--- a/TAF 092019/4. Cancelacion/1. Cancelar_titulo/02_934_EIU_Cancelar_titulo.docx
+++ b/TAF 092019/4. Cancelacion/1. Cancelar_titulo/02_934_EIU_Cancelar_titulo.docx
@@ -2397,9 +2397,19 @@
                 <w:rFonts w:cs="Arial"/>
                 <w:color w:val="000000"/>
                 <w:szCs w:val="20"/>
-                <w:lang w:val="es-MX"/>
-              </w:rPr>
-              <w:t xml:space="preserve">El objetivo de la pantalla es permitir visualizar los títulos con los que cuenta en la bandeja de entrada para dar seguimiento. </w:t>
+                <w:highlight w:val="yellow"/>
+                <w:lang w:val="es-MX"/>
+              </w:rPr>
+              <w:t>El objetivo de la pantalla es permitir visualizar los títulos con los que cuenta en la bandeja de entrada para dar seguimiento.</w:t>
+            </w:r>
+            <w:r>
+              <w:rPr>
+                <w:rFonts w:cs="Arial"/>
+                <w:color w:val="000000"/>
+                <w:szCs w:val="20"/>
+                <w:lang w:val="es-MX"/>
+              </w:rPr>
+              <w:t xml:space="preserve"> </w:t>
             </w:r>
           </w:p>
           <w:p>
@@ -2524,9 +2534,9 @@
           <w:lang w:val="es-MX" w:eastAsia="es-MX"/>
         </w:rPr>
         <w:drawing>
-          <wp:inline distT="0" distB="0" distL="0" distR="0" wp14:anchorId="31F05213" wp14:editId="04B1C981">
-            <wp:extent cx="5866130" cy="3240633"/>
-            <wp:effectExtent l="0" t="0" r="1270" b="0"/>
+          <wp:inline distT="0" distB="0" distL="0" distR="0" wp14:anchorId="7A7CFECF" wp14:editId="56F26700">
+            <wp:extent cx="5866028" cy="3225786"/>
+            <wp:effectExtent l="0" t="0" r="1905" b="0"/>
             <wp:docPr id="1" name="Imagen 1"/>
             <wp:cNvGraphicFramePr>
               <a:graphicFrameLocks xmlns:a="http://schemas.openxmlformats.org/drawingml/2006/main" noChangeAspect="1"/>
@@ -2540,13 +2550,13 @@
                   </pic:nvPicPr>
                   <pic:blipFill rotWithShape="1">
                     <a:blip r:embed="rId8"/>
-                    <a:srcRect l="735" t="1961" r="1041" b="1521"/>
+                    <a:srcRect l="980" t="1961" r="796" b="1961"/>
                     <a:stretch/>
                   </pic:blipFill>
                   <pic:spPr bwMode="auto">
                     <a:xfrm>
                       <a:off x="0" y="0"/>
-                      <a:ext cx="5866786" cy="3240995"/>
+                      <a:ext cx="5866782" cy="3226201"/>
                     </a:xfrm>
                     <a:prstGeom prst="rect">
                       <a:avLst/>
@@ -8791,6 +8801,55 @@
         </w:rPr>
       </w:pPr>
       <w:bookmarkStart w:id="28" w:name="_Toc17629222"/>
+      <w:r>
+        <w:rPr>
+          <w:noProof/>
+          <w:lang w:val="es-MX" w:eastAsia="es-MX"/>
+        </w:rPr>
+        <w:lastRenderedPageBreak/>
+        <w:drawing>
+          <wp:inline distT="0" distB="0" distL="0" distR="0" wp14:anchorId="03942743" wp14:editId="1700F7D5">
+            <wp:extent cx="5954118" cy="3291840"/>
+            <wp:effectExtent l="0" t="0" r="8890" b="3810"/>
+            <wp:docPr id="8" name="Imagen 8"/>
+            <wp:cNvGraphicFramePr>
+              <a:graphicFrameLocks xmlns:a="http://schemas.openxmlformats.org/drawingml/2006/main" noChangeAspect="1"/>
+            </wp:cNvGraphicFramePr>
+            <a:graphic xmlns:a="http://schemas.openxmlformats.org/drawingml/2006/main">
+              <a:graphicData uri="http://schemas.openxmlformats.org/drawingml/2006/picture">
+                <pic:pic xmlns:pic="http://schemas.openxmlformats.org/drawingml/2006/picture">
+                  <pic:nvPicPr>
+                    <pic:cNvPr id="1" name=""/>
+                    <pic:cNvPicPr/>
+                  </pic:nvPicPr>
+                  <pic:blipFill rotWithShape="1">
+                    <a:blip r:embed="rId10"/>
+                    <a:srcRect t="1091" r="305" b="869"/>
+                    <a:stretch/>
+                  </pic:blipFill>
+                  <pic:spPr bwMode="auto">
+                    <a:xfrm>
+                      <a:off x="0" y="0"/>
+                      <a:ext cx="5954572" cy="3292091"/>
+                    </a:xfrm>
+                    <a:prstGeom prst="rect">
+                      <a:avLst/>
+                    </a:prstGeom>
+                    <a:ln>
+                      <a:noFill/>
+                    </a:ln>
+                    <a:extLst>
+                      <a:ext uri="{53640926-AAD7-44D8-BBD7-CCE9431645EC}">
+                        <a14:shadowObscured xmlns:a14="http://schemas.microsoft.com/office/drawing/2010/main"/>
+                      </a:ext>
+                    </a:extLst>
+                  </pic:spPr>
+                </pic:pic>
+              </a:graphicData>
+            </a:graphic>
+          </wp:inline>
+        </w:drawing>
+      </w:r>
     </w:p>
     <w:p>
       <w:pPr>
@@ -9022,7 +9081,6 @@
                 <w:szCs w:val="20"/>
                 <w:lang w:val="es-MX"/>
               </w:rPr>
-              <w:lastRenderedPageBreak/>
               <w:t>Número de título</w:t>
             </w:r>
             <w:r>
@@ -10019,6 +10077,7 @@
                 <w:szCs w:val="20"/>
                 <w:lang w:val="es-MX"/>
               </w:rPr>
+              <w:lastRenderedPageBreak/>
               <w:t xml:space="preserve">Dictamen jurídico </w:t>
             </w:r>
           </w:p>
@@ -11075,7 +11134,6 @@
                 <w:szCs w:val="20"/>
                 <w:lang w:val="es-MX"/>
               </w:rPr>
-              <w:lastRenderedPageBreak/>
               <w:t xml:space="preserve">Fecha de término de   vigencia del TA  </w:t>
             </w:r>
           </w:p>
@@ -11609,7 +11667,17 @@
                 <w:szCs w:val="20"/>
                 <w:lang w:val="es-MX"/>
               </w:rPr>
-              <w:t xml:space="preserve">Personas autorizadas para realizar trámites y gestiones </w:t>
+              <w:t xml:space="preserve">Personas autorizadas </w:t>
+            </w:r>
+            <w:r>
+              <w:rPr>
+                <w:rFonts w:ascii="Arial" w:hAnsi="Arial" w:cs="Arial"/>
+                <w:sz w:val="20"/>
+                <w:szCs w:val="20"/>
+                <w:lang w:val="es-MX"/>
+              </w:rPr>
+              <w:lastRenderedPageBreak/>
+              <w:t xml:space="preserve">para realizar trámites y gestiones </w:t>
             </w:r>
           </w:p>
         </w:tc>
@@ -11639,6 +11707,7 @@
                 <w:szCs w:val="20"/>
                 <w:lang w:val="es-MX"/>
               </w:rPr>
+              <w:lastRenderedPageBreak/>
               <w:t>Etiqueta de texto que indica el apartado personas autorizadas para realizar trámites</w:t>
             </w:r>
           </w:p>
@@ -11684,6 +11753,7 @@
                 <w:szCs w:val="20"/>
                 <w:lang w:val="es-MX"/>
               </w:rPr>
+              <w:lastRenderedPageBreak/>
               <w:t xml:space="preserve">Anterior </w:t>
             </w:r>
           </w:p>
@@ -12315,231 +12385,6 @@
                 <w:lang w:val="es-MX"/>
               </w:rPr>
               <w:t xml:space="preserve">Botón que detona la funcionalidad para ver el archivo adjunto identificación </w:t>
-            </w:r>
-          </w:p>
-        </w:tc>
-      </w:tr>
-      <w:tr>
-        <w:tblPrEx>
-          <w:tblBorders>
-            <w:top w:val="none" w:sz="0" w:space="0" w:color="auto"/>
-            <w:left w:val="none" w:sz="0" w:space="0" w:color="auto"/>
-            <w:bottom w:val="none" w:sz="0" w:space="0" w:color="auto"/>
-            <w:right w:val="none" w:sz="0" w:space="0" w:color="auto"/>
-            <w:insideH w:val="none" w:sz="0" w:space="0" w:color="auto"/>
-            <w:insideV w:val="none" w:sz="0" w:space="0" w:color="auto"/>
-          </w:tblBorders>
-        </w:tblPrEx>
-        <w:trPr>
-          <w:jc w:val="center"/>
-        </w:trPr>
-        <w:tc>
-          <w:tcPr>
-            <w:tcW w:w="1548" w:type="dxa"/>
-            <w:tcBorders>
-              <w:top w:val="single" w:sz="6" w:space="0" w:color="auto"/>
-              <w:left w:val="single" w:sz="12" w:space="0" w:color="auto"/>
-              <w:bottom w:val="single" w:sz="6" w:space="0" w:color="auto"/>
-              <w:right w:val="single" w:sz="6" w:space="0" w:color="auto"/>
-            </w:tcBorders>
-          </w:tcPr>
-          <w:p>
-            <w:pPr>
-              <w:rPr>
-                <w:rFonts w:ascii="Arial" w:hAnsi="Arial" w:cs="Arial"/>
-                <w:sz w:val="20"/>
-                <w:szCs w:val="20"/>
-                <w:lang w:val="es-MX"/>
-              </w:rPr>
-            </w:pPr>
-            <w:r>
-              <w:rPr>
-                <w:rFonts w:ascii="Arial" w:hAnsi="Arial" w:cs="Arial"/>
-                <w:sz w:val="20"/>
-                <w:szCs w:val="20"/>
-                <w:lang w:val="es-MX"/>
-              </w:rPr>
-              <w:t xml:space="preserve">Cancelar </w:t>
-            </w:r>
-          </w:p>
-        </w:tc>
-        <w:tc>
-          <w:tcPr>
-            <w:tcW w:w="7290" w:type="dxa"/>
-            <w:tcBorders>
-              <w:top w:val="single" w:sz="6" w:space="0" w:color="auto"/>
-              <w:left w:val="single" w:sz="6" w:space="0" w:color="auto"/>
-              <w:bottom w:val="single" w:sz="6" w:space="0" w:color="auto"/>
-              <w:right w:val="single" w:sz="12" w:space="0" w:color="auto"/>
-            </w:tcBorders>
-          </w:tcPr>
-          <w:p>
-            <w:pPr>
-              <w:rPr>
-                <w:rFonts w:ascii="Arial" w:hAnsi="Arial" w:cs="Arial"/>
-                <w:sz w:val="20"/>
-                <w:szCs w:val="20"/>
-                <w:lang w:val="es-MX"/>
-              </w:rPr>
-            </w:pPr>
-            <w:r>
-              <w:rPr>
-                <w:rFonts w:ascii="Arial" w:hAnsi="Arial" w:cs="Arial"/>
-                <w:sz w:val="20"/>
-                <w:szCs w:val="20"/>
-                <w:lang w:val="es-MX"/>
-              </w:rPr>
-              <w:t xml:space="preserve">Botón que detona la funcionalidad de cancelar la sección del  registro  de la actualización </w:t>
-            </w:r>
-          </w:p>
-        </w:tc>
-      </w:tr>
-      <w:tr>
-        <w:tblPrEx>
-          <w:tblBorders>
-            <w:top w:val="none" w:sz="0" w:space="0" w:color="auto"/>
-            <w:left w:val="none" w:sz="0" w:space="0" w:color="auto"/>
-            <w:bottom w:val="none" w:sz="0" w:space="0" w:color="auto"/>
-            <w:right w:val="none" w:sz="0" w:space="0" w:color="auto"/>
-            <w:insideH w:val="none" w:sz="0" w:space="0" w:color="auto"/>
-            <w:insideV w:val="none" w:sz="0" w:space="0" w:color="auto"/>
-          </w:tblBorders>
-        </w:tblPrEx>
-        <w:trPr>
-          <w:jc w:val="center"/>
-        </w:trPr>
-        <w:tc>
-          <w:tcPr>
-            <w:tcW w:w="1548" w:type="dxa"/>
-            <w:tcBorders>
-              <w:top w:val="single" w:sz="6" w:space="0" w:color="auto"/>
-              <w:left w:val="single" w:sz="12" w:space="0" w:color="auto"/>
-              <w:bottom w:val="single" w:sz="6" w:space="0" w:color="auto"/>
-              <w:right w:val="single" w:sz="6" w:space="0" w:color="auto"/>
-            </w:tcBorders>
-          </w:tcPr>
-          <w:p>
-            <w:pPr>
-              <w:rPr>
-                <w:rFonts w:ascii="Arial" w:hAnsi="Arial" w:cs="Arial"/>
-                <w:sz w:val="20"/>
-                <w:szCs w:val="20"/>
-                <w:lang w:val="es-MX"/>
-              </w:rPr>
-            </w:pPr>
-            <w:r>
-              <w:rPr>
-                <w:rFonts w:ascii="Arial" w:hAnsi="Arial" w:cs="Arial"/>
-                <w:sz w:val="20"/>
-                <w:szCs w:val="20"/>
-                <w:lang w:val="es-MX"/>
-              </w:rPr>
-              <w:t>Guardar</w:t>
-            </w:r>
-          </w:p>
-        </w:tc>
-        <w:tc>
-          <w:tcPr>
-            <w:tcW w:w="7290" w:type="dxa"/>
-            <w:tcBorders>
-              <w:top w:val="single" w:sz="6" w:space="0" w:color="auto"/>
-              <w:left w:val="single" w:sz="6" w:space="0" w:color="auto"/>
-              <w:bottom w:val="single" w:sz="6" w:space="0" w:color="auto"/>
-              <w:right w:val="single" w:sz="12" w:space="0" w:color="auto"/>
-            </w:tcBorders>
-          </w:tcPr>
-          <w:p>
-            <w:pPr>
-              <w:rPr>
-                <w:rFonts w:ascii="Arial" w:hAnsi="Arial" w:cs="Arial"/>
-                <w:sz w:val="20"/>
-                <w:szCs w:val="20"/>
-                <w:lang w:val="es-MX"/>
-              </w:rPr>
-            </w:pPr>
-            <w:r>
-              <w:rPr>
-                <w:rFonts w:ascii="Arial" w:hAnsi="Arial" w:cs="Arial"/>
-                <w:sz w:val="20"/>
-                <w:szCs w:val="20"/>
-                <w:lang w:val="es-MX"/>
-              </w:rPr>
-              <w:t>Botón que detona la funcionalidad de guardar la información capturada</w:t>
-            </w:r>
-          </w:p>
-        </w:tc>
-      </w:tr>
-      <w:tr>
-        <w:tblPrEx>
-          <w:tblBorders>
-            <w:top w:val="none" w:sz="0" w:space="0" w:color="auto"/>
-            <w:left w:val="none" w:sz="0" w:space="0" w:color="auto"/>
-            <w:bottom w:val="none" w:sz="0" w:space="0" w:color="auto"/>
-            <w:right w:val="none" w:sz="0" w:space="0" w:color="auto"/>
-            <w:insideH w:val="none" w:sz="0" w:space="0" w:color="auto"/>
-            <w:insideV w:val="none" w:sz="0" w:space="0" w:color="auto"/>
-          </w:tblBorders>
-        </w:tblPrEx>
-        <w:trPr>
-          <w:jc w:val="center"/>
-        </w:trPr>
-        <w:tc>
-          <w:tcPr>
-            <w:tcW w:w="1548" w:type="dxa"/>
-            <w:tcBorders>
-              <w:top w:val="single" w:sz="6" w:space="0" w:color="auto"/>
-              <w:left w:val="single" w:sz="12" w:space="0" w:color="auto"/>
-              <w:bottom w:val="single" w:sz="6" w:space="0" w:color="auto"/>
-              <w:right w:val="single" w:sz="6" w:space="0" w:color="auto"/>
-            </w:tcBorders>
-          </w:tcPr>
-          <w:p>
-            <w:pPr>
-              <w:rPr>
-                <w:rFonts w:ascii="Arial" w:hAnsi="Arial" w:cs="Arial"/>
-                <w:sz w:val="20"/>
-                <w:szCs w:val="20"/>
-                <w:lang w:val="es-MX"/>
-              </w:rPr>
-            </w:pPr>
-            <w:r>
-              <w:rPr>
-                <w:rFonts w:ascii="Arial" w:hAnsi="Arial" w:cs="Arial"/>
-                <w:sz w:val="20"/>
-                <w:szCs w:val="20"/>
-                <w:lang w:val="es-MX"/>
-              </w:rPr>
-              <w:t xml:space="preserve">Eliminar persona autorizada </w:t>
-            </w:r>
-          </w:p>
-        </w:tc>
-        <w:tc>
-          <w:tcPr>
-            <w:tcW w:w="7290" w:type="dxa"/>
-            <w:tcBorders>
-              <w:top w:val="single" w:sz="6" w:space="0" w:color="auto"/>
-              <w:left w:val="single" w:sz="6" w:space="0" w:color="auto"/>
-              <w:bottom w:val="single" w:sz="6" w:space="0" w:color="auto"/>
-              <w:right w:val="single" w:sz="12" w:space="0" w:color="auto"/>
-            </w:tcBorders>
-          </w:tcPr>
-          <w:p>
-            <w:pPr>
-              <w:rPr>
-                <w:rFonts w:ascii="Arial" w:hAnsi="Arial" w:cs="Arial"/>
-                <w:sz w:val="20"/>
-                <w:szCs w:val="20"/>
-                <w:lang w:val="es-MX"/>
-              </w:rPr>
-            </w:pPr>
-            <w:r>
-              <w:rPr>
-                <w:rFonts w:ascii="Arial" w:hAnsi="Arial" w:cs="Arial"/>
-                <w:sz w:val="20"/>
-                <w:szCs w:val="20"/>
-                <w:lang w:val="es-MX"/>
-              </w:rPr>
-              <w:t xml:space="preserve">Botón que detona la funcionalidad de eliminar a la persona autorizada creada </w:t>
             </w:r>
           </w:p>
         </w:tc>
@@ -13577,7 +13422,17 @@
                 <w:szCs w:val="20"/>
                 <w:lang w:val="es-MX"/>
               </w:rPr>
-              <w:t>este cambio aplica en todas las pantallas donde se muestre.</w:t>
+              <w:t xml:space="preserve">este cambio aplica en todas las </w:t>
+            </w:r>
+            <w:r>
+              <w:rPr>
+                <w:rFonts w:ascii="Arial" w:hAnsi="Arial" w:cs="Arial"/>
+                <w:sz w:val="20"/>
+                <w:szCs w:val="20"/>
+                <w:lang w:val="es-MX"/>
+              </w:rPr>
+              <w:lastRenderedPageBreak/>
+              <w:t>pantallas donde se muestre.</w:t>
             </w:r>
           </w:p>
           <w:p>
@@ -13640,6 +13495,7 @@
                 <w:szCs w:val="20"/>
                 <w:lang w:val="es-MX"/>
               </w:rPr>
+              <w:lastRenderedPageBreak/>
               <w:t>Estado</w:t>
             </w:r>
           </w:p>
@@ -14172,17 +14028,7 @@
                 <w:szCs w:val="20"/>
                 <w:lang w:val="es-MX"/>
               </w:rPr>
-              <w:t xml:space="preserve">Pestaña que permite dar seguimiento a la revisión </w:t>
-            </w:r>
-            <w:r>
-              <w:rPr>
-                <w:rFonts w:ascii="Arial" w:hAnsi="Arial" w:cs="Arial"/>
-                <w:sz w:val="20"/>
-                <w:szCs w:val="20"/>
-                <w:lang w:val="es-MX"/>
-              </w:rPr>
-              <w:lastRenderedPageBreak/>
-              <w:t>de la actualización de un T.A</w:t>
+              <w:t>Pestaña que permite dar seguimiento a la revisión de la actualización de un T.A</w:t>
             </w:r>
           </w:p>
         </w:tc>
@@ -14214,7 +14060,6 @@
                 <w:szCs w:val="20"/>
                 <w:lang w:val="es-MX"/>
               </w:rPr>
-              <w:lastRenderedPageBreak/>
               <w:t>N/A</w:t>
             </w:r>
           </w:p>
@@ -14280,7 +14125,6 @@
                 <w:szCs w:val="20"/>
                 <w:lang w:val="es-MX"/>
               </w:rPr>
-              <w:lastRenderedPageBreak/>
               <w:t xml:space="preserve">Seguimiento </w:t>
             </w:r>
           </w:p>
@@ -15016,7 +14860,17 @@
                 <w:szCs w:val="20"/>
                 <w:lang w:val="es-MX"/>
               </w:rPr>
-              <w:t>Pestaña que permite realizar el dictamen jurídico de un T.A.</w:t>
+              <w:t xml:space="preserve">Pestaña que permite realizar el dictamen </w:t>
+            </w:r>
+            <w:r>
+              <w:rPr>
+                <w:rFonts w:ascii="Arial" w:hAnsi="Arial" w:cs="Arial"/>
+                <w:sz w:val="20"/>
+                <w:szCs w:val="20"/>
+                <w:lang w:val="es-MX"/>
+              </w:rPr>
+              <w:lastRenderedPageBreak/>
+              <w:t>jurídico de un T.A.</w:t>
             </w:r>
           </w:p>
         </w:tc>
@@ -15048,6 +14902,7 @@
                 <w:szCs w:val="20"/>
                 <w:lang w:val="es-MX"/>
               </w:rPr>
+              <w:lastRenderedPageBreak/>
               <w:t>N/A</w:t>
             </w:r>
           </w:p>
@@ -15116,6 +14971,7 @@
                 <w:szCs w:val="20"/>
                 <w:lang w:val="es-MX"/>
               </w:rPr>
+              <w:lastRenderedPageBreak/>
               <w:t xml:space="preserve">Cancelar titulo </w:t>
             </w:r>
           </w:p>
@@ -15858,17 +15714,7 @@
                 <w:szCs w:val="20"/>
                 <w:lang w:val="es-MX"/>
               </w:rPr>
-              <w:t xml:space="preserve">Pestaña que permite </w:t>
-            </w:r>
-            <w:r>
-              <w:rPr>
-                <w:rFonts w:ascii="Arial" w:hAnsi="Arial" w:cs="Arial"/>
-                <w:sz w:val="20"/>
-                <w:szCs w:val="20"/>
-                <w:lang w:val="es-MX"/>
-              </w:rPr>
-              <w:lastRenderedPageBreak/>
-              <w:t>revisar el soporte documental de un T.A.</w:t>
+              <w:t>Pestaña que permite revisar el soporte documental de un T.A.</w:t>
             </w:r>
           </w:p>
         </w:tc>
@@ -15899,7 +15745,6 @@
                 <w:szCs w:val="20"/>
                 <w:lang w:val="es-MX"/>
               </w:rPr>
-              <w:lastRenderedPageBreak/>
               <w:t>N/A</w:t>
             </w:r>
           </w:p>
@@ -15964,7 +15809,6 @@
                 <w:szCs w:val="20"/>
                 <w:lang w:val="es-MX"/>
               </w:rPr>
-              <w:lastRenderedPageBreak/>
               <w:t xml:space="preserve">Documentos electrónicos </w:t>
             </w:r>
           </w:p>
@@ -16506,7 +16350,17 @@
                 <w:szCs w:val="20"/>
                 <w:lang w:val="es-MX"/>
               </w:rPr>
-              <w:t xml:space="preserve">Caja de texto que muestra el número de convocatoria </w:t>
+              <w:t xml:space="preserve">Caja de texto que muestra </w:t>
+            </w:r>
+            <w:r>
+              <w:rPr>
+                <w:rFonts w:ascii="Arial" w:hAnsi="Arial" w:cs="Arial"/>
+                <w:sz w:val="20"/>
+                <w:szCs w:val="20"/>
+                <w:lang w:val="es-MX"/>
+              </w:rPr>
+              <w:lastRenderedPageBreak/>
+              <w:t xml:space="preserve">el número de convocatoria </w:t>
             </w:r>
           </w:p>
         </w:tc>
@@ -16537,6 +16391,7 @@
                 <w:szCs w:val="20"/>
                 <w:lang w:val="es-MX"/>
               </w:rPr>
+              <w:lastRenderedPageBreak/>
               <w:t>N/A</w:t>
             </w:r>
           </w:p>
@@ -16601,6 +16456,7 @@
                 <w:szCs w:val="20"/>
                 <w:lang w:val="es-MX"/>
               </w:rPr>
+              <w:lastRenderedPageBreak/>
               <w:t xml:space="preserve">Nombre del servicio </w:t>
             </w:r>
           </w:p>
@@ -17486,7 +17342,6 @@
                 <w:szCs w:val="20"/>
                 <w:lang w:val="es-MX"/>
               </w:rPr>
-              <w:lastRenderedPageBreak/>
               <w:t>Formato es a 13 posiciones:</w:t>
             </w:r>
           </w:p>
@@ -17542,7 +17397,6 @@
                 <w:szCs w:val="20"/>
                 <w:lang w:val="es-MX"/>
               </w:rPr>
-              <w:lastRenderedPageBreak/>
               <w:t>Fecha de inicio de  vigencia del TA</w:t>
             </w:r>
           </w:p>
@@ -18402,6 +18256,7 @@
                 <w:sz w:val="20"/>
                 <w:szCs w:val="20"/>
               </w:rPr>
+              <w:lastRenderedPageBreak/>
               <w:t>*</w:t>
             </w:r>
             <w:r>
@@ -19091,7 +18946,6 @@
                 <w:szCs w:val="20"/>
                 <w:lang w:val="es-MX"/>
               </w:rPr>
-              <w:lastRenderedPageBreak/>
               <w:t>Guardar</w:t>
             </w:r>
           </w:p>
@@ -19970,6 +19824,7 @@
                 <w:szCs w:val="20"/>
                 <w:lang w:val="es-MX"/>
               </w:rPr>
+              <w:lastRenderedPageBreak/>
               <w:t xml:space="preserve">Agregar persona autorizada </w:t>
             </w:r>
           </w:p>
@@ -20627,7 +20482,6 @@
                 <w:szCs w:val="20"/>
                 <w:lang w:val="es-MX"/>
               </w:rPr>
-              <w:lastRenderedPageBreak/>
               <w:t xml:space="preserve">Número de identificación </w:t>
             </w:r>
           </w:p>
@@ -21410,724 +21264,6 @@
                 <w:lang w:val="es-MX"/>
               </w:rPr>
               <w:t xml:space="preserve">Botón que detona la funcionalidad para ver el archivo adjunto identificación </w:t>
-            </w:r>
-          </w:p>
-        </w:tc>
-        <w:tc>
-          <w:tcPr>
-            <w:tcW w:w="1441" w:type="dxa"/>
-            <w:tcBorders>
-              <w:top w:val="single" w:sz="12" w:space="0" w:color="auto"/>
-              <w:left w:val="single" w:sz="12" w:space="0" w:color="auto"/>
-              <w:bottom w:val="single" w:sz="12" w:space="0" w:color="auto"/>
-              <w:right w:val="single" w:sz="12" w:space="0" w:color="auto"/>
-            </w:tcBorders>
-          </w:tcPr>
-          <w:p>
-            <w:pPr>
-              <w:jc w:val="center"/>
-              <w:rPr>
-                <w:rFonts w:ascii="Arial" w:hAnsi="Arial" w:cs="Arial"/>
-                <w:sz w:val="20"/>
-                <w:szCs w:val="20"/>
-                <w:lang w:val="es-MX"/>
-              </w:rPr>
-            </w:pPr>
-            <w:r>
-              <w:rPr>
-                <w:rFonts w:ascii="Arial" w:hAnsi="Arial" w:cs="Arial"/>
-                <w:sz w:val="20"/>
-                <w:szCs w:val="20"/>
-                <w:lang w:val="es-MX"/>
-              </w:rPr>
-              <w:t>N/A</w:t>
-            </w:r>
-          </w:p>
-        </w:tc>
-        <w:tc>
-          <w:tcPr>
-            <w:tcW w:w="1560" w:type="dxa"/>
-            <w:tcBorders>
-              <w:top w:val="single" w:sz="12" w:space="0" w:color="auto"/>
-              <w:left w:val="single" w:sz="12" w:space="0" w:color="auto"/>
-              <w:bottom w:val="single" w:sz="12" w:space="0" w:color="auto"/>
-            </w:tcBorders>
-          </w:tcPr>
-          <w:p>
-            <w:pPr>
-              <w:jc w:val="center"/>
-              <w:rPr>
-                <w:rFonts w:ascii="Arial" w:hAnsi="Arial" w:cs="Arial"/>
-                <w:sz w:val="20"/>
-                <w:szCs w:val="20"/>
-                <w:lang w:val="es-MX"/>
-              </w:rPr>
-            </w:pPr>
-            <w:r>
-              <w:rPr>
-                <w:rFonts w:ascii="Arial" w:hAnsi="Arial" w:cs="Arial"/>
-                <w:sz w:val="20"/>
-                <w:szCs w:val="20"/>
-                <w:lang w:val="es-MX"/>
-              </w:rPr>
-              <w:t>N/A</w:t>
-            </w:r>
-          </w:p>
-        </w:tc>
-      </w:tr>
-      <w:tr>
-        <w:trPr>
-          <w:jc w:val="center"/>
-        </w:trPr>
-        <w:tc>
-          <w:tcPr>
-            <w:tcW w:w="1294" w:type="dxa"/>
-            <w:tcBorders>
-              <w:top w:val="single" w:sz="12" w:space="0" w:color="auto"/>
-              <w:bottom w:val="single" w:sz="12" w:space="0" w:color="auto"/>
-              <w:right w:val="single" w:sz="12" w:space="0" w:color="auto"/>
-            </w:tcBorders>
-          </w:tcPr>
-          <w:p>
-            <w:pPr>
-              <w:rPr>
-                <w:rFonts w:ascii="Arial" w:hAnsi="Arial" w:cs="Arial"/>
-                <w:sz w:val="20"/>
-                <w:szCs w:val="20"/>
-                <w:lang w:val="es-MX"/>
-              </w:rPr>
-            </w:pPr>
-            <w:r>
-              <w:rPr>
-                <w:rFonts w:ascii="Arial" w:hAnsi="Arial" w:cs="Arial"/>
-                <w:sz w:val="20"/>
-                <w:szCs w:val="20"/>
-                <w:lang w:val="es-MX"/>
-              </w:rPr>
-              <w:t xml:space="preserve">Cancelar </w:t>
-            </w:r>
-          </w:p>
-        </w:tc>
-        <w:tc>
-          <w:tcPr>
-            <w:tcW w:w="1276" w:type="dxa"/>
-            <w:tcBorders>
-              <w:top w:val="single" w:sz="12" w:space="0" w:color="auto"/>
-              <w:left w:val="single" w:sz="12" w:space="0" w:color="auto"/>
-              <w:bottom w:val="single" w:sz="12" w:space="0" w:color="auto"/>
-              <w:right w:val="single" w:sz="12" w:space="0" w:color="auto"/>
-            </w:tcBorders>
-          </w:tcPr>
-          <w:p>
-            <w:pPr>
-              <w:jc w:val="center"/>
-              <w:rPr>
-                <w:rFonts w:ascii="Arial" w:hAnsi="Arial" w:cs="Arial"/>
-                <w:sz w:val="20"/>
-                <w:szCs w:val="20"/>
-                <w:lang w:val="es-MX"/>
-              </w:rPr>
-            </w:pPr>
-            <w:r>
-              <w:rPr>
-                <w:rFonts w:ascii="Arial" w:hAnsi="Arial" w:cs="Arial"/>
-                <w:sz w:val="20"/>
-                <w:szCs w:val="20"/>
-                <w:lang w:val="es-MX"/>
-              </w:rPr>
-              <w:t>Botón</w:t>
-            </w:r>
-          </w:p>
-        </w:tc>
-        <w:tc>
-          <w:tcPr>
-            <w:tcW w:w="1276" w:type="dxa"/>
-            <w:tcBorders>
-              <w:top w:val="single" w:sz="12" w:space="0" w:color="auto"/>
-              <w:left w:val="single" w:sz="12" w:space="0" w:color="auto"/>
-              <w:bottom w:val="single" w:sz="12" w:space="0" w:color="auto"/>
-              <w:right w:val="single" w:sz="12" w:space="0" w:color="auto"/>
-            </w:tcBorders>
-          </w:tcPr>
-          <w:p>
-            <w:pPr>
-              <w:jc w:val="center"/>
-              <w:rPr>
-                <w:rFonts w:ascii="Arial" w:hAnsi="Arial" w:cs="Arial"/>
-                <w:sz w:val="20"/>
-                <w:szCs w:val="20"/>
-                <w:lang w:val="es-MX"/>
-              </w:rPr>
-            </w:pPr>
-            <w:r>
-              <w:rPr>
-                <w:rFonts w:ascii="Arial" w:hAnsi="Arial" w:cs="Arial"/>
-                <w:sz w:val="20"/>
-                <w:szCs w:val="20"/>
-                <w:lang w:val="es-MX"/>
-              </w:rPr>
-              <w:t>7</w:t>
-            </w:r>
-          </w:p>
-        </w:tc>
-        <w:tc>
-          <w:tcPr>
-            <w:tcW w:w="1134" w:type="dxa"/>
-            <w:tcBorders>
-              <w:top w:val="single" w:sz="12" w:space="0" w:color="auto"/>
-              <w:left w:val="single" w:sz="12" w:space="0" w:color="auto"/>
-              <w:bottom w:val="single" w:sz="12" w:space="0" w:color="auto"/>
-              <w:right w:val="single" w:sz="12" w:space="0" w:color="auto"/>
-            </w:tcBorders>
-          </w:tcPr>
-          <w:p>
-            <w:pPr>
-              <w:jc w:val="center"/>
-              <w:rPr>
-                <w:rFonts w:ascii="Arial" w:hAnsi="Arial" w:cs="Arial"/>
-                <w:sz w:val="20"/>
-                <w:szCs w:val="20"/>
-                <w:lang w:val="es-MX"/>
-              </w:rPr>
-            </w:pPr>
-            <w:r>
-              <w:rPr>
-                <w:rFonts w:ascii="Arial" w:hAnsi="Arial" w:cs="Arial"/>
-                <w:sz w:val="20"/>
-                <w:szCs w:val="20"/>
-                <w:lang w:val="es-MX"/>
-              </w:rPr>
-              <w:t>S</w:t>
-            </w:r>
-          </w:p>
-        </w:tc>
-        <w:tc>
-          <w:tcPr>
-            <w:tcW w:w="1460" w:type="dxa"/>
-            <w:tcBorders>
-              <w:top w:val="single" w:sz="12" w:space="0" w:color="auto"/>
-              <w:left w:val="single" w:sz="12" w:space="0" w:color="auto"/>
-              <w:bottom w:val="single" w:sz="12" w:space="0" w:color="auto"/>
-              <w:right w:val="single" w:sz="12" w:space="0" w:color="auto"/>
-            </w:tcBorders>
-          </w:tcPr>
-          <w:p>
-            <w:pPr>
-              <w:jc w:val="center"/>
-              <w:rPr>
-                <w:rFonts w:ascii="Arial" w:hAnsi="Arial" w:cs="Arial"/>
-                <w:sz w:val="20"/>
-                <w:szCs w:val="20"/>
-                <w:lang w:val="es-MX"/>
-              </w:rPr>
-            </w:pPr>
-            <w:r>
-              <w:rPr>
-                <w:rFonts w:ascii="Arial" w:hAnsi="Arial" w:cs="Arial"/>
-                <w:sz w:val="20"/>
-                <w:szCs w:val="20"/>
-                <w:lang w:val="es-MX"/>
-              </w:rPr>
-              <w:t xml:space="preserve">Botón que detona la funcionalidad de cancelar la sección del  registro  de la actualización </w:t>
-            </w:r>
-          </w:p>
-        </w:tc>
-        <w:tc>
-          <w:tcPr>
-            <w:tcW w:w="1441" w:type="dxa"/>
-            <w:tcBorders>
-              <w:top w:val="single" w:sz="12" w:space="0" w:color="auto"/>
-              <w:left w:val="single" w:sz="12" w:space="0" w:color="auto"/>
-              <w:bottom w:val="single" w:sz="12" w:space="0" w:color="auto"/>
-              <w:right w:val="single" w:sz="12" w:space="0" w:color="auto"/>
-            </w:tcBorders>
-          </w:tcPr>
-          <w:p>
-            <w:pPr>
-              <w:jc w:val="center"/>
-              <w:rPr>
-                <w:rFonts w:ascii="Arial" w:hAnsi="Arial" w:cs="Arial"/>
-                <w:sz w:val="20"/>
-                <w:szCs w:val="20"/>
-                <w:lang w:val="es-MX"/>
-              </w:rPr>
-            </w:pPr>
-            <w:r>
-              <w:rPr>
-                <w:rFonts w:ascii="Arial" w:hAnsi="Arial" w:cs="Arial"/>
-                <w:sz w:val="20"/>
-                <w:szCs w:val="20"/>
-                <w:lang w:val="es-MX"/>
-              </w:rPr>
-              <w:t>N/A</w:t>
-            </w:r>
-          </w:p>
-        </w:tc>
-        <w:tc>
-          <w:tcPr>
-            <w:tcW w:w="1560" w:type="dxa"/>
-            <w:tcBorders>
-              <w:top w:val="single" w:sz="12" w:space="0" w:color="auto"/>
-              <w:left w:val="single" w:sz="12" w:space="0" w:color="auto"/>
-              <w:bottom w:val="single" w:sz="12" w:space="0" w:color="auto"/>
-            </w:tcBorders>
-          </w:tcPr>
-          <w:p>
-            <w:pPr>
-              <w:jc w:val="center"/>
-              <w:rPr>
-                <w:rFonts w:ascii="Arial" w:hAnsi="Arial" w:cs="Arial"/>
-                <w:sz w:val="20"/>
-                <w:szCs w:val="20"/>
-                <w:lang w:val="es-MX"/>
-              </w:rPr>
-            </w:pPr>
-            <w:r>
-              <w:rPr>
-                <w:rFonts w:ascii="Arial" w:hAnsi="Arial" w:cs="Arial"/>
-                <w:sz w:val="20"/>
-                <w:szCs w:val="20"/>
-                <w:lang w:val="es-MX"/>
-              </w:rPr>
-              <w:t xml:space="preserve">Una vez seleccionado el botón guardar y realizado el guardado </w:t>
-            </w:r>
-          </w:p>
-          <w:p>
-            <w:pPr>
-              <w:jc w:val="center"/>
-              <w:rPr>
-                <w:rFonts w:ascii="Arial" w:hAnsi="Arial" w:cs="Arial"/>
-                <w:sz w:val="20"/>
-                <w:szCs w:val="20"/>
-                <w:lang w:val="es-MX"/>
-              </w:rPr>
-            </w:pPr>
-            <w:r>
-              <w:rPr>
-                <w:rFonts w:ascii="Arial" w:hAnsi="Arial" w:cs="Arial"/>
-                <w:sz w:val="20"/>
-                <w:szCs w:val="20"/>
-                <w:lang w:val="es-MX"/>
-              </w:rPr>
-              <w:t>de la información, el sistema debe de mostrar el botón editar</w:t>
-            </w:r>
-          </w:p>
-          <w:p>
-            <w:pPr>
-              <w:jc w:val="center"/>
-              <w:rPr>
-                <w:rFonts w:ascii="Arial" w:hAnsi="Arial" w:cs="Arial"/>
-                <w:sz w:val="20"/>
-                <w:szCs w:val="20"/>
-                <w:lang w:val="es-MX"/>
-              </w:rPr>
-            </w:pPr>
-            <w:r>
-              <w:rPr>
-                <w:rFonts w:ascii="Arial" w:hAnsi="Arial" w:cs="Arial"/>
-                <w:sz w:val="20"/>
-                <w:szCs w:val="20"/>
-                <w:lang w:val="es-MX"/>
-              </w:rPr>
-              <w:t>sustituyendo al botón guardar.  Cuando se selecciona el botón editar para la edición de información, el sistema debe de mostrar el botón guardar. (RNA005)</w:t>
-            </w:r>
-          </w:p>
-          <w:p>
-            <w:pPr>
-              <w:jc w:val="center"/>
-              <w:rPr>
-                <w:rFonts w:ascii="Arial" w:hAnsi="Arial" w:cs="Arial"/>
-                <w:sz w:val="20"/>
-                <w:szCs w:val="20"/>
-                <w:lang w:val="es-MX"/>
-              </w:rPr>
-            </w:pPr>
-            <w:r>
-              <w:rPr>
-                <w:rFonts w:ascii="Arial" w:hAnsi="Arial" w:cs="Arial"/>
-                <w:sz w:val="20"/>
-                <w:szCs w:val="20"/>
-                <w:lang w:val="es-MX"/>
-              </w:rPr>
-              <w:t>(RNA023)</w:t>
-            </w:r>
-          </w:p>
-        </w:tc>
-      </w:tr>
-      <w:tr>
-        <w:trPr>
-          <w:jc w:val="center"/>
-        </w:trPr>
-        <w:tc>
-          <w:tcPr>
-            <w:tcW w:w="1294" w:type="dxa"/>
-            <w:tcBorders>
-              <w:top w:val="single" w:sz="12" w:space="0" w:color="auto"/>
-              <w:bottom w:val="single" w:sz="12" w:space="0" w:color="auto"/>
-              <w:right w:val="single" w:sz="12" w:space="0" w:color="auto"/>
-            </w:tcBorders>
-          </w:tcPr>
-          <w:p>
-            <w:pPr>
-              <w:rPr>
-                <w:rFonts w:ascii="Arial" w:hAnsi="Arial" w:cs="Arial"/>
-                <w:sz w:val="20"/>
-                <w:szCs w:val="20"/>
-                <w:lang w:val="es-MX"/>
-              </w:rPr>
-            </w:pPr>
-            <w:r>
-              <w:rPr>
-                <w:rFonts w:ascii="Arial" w:hAnsi="Arial" w:cs="Arial"/>
-                <w:sz w:val="20"/>
-                <w:szCs w:val="20"/>
-                <w:lang w:val="es-MX"/>
-              </w:rPr>
-              <w:lastRenderedPageBreak/>
-              <w:t>Guardar</w:t>
-            </w:r>
-          </w:p>
-        </w:tc>
-        <w:tc>
-          <w:tcPr>
-            <w:tcW w:w="1276" w:type="dxa"/>
-            <w:tcBorders>
-              <w:top w:val="single" w:sz="12" w:space="0" w:color="auto"/>
-              <w:left w:val="single" w:sz="12" w:space="0" w:color="auto"/>
-              <w:bottom w:val="single" w:sz="12" w:space="0" w:color="auto"/>
-              <w:right w:val="single" w:sz="12" w:space="0" w:color="auto"/>
-            </w:tcBorders>
-          </w:tcPr>
-          <w:p>
-            <w:pPr>
-              <w:jc w:val="center"/>
-              <w:rPr>
-                <w:rFonts w:ascii="Arial" w:hAnsi="Arial" w:cs="Arial"/>
-                <w:sz w:val="20"/>
-                <w:szCs w:val="20"/>
-                <w:lang w:val="es-MX"/>
-              </w:rPr>
-            </w:pPr>
-            <w:r>
-              <w:rPr>
-                <w:rFonts w:ascii="Arial" w:hAnsi="Arial" w:cs="Arial"/>
-                <w:sz w:val="20"/>
-                <w:szCs w:val="20"/>
-                <w:lang w:val="es-MX"/>
-              </w:rPr>
-              <w:t>N/A</w:t>
-            </w:r>
-          </w:p>
-        </w:tc>
-        <w:tc>
-          <w:tcPr>
-            <w:tcW w:w="1276" w:type="dxa"/>
-            <w:tcBorders>
-              <w:top w:val="single" w:sz="12" w:space="0" w:color="auto"/>
-              <w:left w:val="single" w:sz="12" w:space="0" w:color="auto"/>
-              <w:bottom w:val="single" w:sz="12" w:space="0" w:color="auto"/>
-              <w:right w:val="single" w:sz="12" w:space="0" w:color="auto"/>
-            </w:tcBorders>
-          </w:tcPr>
-          <w:p>
-            <w:pPr>
-              <w:jc w:val="center"/>
-              <w:rPr>
-                <w:rFonts w:ascii="Arial" w:hAnsi="Arial" w:cs="Arial"/>
-                <w:sz w:val="20"/>
-                <w:szCs w:val="20"/>
-                <w:lang w:val="es-MX"/>
-              </w:rPr>
-            </w:pPr>
-            <w:r>
-              <w:rPr>
-                <w:rFonts w:ascii="Arial" w:hAnsi="Arial" w:cs="Arial"/>
-                <w:sz w:val="20"/>
-                <w:szCs w:val="20"/>
-                <w:lang w:val="es-MX"/>
-              </w:rPr>
-              <w:t>N/A</w:t>
-            </w:r>
-          </w:p>
-        </w:tc>
-        <w:tc>
-          <w:tcPr>
-            <w:tcW w:w="1134" w:type="dxa"/>
-            <w:tcBorders>
-              <w:top w:val="single" w:sz="12" w:space="0" w:color="auto"/>
-              <w:left w:val="single" w:sz="12" w:space="0" w:color="auto"/>
-              <w:bottom w:val="single" w:sz="12" w:space="0" w:color="auto"/>
-              <w:right w:val="single" w:sz="12" w:space="0" w:color="auto"/>
-            </w:tcBorders>
-          </w:tcPr>
-          <w:p>
-            <w:pPr>
-              <w:jc w:val="center"/>
-              <w:rPr>
-                <w:rFonts w:ascii="Arial" w:hAnsi="Arial" w:cs="Arial"/>
-                <w:sz w:val="20"/>
-                <w:szCs w:val="20"/>
-                <w:lang w:val="es-MX"/>
-              </w:rPr>
-            </w:pPr>
-            <w:r>
-              <w:rPr>
-                <w:rFonts w:ascii="Arial" w:hAnsi="Arial" w:cs="Arial"/>
-                <w:sz w:val="20"/>
-                <w:szCs w:val="20"/>
-                <w:lang w:val="es-MX"/>
-              </w:rPr>
-              <w:t>S</w:t>
-            </w:r>
-          </w:p>
-        </w:tc>
-        <w:tc>
-          <w:tcPr>
-            <w:tcW w:w="1460" w:type="dxa"/>
-            <w:tcBorders>
-              <w:top w:val="single" w:sz="12" w:space="0" w:color="auto"/>
-              <w:left w:val="single" w:sz="12" w:space="0" w:color="auto"/>
-              <w:bottom w:val="single" w:sz="12" w:space="0" w:color="auto"/>
-              <w:right w:val="single" w:sz="12" w:space="0" w:color="auto"/>
-            </w:tcBorders>
-          </w:tcPr>
-          <w:p>
-            <w:pPr>
-              <w:jc w:val="center"/>
-              <w:rPr>
-                <w:rFonts w:ascii="Arial" w:hAnsi="Arial" w:cs="Arial"/>
-                <w:sz w:val="20"/>
-                <w:szCs w:val="20"/>
-                <w:lang w:val="es-MX"/>
-              </w:rPr>
-            </w:pPr>
-            <w:r>
-              <w:rPr>
-                <w:rFonts w:ascii="Arial" w:hAnsi="Arial" w:cs="Arial"/>
-                <w:sz w:val="20"/>
-                <w:szCs w:val="20"/>
-                <w:lang w:val="es-MX"/>
-              </w:rPr>
-              <w:t>Botón que detona la funcionalidad de guardar la información capturada</w:t>
-            </w:r>
-          </w:p>
-        </w:tc>
-        <w:tc>
-          <w:tcPr>
-            <w:tcW w:w="1441" w:type="dxa"/>
-            <w:tcBorders>
-              <w:top w:val="single" w:sz="12" w:space="0" w:color="auto"/>
-              <w:left w:val="single" w:sz="12" w:space="0" w:color="auto"/>
-              <w:bottom w:val="single" w:sz="12" w:space="0" w:color="auto"/>
-              <w:right w:val="single" w:sz="12" w:space="0" w:color="auto"/>
-            </w:tcBorders>
-          </w:tcPr>
-          <w:p>
-            <w:pPr>
-              <w:jc w:val="center"/>
-              <w:rPr>
-                <w:rFonts w:ascii="Arial" w:hAnsi="Arial" w:cs="Arial"/>
-                <w:sz w:val="20"/>
-                <w:szCs w:val="20"/>
-                <w:lang w:val="es-MX"/>
-              </w:rPr>
-            </w:pPr>
-            <w:r>
-              <w:rPr>
-                <w:rFonts w:ascii="Arial" w:hAnsi="Arial" w:cs="Arial"/>
-                <w:sz w:val="20"/>
-                <w:szCs w:val="20"/>
-                <w:lang w:val="es-MX"/>
-              </w:rPr>
-              <w:t>N/A</w:t>
-            </w:r>
-          </w:p>
-        </w:tc>
-        <w:tc>
-          <w:tcPr>
-            <w:tcW w:w="1560" w:type="dxa"/>
-            <w:tcBorders>
-              <w:top w:val="single" w:sz="12" w:space="0" w:color="auto"/>
-              <w:left w:val="single" w:sz="12" w:space="0" w:color="auto"/>
-              <w:bottom w:val="single" w:sz="12" w:space="0" w:color="auto"/>
-            </w:tcBorders>
-          </w:tcPr>
-          <w:p>
-            <w:pPr>
-              <w:jc w:val="center"/>
-              <w:rPr>
-                <w:rFonts w:ascii="Arial" w:hAnsi="Arial" w:cs="Arial"/>
-                <w:sz w:val="20"/>
-                <w:szCs w:val="20"/>
-                <w:lang w:val="es-MX"/>
-              </w:rPr>
-            </w:pPr>
-            <w:r>
-              <w:rPr>
-                <w:rFonts w:ascii="Arial" w:hAnsi="Arial" w:cs="Arial"/>
-                <w:sz w:val="20"/>
-                <w:szCs w:val="20"/>
-                <w:lang w:val="es-MX"/>
-              </w:rPr>
-              <w:t>N/A</w:t>
-            </w:r>
-          </w:p>
-        </w:tc>
-      </w:tr>
-      <w:tr>
-        <w:trPr>
-          <w:jc w:val="center"/>
-        </w:trPr>
-        <w:tc>
-          <w:tcPr>
-            <w:tcW w:w="1294" w:type="dxa"/>
-            <w:tcBorders>
-              <w:top w:val="single" w:sz="12" w:space="0" w:color="auto"/>
-              <w:bottom w:val="single" w:sz="12" w:space="0" w:color="auto"/>
-              <w:right w:val="single" w:sz="12" w:space="0" w:color="auto"/>
-            </w:tcBorders>
-          </w:tcPr>
-          <w:p>
-            <w:pPr>
-              <w:rPr>
-                <w:rFonts w:ascii="Arial" w:hAnsi="Arial" w:cs="Arial"/>
-                <w:sz w:val="20"/>
-                <w:szCs w:val="20"/>
-                <w:lang w:val="es-MX"/>
-              </w:rPr>
-            </w:pPr>
-            <w:r>
-              <w:rPr>
-                <w:rFonts w:ascii="Arial" w:hAnsi="Arial" w:cs="Arial"/>
-                <w:sz w:val="20"/>
-                <w:szCs w:val="20"/>
-                <w:lang w:val="es-MX"/>
-              </w:rPr>
-              <w:t xml:space="preserve">Eliminar persona autorizada </w:t>
-            </w:r>
-          </w:p>
-        </w:tc>
-        <w:tc>
-          <w:tcPr>
-            <w:tcW w:w="1276" w:type="dxa"/>
-            <w:tcBorders>
-              <w:top w:val="single" w:sz="12" w:space="0" w:color="auto"/>
-              <w:left w:val="single" w:sz="12" w:space="0" w:color="auto"/>
-              <w:bottom w:val="single" w:sz="12" w:space="0" w:color="auto"/>
-              <w:right w:val="single" w:sz="12" w:space="0" w:color="auto"/>
-            </w:tcBorders>
-          </w:tcPr>
-          <w:p>
-            <w:pPr>
-              <w:jc w:val="center"/>
-              <w:rPr>
-                <w:rFonts w:ascii="Arial" w:hAnsi="Arial" w:cs="Arial"/>
-                <w:sz w:val="20"/>
-                <w:szCs w:val="20"/>
-                <w:lang w:val="es-MX"/>
-              </w:rPr>
-            </w:pPr>
-            <w:r>
-              <w:rPr>
-                <w:rFonts w:ascii="Arial" w:hAnsi="Arial" w:cs="Arial"/>
-                <w:sz w:val="20"/>
-                <w:szCs w:val="20"/>
-                <w:lang w:val="es-MX"/>
-              </w:rPr>
-              <w:t>Botón</w:t>
-            </w:r>
-          </w:p>
-        </w:tc>
-        <w:tc>
-          <w:tcPr>
-            <w:tcW w:w="1276" w:type="dxa"/>
-            <w:tcBorders>
-              <w:top w:val="single" w:sz="12" w:space="0" w:color="auto"/>
-              <w:left w:val="single" w:sz="12" w:space="0" w:color="auto"/>
-              <w:bottom w:val="single" w:sz="12" w:space="0" w:color="auto"/>
-              <w:right w:val="single" w:sz="12" w:space="0" w:color="auto"/>
-            </w:tcBorders>
-          </w:tcPr>
-          <w:p>
-            <w:pPr>
-              <w:jc w:val="center"/>
-              <w:rPr>
-                <w:rFonts w:ascii="Arial" w:hAnsi="Arial" w:cs="Arial"/>
-                <w:sz w:val="20"/>
-                <w:szCs w:val="20"/>
-                <w:lang w:val="es-MX"/>
-              </w:rPr>
-            </w:pPr>
-            <w:r>
-              <w:rPr>
-                <w:rFonts w:ascii="Arial" w:hAnsi="Arial" w:cs="Arial"/>
-                <w:sz w:val="20"/>
-                <w:szCs w:val="20"/>
-                <w:lang w:val="es-MX"/>
-              </w:rPr>
-              <w:t>22</w:t>
-            </w:r>
-          </w:p>
-        </w:tc>
-        <w:tc>
-          <w:tcPr>
-            <w:tcW w:w="1134" w:type="dxa"/>
-            <w:tcBorders>
-              <w:top w:val="single" w:sz="12" w:space="0" w:color="auto"/>
-              <w:left w:val="single" w:sz="12" w:space="0" w:color="auto"/>
-              <w:bottom w:val="single" w:sz="12" w:space="0" w:color="auto"/>
-              <w:right w:val="single" w:sz="12" w:space="0" w:color="auto"/>
-            </w:tcBorders>
-          </w:tcPr>
-          <w:p>
-            <w:pPr>
-              <w:jc w:val="center"/>
-              <w:rPr>
-                <w:rFonts w:ascii="Arial" w:hAnsi="Arial" w:cs="Arial"/>
-                <w:sz w:val="20"/>
-                <w:szCs w:val="20"/>
-                <w:lang w:val="es-MX"/>
-              </w:rPr>
-            </w:pPr>
-            <w:r>
-              <w:rPr>
-                <w:rFonts w:ascii="Arial" w:hAnsi="Arial" w:cs="Arial"/>
-                <w:sz w:val="20"/>
-                <w:szCs w:val="20"/>
-                <w:lang w:val="es-MX"/>
-              </w:rPr>
-              <w:t>S</w:t>
-            </w:r>
-          </w:p>
-        </w:tc>
-        <w:tc>
-          <w:tcPr>
-            <w:tcW w:w="1460" w:type="dxa"/>
-            <w:tcBorders>
-              <w:top w:val="single" w:sz="12" w:space="0" w:color="auto"/>
-              <w:left w:val="single" w:sz="12" w:space="0" w:color="auto"/>
-              <w:bottom w:val="single" w:sz="12" w:space="0" w:color="auto"/>
-              <w:right w:val="single" w:sz="12" w:space="0" w:color="auto"/>
-            </w:tcBorders>
-          </w:tcPr>
-          <w:p>
-            <w:pPr>
-              <w:jc w:val="center"/>
-              <w:rPr>
-                <w:rFonts w:ascii="Arial" w:hAnsi="Arial" w:cs="Arial"/>
-                <w:sz w:val="20"/>
-                <w:szCs w:val="20"/>
-                <w:lang w:val="es-MX"/>
-              </w:rPr>
-            </w:pPr>
-            <w:r>
-              <w:rPr>
-                <w:rFonts w:ascii="Arial" w:hAnsi="Arial" w:cs="Arial"/>
-                <w:sz w:val="20"/>
-                <w:szCs w:val="20"/>
-                <w:lang w:val="es-MX"/>
-              </w:rPr>
-              <w:t xml:space="preserve">Botón que detona la funcionalidad de eliminar a la persona autorizada creada </w:t>
             </w:r>
           </w:p>
         </w:tc>
@@ -22198,6 +21334,8 @@
       <w:pPr>
         <w:pStyle w:val="StyleHeading312ptBoldItalic"/>
       </w:pPr>
+      <w:bookmarkStart w:id="32" w:name="_GoBack"/>
+      <w:bookmarkEnd w:id="32"/>
     </w:p>
     <w:p>
       <w:pPr>
@@ -22213,11 +21351,11 @@
           <w:lang w:val="es-MX"/>
         </w:rPr>
       </w:pPr>
-      <w:bookmarkStart w:id="32" w:name="_Toc11671521"/>
-      <w:bookmarkStart w:id="33" w:name="_Toc21432662"/>
-      <w:bookmarkStart w:id="34" w:name="_Toc528072259"/>
-      <w:bookmarkStart w:id="35" w:name="_Toc6235638"/>
-      <w:bookmarkStart w:id="36" w:name="_Toc10634781"/>
+      <w:bookmarkStart w:id="33" w:name="_Toc11671521"/>
+      <w:bookmarkStart w:id="34" w:name="_Toc21432662"/>
+      <w:bookmarkStart w:id="35" w:name="_Toc528072259"/>
+      <w:bookmarkStart w:id="36" w:name="_Toc6235638"/>
+      <w:bookmarkStart w:id="37" w:name="_Toc10634781"/>
       <w:bookmarkEnd w:id="3"/>
       <w:bookmarkEnd w:id="4"/>
       <w:bookmarkEnd w:id="5"/>
@@ -22250,8 +21388,8 @@
         </w:rPr>
         <w:t>&gt;</w:t>
       </w:r>
-      <w:bookmarkEnd w:id="32"/>
       <w:bookmarkEnd w:id="33"/>
+      <w:bookmarkEnd w:id="34"/>
     </w:p>
     <w:p>
       <w:pPr>
@@ -22261,8 +21399,8 @@
           <w:lang w:val="es-MX"/>
         </w:rPr>
       </w:pPr>
-      <w:bookmarkStart w:id="37" w:name="_Toc11671522"/>
-      <w:bookmarkStart w:id="38" w:name="_Toc21432663"/>
+      <w:bookmarkStart w:id="38" w:name="_Toc11671522"/>
+      <w:bookmarkStart w:id="39" w:name="_Toc21432663"/>
       <w:r>
         <w:rPr>
           <w:rFonts w:cs="Arial"/>
@@ -22270,8 +21408,8 @@
         </w:rPr>
         <w:t>ESTILOS</w:t>
       </w:r>
-      <w:bookmarkEnd w:id="37"/>
       <w:bookmarkEnd w:id="38"/>
+      <w:bookmarkEnd w:id="39"/>
     </w:p>
     <w:tbl>
       <w:tblPr>
@@ -22542,7 +21680,6 @@
           <w:noProof/>
           <w:lang w:val="es-MX" w:eastAsia="es-MX"/>
         </w:rPr>
-        <w:lastRenderedPageBreak/>
         <w:drawing>
           <wp:inline distT="0" distB="0" distL="0" distR="0" wp14:anchorId="5E43C809" wp14:editId="22937465">
             <wp:extent cx="5890868" cy="3291526"/>
@@ -22559,7 +21696,7 @@
                     <pic:cNvPicPr/>
                   </pic:nvPicPr>
                   <pic:blipFill rotWithShape="1">
-                    <a:blip r:embed="rId10"/>
+                    <a:blip r:embed="rId11"/>
                     <a:srcRect l="266" t="711" r="1089" b="1248"/>
                     <a:stretch/>
                   </pic:blipFill>
@@ -22599,6 +21736,7 @@
           <w:noProof/>
           <w:lang w:val="es-MX" w:eastAsia="es-MX"/>
         </w:rPr>
+        <w:lastRenderedPageBreak/>
         <w:drawing>
           <wp:inline distT="0" distB="0" distL="0" distR="0" wp14:anchorId="7E38ADD3" wp14:editId="7EB0C1B0">
             <wp:extent cx="5915025" cy="3357880"/>
@@ -22615,7 +21753,7 @@
                     <pic:cNvPicPr/>
                   </pic:nvPicPr>
                   <pic:blipFill rotWithShape="1">
-                    <a:blip r:embed="rId11"/>
+                    <a:blip r:embed="rId12"/>
                     <a:srcRect l="1" r="967"/>
                     <a:stretch/>
                   </pic:blipFill>
@@ -22655,7 +21793,6 @@
           <w:noProof/>
           <w:lang w:val="es-MX" w:eastAsia="es-MX"/>
         </w:rPr>
-        <w:lastRenderedPageBreak/>
         <w:drawing>
           <wp:inline distT="0" distB="0" distL="0" distR="0" wp14:anchorId="5B9A7B32" wp14:editId="40506ADB">
             <wp:extent cx="5905500" cy="3305175"/>
@@ -22672,7 +21809,7 @@
                     <pic:cNvPicPr/>
                   </pic:nvPicPr>
                   <pic:blipFill rotWithShape="1">
-                    <a:blip r:embed="rId12"/>
+                    <a:blip r:embed="rId13"/>
                     <a:srcRect t="1" r="1127" b="1569"/>
                     <a:stretch/>
                   </pic:blipFill>
@@ -22712,6 +21849,7 @@
           <w:noProof/>
           <w:lang w:val="es-MX" w:eastAsia="es-MX"/>
         </w:rPr>
+        <w:lastRenderedPageBreak/>
         <w:drawing>
           <wp:inline distT="0" distB="0" distL="0" distR="0" wp14:anchorId="1E09CEF2" wp14:editId="4DF2372A">
             <wp:extent cx="5867601" cy="3307715"/>
@@ -22728,7 +21866,7 @@
                     <pic:cNvPicPr/>
                   </pic:nvPicPr>
                   <pic:blipFill rotWithShape="1">
-                    <a:blip r:embed="rId13"/>
+                    <a:blip r:embed="rId14"/>
                     <a:srcRect l="666" r="1088" b="1486"/>
                     <a:stretch/>
                   </pic:blipFill>
@@ -22771,8 +21909,8 @@
           <w:lang w:val="es-MX"/>
         </w:rPr>
       </w:pPr>
-      <w:bookmarkStart w:id="39" w:name="_Toc11671523"/>
-      <w:bookmarkStart w:id="40" w:name="_Toc21432664"/>
+      <w:bookmarkStart w:id="40" w:name="_Toc11671523"/>
+      <w:bookmarkStart w:id="41" w:name="_Toc21432664"/>
     </w:p>
     <w:p>
       <w:pPr>
@@ -22789,8 +21927,8 @@
         </w:rPr>
         <w:t>Descripción de Elementos</w:t>
       </w:r>
-      <w:bookmarkEnd w:id="39"/>
       <w:bookmarkEnd w:id="40"/>
+      <w:bookmarkEnd w:id="41"/>
       <w:r>
         <w:rPr>
           <w:lang w:val="es-MX"/>
@@ -23592,6 +22730,7 @@
                 <w:szCs w:val="20"/>
                 <w:lang w:val="es-MX"/>
               </w:rPr>
+              <w:lastRenderedPageBreak/>
               <w:t>Término</w:t>
             </w:r>
             <w:r>
@@ -24463,7 +23602,6 @@
                 <w:szCs w:val="20"/>
                 <w:lang w:val="es-MX"/>
               </w:rPr>
-              <w:lastRenderedPageBreak/>
               <w:t xml:space="preserve">Guardar </w:t>
             </w:r>
           </w:p>
@@ -25342,6 +24480,7 @@
                 <w:szCs w:val="20"/>
                 <w:lang w:val="es-MX"/>
               </w:rPr>
+              <w:lastRenderedPageBreak/>
               <w:t xml:space="preserve">Término de condición sexta </w:t>
             </w:r>
           </w:p>
@@ -25625,7 +24764,7 @@
           <w:lang w:val="es-MX"/>
         </w:rPr>
       </w:pPr>
-      <w:bookmarkStart w:id="41" w:name="_Toc11671524"/>
+      <w:bookmarkStart w:id="42" w:name="_Toc11671524"/>
     </w:p>
     <w:p>
       <w:pPr>
@@ -25634,15 +24773,15 @@
           <w:lang w:val="es-MX"/>
         </w:rPr>
       </w:pPr>
-      <w:bookmarkStart w:id="42" w:name="_Toc21432665"/>
+      <w:bookmarkStart w:id="43" w:name="_Toc21432665"/>
       <w:r>
         <w:rPr>
           <w:lang w:val="es-MX"/>
         </w:rPr>
         <w:t>Descripción de Campos</w:t>
       </w:r>
-      <w:bookmarkEnd w:id="41"/>
       <w:bookmarkEnd w:id="42"/>
+      <w:bookmarkEnd w:id="43"/>
     </w:p>
     <w:p>
       <w:pPr>
@@ -26426,7 +25565,6 @@
                 <w:szCs w:val="20"/>
                 <w:lang w:val="es-MX"/>
               </w:rPr>
-              <w:lastRenderedPageBreak/>
               <w:t>Fecha de</w:t>
             </w:r>
             <w:r>
@@ -27121,7 +26259,18 @@
                 <w:szCs w:val="20"/>
                 <w:lang w:val="es-MX"/>
               </w:rPr>
-              <w:t>“Días transcurridos”</w:t>
+              <w:t xml:space="preserve">“Días </w:t>
+            </w:r>
+            <w:r>
+              <w:rPr>
+                <w:rFonts w:ascii="Arial" w:hAnsi="Arial" w:cs="Arial"/>
+                <w:b/>
+                <w:sz w:val="20"/>
+                <w:szCs w:val="20"/>
+                <w:lang w:val="es-MX"/>
+              </w:rPr>
+              <w:lastRenderedPageBreak/>
+              <w:t>transcurridos”</w:t>
             </w:r>
             <w:r>
               <w:rPr>
@@ -27166,6 +26315,7 @@
                 <w:szCs w:val="20"/>
                 <w:lang w:val="es-MX"/>
               </w:rPr>
+              <w:lastRenderedPageBreak/>
               <w:t xml:space="preserve">Atenta nota </w:t>
             </w:r>
           </w:p>
@@ -27736,7 +26886,6 @@
                 <w:szCs w:val="20"/>
                 <w:lang w:val="es-MX"/>
               </w:rPr>
-              <w:lastRenderedPageBreak/>
               <w:t>• Tipo de letra Casandra</w:t>
             </w:r>
           </w:p>
@@ -27853,338 +27002,338 @@
                 <w:szCs w:val="20"/>
                 <w:lang w:val="es-MX"/>
               </w:rPr>
+              <w:t>Término</w:t>
+            </w:r>
+            <w:r>
+              <w:rPr>
+                <w:rFonts w:ascii="Arial" w:hAnsi="Arial" w:cs="Arial"/>
+                <w:sz w:val="20"/>
+                <w:szCs w:val="20"/>
+                <w:lang w:val="es-MX"/>
+              </w:rPr>
+              <w:t xml:space="preserve"> de condición cuarta </w:t>
+            </w:r>
+          </w:p>
+        </w:tc>
+        <w:tc>
+          <w:tcPr>
+            <w:tcW w:w="1275" w:type="dxa"/>
+            <w:tcBorders>
+              <w:top w:val="single" w:sz="12" w:space="0" w:color="auto"/>
+              <w:left w:val="single" w:sz="12" w:space="0" w:color="auto"/>
+              <w:bottom w:val="single" w:sz="12" w:space="0" w:color="auto"/>
+              <w:right w:val="single" w:sz="12" w:space="0" w:color="auto"/>
+            </w:tcBorders>
+          </w:tcPr>
+          <w:p>
+            <w:pPr>
+              <w:jc w:val="center"/>
+              <w:rPr>
+                <w:rFonts w:ascii="Arial" w:hAnsi="Arial" w:cs="Arial"/>
+                <w:sz w:val="20"/>
+                <w:szCs w:val="20"/>
+                <w:lang w:val="es-MX"/>
+              </w:rPr>
+            </w:pPr>
+            <w:r>
+              <w:rPr>
+                <w:rFonts w:ascii="Arial" w:hAnsi="Arial" w:cs="Arial"/>
+                <w:sz w:val="20"/>
+                <w:szCs w:val="20"/>
+                <w:lang w:val="es-MX"/>
+              </w:rPr>
+              <w:t xml:space="preserve">Alfanumérico </w:t>
+            </w:r>
+          </w:p>
+        </w:tc>
+        <w:tc>
+          <w:tcPr>
+            <w:tcW w:w="1275" w:type="dxa"/>
+            <w:tcBorders>
+              <w:top w:val="single" w:sz="12" w:space="0" w:color="auto"/>
+              <w:left w:val="single" w:sz="12" w:space="0" w:color="auto"/>
+              <w:bottom w:val="single" w:sz="12" w:space="0" w:color="auto"/>
+              <w:right w:val="single" w:sz="12" w:space="0" w:color="auto"/>
+            </w:tcBorders>
+          </w:tcPr>
+          <w:p>
+            <w:pPr>
+              <w:jc w:val="center"/>
+              <w:rPr>
+                <w:rFonts w:ascii="Arial" w:hAnsi="Arial" w:cs="Arial"/>
+                <w:sz w:val="20"/>
+                <w:szCs w:val="20"/>
+                <w:lang w:val="es-MX"/>
+              </w:rPr>
+            </w:pPr>
+            <w:r>
+              <w:rPr>
+                <w:rFonts w:ascii="Arial" w:hAnsi="Arial" w:cs="Arial"/>
+                <w:sz w:val="20"/>
+                <w:szCs w:val="20"/>
+                <w:lang w:val="es-MX"/>
+              </w:rPr>
+              <w:t>8000</w:t>
+            </w:r>
+          </w:p>
+        </w:tc>
+        <w:tc>
+          <w:tcPr>
+            <w:tcW w:w="1133" w:type="dxa"/>
+            <w:tcBorders>
+              <w:top w:val="single" w:sz="12" w:space="0" w:color="auto"/>
+              <w:left w:val="single" w:sz="12" w:space="0" w:color="auto"/>
+              <w:bottom w:val="single" w:sz="12" w:space="0" w:color="auto"/>
+              <w:right w:val="single" w:sz="12" w:space="0" w:color="auto"/>
+            </w:tcBorders>
+          </w:tcPr>
+          <w:p>
+            <w:pPr>
+              <w:jc w:val="center"/>
+              <w:rPr>
+                <w:rFonts w:ascii="Arial" w:hAnsi="Arial" w:cs="Arial"/>
+                <w:sz w:val="20"/>
+                <w:szCs w:val="20"/>
+                <w:lang w:val="es-MX"/>
+              </w:rPr>
+            </w:pPr>
+            <w:r>
+              <w:rPr>
+                <w:rFonts w:ascii="Arial" w:hAnsi="Arial" w:cs="Arial"/>
+                <w:sz w:val="20"/>
+                <w:szCs w:val="20"/>
+                <w:lang w:val="es-MX"/>
+              </w:rPr>
+              <w:t>L/E</w:t>
+            </w:r>
+          </w:p>
+        </w:tc>
+        <w:tc>
+          <w:tcPr>
+            <w:tcW w:w="1459" w:type="dxa"/>
+            <w:tcBorders>
+              <w:top w:val="single" w:sz="12" w:space="0" w:color="auto"/>
+              <w:left w:val="single" w:sz="12" w:space="0" w:color="auto"/>
+              <w:bottom w:val="single" w:sz="12" w:space="0" w:color="auto"/>
+              <w:right w:val="single" w:sz="12" w:space="0" w:color="auto"/>
+            </w:tcBorders>
+          </w:tcPr>
+          <w:p>
+            <w:pPr>
+              <w:jc w:val="center"/>
+              <w:rPr>
+                <w:rFonts w:ascii="Arial" w:hAnsi="Arial" w:cs="Arial"/>
+                <w:color w:val="000000"/>
+                <w:sz w:val="20"/>
+                <w:szCs w:val="20"/>
+                <w:lang w:val="es-MX"/>
+              </w:rPr>
+            </w:pPr>
+            <w:r>
+              <w:rPr>
+                <w:rFonts w:ascii="Arial" w:hAnsi="Arial" w:cs="Arial"/>
+                <w:sz w:val="20"/>
+                <w:szCs w:val="20"/>
+              </w:rPr>
+              <w:t xml:space="preserve">Caja de texto enriquecido que permite ingresar, visualizar o editar los comentarios relacionados a la información asociada al </w:t>
+            </w:r>
+            <w:r>
+              <w:rPr>
+                <w:rFonts w:ascii="Arial" w:hAnsi="Arial" w:cs="Arial"/>
+                <w:sz w:val="20"/>
+                <w:szCs w:val="20"/>
+              </w:rPr>
+              <w:t>Término</w:t>
+            </w:r>
+            <w:r>
+              <w:rPr>
+                <w:rFonts w:ascii="Arial" w:hAnsi="Arial" w:cs="Arial"/>
+                <w:sz w:val="20"/>
+                <w:szCs w:val="20"/>
+              </w:rPr>
+              <w:t xml:space="preserve"> de condición cuarta </w:t>
+            </w:r>
+          </w:p>
+        </w:tc>
+        <w:tc>
+          <w:tcPr>
+            <w:tcW w:w="1440" w:type="dxa"/>
+            <w:tcBorders>
+              <w:top w:val="single" w:sz="12" w:space="0" w:color="auto"/>
+              <w:left w:val="single" w:sz="12" w:space="0" w:color="auto"/>
+              <w:bottom w:val="single" w:sz="12" w:space="0" w:color="auto"/>
+              <w:right w:val="single" w:sz="12" w:space="0" w:color="auto"/>
+            </w:tcBorders>
+          </w:tcPr>
+          <w:p>
+            <w:pPr>
+              <w:jc w:val="center"/>
+              <w:rPr>
+                <w:rFonts w:ascii="Arial" w:hAnsi="Arial" w:cs="Arial"/>
+                <w:sz w:val="20"/>
+                <w:szCs w:val="20"/>
+                <w:lang w:val="es-MX"/>
+              </w:rPr>
+            </w:pPr>
+            <w:r>
+              <w:rPr>
+                <w:rFonts w:ascii="Arial" w:hAnsi="Arial" w:cs="Arial"/>
+                <w:sz w:val="20"/>
+                <w:szCs w:val="20"/>
+                <w:lang w:val="es-MX"/>
+              </w:rPr>
+              <w:t>N/A</w:t>
+            </w:r>
+          </w:p>
+        </w:tc>
+        <w:tc>
+          <w:tcPr>
+            <w:tcW w:w="1559" w:type="dxa"/>
+            <w:tcBorders>
+              <w:top w:val="single" w:sz="12" w:space="0" w:color="auto"/>
+              <w:left w:val="single" w:sz="12" w:space="0" w:color="auto"/>
+              <w:bottom w:val="single" w:sz="12" w:space="0" w:color="auto"/>
+              <w:right w:val="single" w:sz="12" w:space="0" w:color="auto"/>
+            </w:tcBorders>
+          </w:tcPr>
+          <w:p>
+            <w:pPr>
+              <w:jc w:val="center"/>
+              <w:rPr>
+                <w:rFonts w:ascii="Arial" w:hAnsi="Arial" w:cs="Arial"/>
+                <w:sz w:val="20"/>
+                <w:szCs w:val="20"/>
+                <w:lang w:val="es-MX"/>
+              </w:rPr>
+            </w:pPr>
+            <w:r>
+              <w:rPr>
+                <w:rFonts w:ascii="Arial" w:hAnsi="Arial" w:cs="Arial"/>
+                <w:sz w:val="20"/>
+                <w:szCs w:val="20"/>
+                <w:lang w:val="es-MX"/>
+              </w:rPr>
+              <w:t>Texto precargado ANEXO 2</w:t>
+            </w:r>
+            <w:r>
+              <w:rPr>
+                <w:rFonts w:ascii="Arial" w:hAnsi="Arial" w:cs="Arial"/>
+                <w:sz w:val="20"/>
+                <w:szCs w:val="20"/>
+                <w:lang w:val="es-MX"/>
+              </w:rPr>
+              <w:t xml:space="preserve"> Término de condición cuarta:</w:t>
+            </w:r>
+          </w:p>
+          <w:p>
+            <w:pPr>
+              <w:jc w:val="center"/>
+              <w:rPr>
+                <w:rFonts w:ascii="Arial" w:hAnsi="Arial" w:cs="Arial"/>
+                <w:sz w:val="20"/>
+                <w:szCs w:val="20"/>
+                <w:lang w:val="es-MX"/>
+              </w:rPr>
+            </w:pPr>
+          </w:p>
+          <w:p>
+            <w:pPr>
+              <w:jc w:val="center"/>
+              <w:rPr>
+                <w:rFonts w:ascii="Arial" w:hAnsi="Arial" w:cs="Arial"/>
+                <w:sz w:val="20"/>
+                <w:szCs w:val="20"/>
+                <w:lang w:val="es-MX"/>
+              </w:rPr>
+            </w:pPr>
+            <w:r>
+              <w:rPr>
+                <w:rFonts w:ascii="Arial" w:hAnsi="Arial" w:cs="Arial"/>
+                <w:sz w:val="20"/>
+                <w:szCs w:val="20"/>
+                <w:lang w:val="es-MX"/>
+              </w:rPr>
+              <w:t>Se debe permitir el uso de las opciones de edición:</w:t>
+            </w:r>
+          </w:p>
+          <w:p>
+            <w:pPr>
+              <w:jc w:val="center"/>
+              <w:rPr>
+                <w:rFonts w:ascii="Arial" w:hAnsi="Arial" w:cs="Arial"/>
+                <w:sz w:val="20"/>
+                <w:szCs w:val="20"/>
+                <w:lang w:val="es-MX"/>
+              </w:rPr>
+            </w:pPr>
+            <w:r>
+              <w:rPr>
+                <w:rFonts w:ascii="Arial" w:hAnsi="Arial" w:cs="Arial"/>
+                <w:sz w:val="20"/>
+                <w:szCs w:val="20"/>
+                <w:lang w:val="es-MX"/>
+              </w:rPr>
+              <w:t>• Alinear Izquierda</w:t>
+            </w:r>
+          </w:p>
+          <w:p>
+            <w:pPr>
+              <w:jc w:val="center"/>
+              <w:rPr>
+                <w:rFonts w:ascii="Arial" w:hAnsi="Arial" w:cs="Arial"/>
+                <w:sz w:val="20"/>
+                <w:szCs w:val="20"/>
+                <w:lang w:val="es-MX"/>
+              </w:rPr>
+            </w:pPr>
+            <w:r>
+              <w:rPr>
+                <w:rFonts w:ascii="Arial" w:hAnsi="Arial" w:cs="Arial"/>
+                <w:sz w:val="20"/>
+                <w:szCs w:val="20"/>
+                <w:lang w:val="es-MX"/>
+              </w:rPr>
+              <w:t>• Centrar</w:t>
+            </w:r>
+          </w:p>
+          <w:p>
+            <w:pPr>
+              <w:jc w:val="center"/>
+              <w:rPr>
+                <w:rFonts w:ascii="Arial" w:hAnsi="Arial" w:cs="Arial"/>
+                <w:sz w:val="20"/>
+                <w:szCs w:val="20"/>
+                <w:lang w:val="es-MX"/>
+              </w:rPr>
+            </w:pPr>
+            <w:r>
+              <w:rPr>
+                <w:rFonts w:ascii="Arial" w:hAnsi="Arial" w:cs="Arial"/>
+                <w:sz w:val="20"/>
+                <w:szCs w:val="20"/>
+                <w:lang w:val="es-MX"/>
+              </w:rPr>
+              <w:t>• Alinear derecha</w:t>
+            </w:r>
+          </w:p>
+          <w:p>
+            <w:pPr>
+              <w:jc w:val="center"/>
+              <w:rPr>
+                <w:rFonts w:ascii="Arial" w:hAnsi="Arial" w:cs="Arial"/>
+                <w:sz w:val="20"/>
+                <w:szCs w:val="20"/>
+                <w:lang w:val="es-MX"/>
+              </w:rPr>
+            </w:pPr>
+            <w:r>
+              <w:rPr>
+                <w:rFonts w:ascii="Arial" w:hAnsi="Arial" w:cs="Arial"/>
+                <w:sz w:val="20"/>
+                <w:szCs w:val="20"/>
+                <w:lang w:val="es-MX"/>
+              </w:rPr>
               <w:lastRenderedPageBreak/>
-              <w:t>Término</w:t>
-            </w:r>
-            <w:r>
-              <w:rPr>
-                <w:rFonts w:ascii="Arial" w:hAnsi="Arial" w:cs="Arial"/>
-                <w:sz w:val="20"/>
-                <w:szCs w:val="20"/>
-                <w:lang w:val="es-MX"/>
-              </w:rPr>
-              <w:t xml:space="preserve"> de condición cuarta </w:t>
-            </w:r>
-          </w:p>
-        </w:tc>
-        <w:tc>
-          <w:tcPr>
-            <w:tcW w:w="1275" w:type="dxa"/>
-            <w:tcBorders>
-              <w:top w:val="single" w:sz="12" w:space="0" w:color="auto"/>
-              <w:left w:val="single" w:sz="12" w:space="0" w:color="auto"/>
-              <w:bottom w:val="single" w:sz="12" w:space="0" w:color="auto"/>
-              <w:right w:val="single" w:sz="12" w:space="0" w:color="auto"/>
-            </w:tcBorders>
-          </w:tcPr>
-          <w:p>
-            <w:pPr>
-              <w:jc w:val="center"/>
-              <w:rPr>
-                <w:rFonts w:ascii="Arial" w:hAnsi="Arial" w:cs="Arial"/>
-                <w:sz w:val="20"/>
-                <w:szCs w:val="20"/>
-                <w:lang w:val="es-MX"/>
-              </w:rPr>
-            </w:pPr>
-            <w:r>
-              <w:rPr>
-                <w:rFonts w:ascii="Arial" w:hAnsi="Arial" w:cs="Arial"/>
-                <w:sz w:val="20"/>
-                <w:szCs w:val="20"/>
-                <w:lang w:val="es-MX"/>
-              </w:rPr>
-              <w:t xml:space="preserve">Alfanumérico </w:t>
-            </w:r>
-          </w:p>
-        </w:tc>
-        <w:tc>
-          <w:tcPr>
-            <w:tcW w:w="1275" w:type="dxa"/>
-            <w:tcBorders>
-              <w:top w:val="single" w:sz="12" w:space="0" w:color="auto"/>
-              <w:left w:val="single" w:sz="12" w:space="0" w:color="auto"/>
-              <w:bottom w:val="single" w:sz="12" w:space="0" w:color="auto"/>
-              <w:right w:val="single" w:sz="12" w:space="0" w:color="auto"/>
-            </w:tcBorders>
-          </w:tcPr>
-          <w:p>
-            <w:pPr>
-              <w:jc w:val="center"/>
-              <w:rPr>
-                <w:rFonts w:ascii="Arial" w:hAnsi="Arial" w:cs="Arial"/>
-                <w:sz w:val="20"/>
-                <w:szCs w:val="20"/>
-                <w:lang w:val="es-MX"/>
-              </w:rPr>
-            </w:pPr>
-            <w:r>
-              <w:rPr>
-                <w:rFonts w:ascii="Arial" w:hAnsi="Arial" w:cs="Arial"/>
-                <w:sz w:val="20"/>
-                <w:szCs w:val="20"/>
-                <w:lang w:val="es-MX"/>
-              </w:rPr>
-              <w:t>8000</w:t>
-            </w:r>
-          </w:p>
-        </w:tc>
-        <w:tc>
-          <w:tcPr>
-            <w:tcW w:w="1133" w:type="dxa"/>
-            <w:tcBorders>
-              <w:top w:val="single" w:sz="12" w:space="0" w:color="auto"/>
-              <w:left w:val="single" w:sz="12" w:space="0" w:color="auto"/>
-              <w:bottom w:val="single" w:sz="12" w:space="0" w:color="auto"/>
-              <w:right w:val="single" w:sz="12" w:space="0" w:color="auto"/>
-            </w:tcBorders>
-          </w:tcPr>
-          <w:p>
-            <w:pPr>
-              <w:jc w:val="center"/>
-              <w:rPr>
-                <w:rFonts w:ascii="Arial" w:hAnsi="Arial" w:cs="Arial"/>
-                <w:sz w:val="20"/>
-                <w:szCs w:val="20"/>
-                <w:lang w:val="es-MX"/>
-              </w:rPr>
-            </w:pPr>
-            <w:r>
-              <w:rPr>
-                <w:rFonts w:ascii="Arial" w:hAnsi="Arial" w:cs="Arial"/>
-                <w:sz w:val="20"/>
-                <w:szCs w:val="20"/>
-                <w:lang w:val="es-MX"/>
-              </w:rPr>
-              <w:t>L/E</w:t>
-            </w:r>
-          </w:p>
-        </w:tc>
-        <w:tc>
-          <w:tcPr>
-            <w:tcW w:w="1459" w:type="dxa"/>
-            <w:tcBorders>
-              <w:top w:val="single" w:sz="12" w:space="0" w:color="auto"/>
-              <w:left w:val="single" w:sz="12" w:space="0" w:color="auto"/>
-              <w:bottom w:val="single" w:sz="12" w:space="0" w:color="auto"/>
-              <w:right w:val="single" w:sz="12" w:space="0" w:color="auto"/>
-            </w:tcBorders>
-          </w:tcPr>
-          <w:p>
-            <w:pPr>
-              <w:jc w:val="center"/>
-              <w:rPr>
-                <w:rFonts w:ascii="Arial" w:hAnsi="Arial" w:cs="Arial"/>
-                <w:color w:val="000000"/>
-                <w:sz w:val="20"/>
-                <w:szCs w:val="20"/>
-                <w:lang w:val="es-MX"/>
-              </w:rPr>
-            </w:pPr>
-            <w:r>
-              <w:rPr>
-                <w:rFonts w:ascii="Arial" w:hAnsi="Arial" w:cs="Arial"/>
-                <w:sz w:val="20"/>
-                <w:szCs w:val="20"/>
-              </w:rPr>
-              <w:t xml:space="preserve">Caja de texto enriquecido que permite ingresar, visualizar o editar los comentarios relacionados a la información asociada al </w:t>
-            </w:r>
-            <w:r>
-              <w:rPr>
-                <w:rFonts w:ascii="Arial" w:hAnsi="Arial" w:cs="Arial"/>
-                <w:sz w:val="20"/>
-                <w:szCs w:val="20"/>
-              </w:rPr>
-              <w:t>Término</w:t>
-            </w:r>
-            <w:r>
-              <w:rPr>
-                <w:rFonts w:ascii="Arial" w:hAnsi="Arial" w:cs="Arial"/>
-                <w:sz w:val="20"/>
-                <w:szCs w:val="20"/>
-              </w:rPr>
-              <w:t xml:space="preserve"> de condición cuarta </w:t>
-            </w:r>
-          </w:p>
-        </w:tc>
-        <w:tc>
-          <w:tcPr>
-            <w:tcW w:w="1440" w:type="dxa"/>
-            <w:tcBorders>
-              <w:top w:val="single" w:sz="12" w:space="0" w:color="auto"/>
-              <w:left w:val="single" w:sz="12" w:space="0" w:color="auto"/>
-              <w:bottom w:val="single" w:sz="12" w:space="0" w:color="auto"/>
-              <w:right w:val="single" w:sz="12" w:space="0" w:color="auto"/>
-            </w:tcBorders>
-          </w:tcPr>
-          <w:p>
-            <w:pPr>
-              <w:jc w:val="center"/>
-              <w:rPr>
-                <w:rFonts w:ascii="Arial" w:hAnsi="Arial" w:cs="Arial"/>
-                <w:sz w:val="20"/>
-                <w:szCs w:val="20"/>
-                <w:lang w:val="es-MX"/>
-              </w:rPr>
-            </w:pPr>
-            <w:r>
-              <w:rPr>
-                <w:rFonts w:ascii="Arial" w:hAnsi="Arial" w:cs="Arial"/>
-                <w:sz w:val="20"/>
-                <w:szCs w:val="20"/>
-                <w:lang w:val="es-MX"/>
-              </w:rPr>
-              <w:t>N/A</w:t>
-            </w:r>
-          </w:p>
-        </w:tc>
-        <w:tc>
-          <w:tcPr>
-            <w:tcW w:w="1559" w:type="dxa"/>
-            <w:tcBorders>
-              <w:top w:val="single" w:sz="12" w:space="0" w:color="auto"/>
-              <w:left w:val="single" w:sz="12" w:space="0" w:color="auto"/>
-              <w:bottom w:val="single" w:sz="12" w:space="0" w:color="auto"/>
-              <w:right w:val="single" w:sz="12" w:space="0" w:color="auto"/>
-            </w:tcBorders>
-          </w:tcPr>
-          <w:p>
-            <w:pPr>
-              <w:jc w:val="center"/>
-              <w:rPr>
-                <w:rFonts w:ascii="Arial" w:hAnsi="Arial" w:cs="Arial"/>
-                <w:sz w:val="20"/>
-                <w:szCs w:val="20"/>
-                <w:lang w:val="es-MX"/>
-              </w:rPr>
-            </w:pPr>
-            <w:r>
-              <w:rPr>
-                <w:rFonts w:ascii="Arial" w:hAnsi="Arial" w:cs="Arial"/>
-                <w:sz w:val="20"/>
-                <w:szCs w:val="20"/>
-                <w:lang w:val="es-MX"/>
-              </w:rPr>
-              <w:t>Texto precargado ANEXO 2</w:t>
-            </w:r>
-            <w:r>
-              <w:rPr>
-                <w:rFonts w:ascii="Arial" w:hAnsi="Arial" w:cs="Arial"/>
-                <w:sz w:val="20"/>
-                <w:szCs w:val="20"/>
-                <w:lang w:val="es-MX"/>
-              </w:rPr>
-              <w:t xml:space="preserve"> Término de condición cuarta:</w:t>
-            </w:r>
-          </w:p>
-          <w:p>
-            <w:pPr>
-              <w:jc w:val="center"/>
-              <w:rPr>
-                <w:rFonts w:ascii="Arial" w:hAnsi="Arial" w:cs="Arial"/>
-                <w:sz w:val="20"/>
-                <w:szCs w:val="20"/>
-                <w:lang w:val="es-MX"/>
-              </w:rPr>
-            </w:pPr>
-          </w:p>
-          <w:p>
-            <w:pPr>
-              <w:jc w:val="center"/>
-              <w:rPr>
-                <w:rFonts w:ascii="Arial" w:hAnsi="Arial" w:cs="Arial"/>
-                <w:sz w:val="20"/>
-                <w:szCs w:val="20"/>
-                <w:lang w:val="es-MX"/>
-              </w:rPr>
-            </w:pPr>
-            <w:r>
-              <w:rPr>
-                <w:rFonts w:ascii="Arial" w:hAnsi="Arial" w:cs="Arial"/>
-                <w:sz w:val="20"/>
-                <w:szCs w:val="20"/>
-                <w:lang w:val="es-MX"/>
-              </w:rPr>
-              <w:t>Se debe permitir el uso de las opciones de edición:</w:t>
-            </w:r>
-          </w:p>
-          <w:p>
-            <w:pPr>
-              <w:jc w:val="center"/>
-              <w:rPr>
-                <w:rFonts w:ascii="Arial" w:hAnsi="Arial" w:cs="Arial"/>
-                <w:sz w:val="20"/>
-                <w:szCs w:val="20"/>
-                <w:lang w:val="es-MX"/>
-              </w:rPr>
-            </w:pPr>
-            <w:r>
-              <w:rPr>
-                <w:rFonts w:ascii="Arial" w:hAnsi="Arial" w:cs="Arial"/>
-                <w:sz w:val="20"/>
-                <w:szCs w:val="20"/>
-                <w:lang w:val="es-MX"/>
-              </w:rPr>
-              <w:t>• Alinear Izquierda</w:t>
-            </w:r>
-          </w:p>
-          <w:p>
-            <w:pPr>
-              <w:jc w:val="center"/>
-              <w:rPr>
-                <w:rFonts w:ascii="Arial" w:hAnsi="Arial" w:cs="Arial"/>
-                <w:sz w:val="20"/>
-                <w:szCs w:val="20"/>
-                <w:lang w:val="es-MX"/>
-              </w:rPr>
-            </w:pPr>
-            <w:r>
-              <w:rPr>
-                <w:rFonts w:ascii="Arial" w:hAnsi="Arial" w:cs="Arial"/>
-                <w:sz w:val="20"/>
-                <w:szCs w:val="20"/>
-                <w:lang w:val="es-MX"/>
-              </w:rPr>
-              <w:t>• Centrar</w:t>
-            </w:r>
-          </w:p>
-          <w:p>
-            <w:pPr>
-              <w:jc w:val="center"/>
-              <w:rPr>
-                <w:rFonts w:ascii="Arial" w:hAnsi="Arial" w:cs="Arial"/>
-                <w:sz w:val="20"/>
-                <w:szCs w:val="20"/>
-                <w:lang w:val="es-MX"/>
-              </w:rPr>
-            </w:pPr>
-            <w:r>
-              <w:rPr>
-                <w:rFonts w:ascii="Arial" w:hAnsi="Arial" w:cs="Arial"/>
-                <w:sz w:val="20"/>
-                <w:szCs w:val="20"/>
-                <w:lang w:val="es-MX"/>
-              </w:rPr>
-              <w:t>• Alinear derecha</w:t>
-            </w:r>
-          </w:p>
-          <w:p>
-            <w:pPr>
-              <w:jc w:val="center"/>
-              <w:rPr>
-                <w:rFonts w:ascii="Arial" w:hAnsi="Arial" w:cs="Arial"/>
-                <w:sz w:val="20"/>
-                <w:szCs w:val="20"/>
-                <w:lang w:val="es-MX"/>
-              </w:rPr>
-            </w:pPr>
-            <w:r>
-              <w:rPr>
-                <w:rFonts w:ascii="Arial" w:hAnsi="Arial" w:cs="Arial"/>
-                <w:sz w:val="20"/>
-                <w:szCs w:val="20"/>
-                <w:lang w:val="es-MX"/>
-              </w:rPr>
               <w:t>• Viñetas</w:t>
             </w:r>
           </w:p>
@@ -28341,6 +27490,7 @@
                 <w:szCs w:val="20"/>
                 <w:lang w:val="es-MX"/>
               </w:rPr>
+              <w:lastRenderedPageBreak/>
               <w:t>Término</w:t>
             </w:r>
             <w:r>
@@ -28692,7 +27842,6 @@
                 <w:szCs w:val="20"/>
                 <w:lang w:val="es-MX"/>
               </w:rPr>
-              <w:lastRenderedPageBreak/>
               <w:t>• Justificar</w:t>
             </w:r>
           </w:p>
@@ -28829,309 +27978,309 @@
                 <w:szCs w:val="20"/>
                 <w:lang w:val="es-MX"/>
               </w:rPr>
+              <w:t>Término de condición sexta</w:t>
+            </w:r>
+          </w:p>
+        </w:tc>
+        <w:tc>
+          <w:tcPr>
+            <w:tcW w:w="1275" w:type="dxa"/>
+            <w:tcBorders>
+              <w:top w:val="single" w:sz="12" w:space="0" w:color="auto"/>
+              <w:left w:val="single" w:sz="12" w:space="0" w:color="auto"/>
+              <w:bottom w:val="single" w:sz="12" w:space="0" w:color="auto"/>
+              <w:right w:val="single" w:sz="12" w:space="0" w:color="auto"/>
+            </w:tcBorders>
+          </w:tcPr>
+          <w:p>
+            <w:pPr>
+              <w:jc w:val="center"/>
+              <w:rPr>
+                <w:rFonts w:ascii="Arial" w:hAnsi="Arial" w:cs="Arial"/>
+                <w:sz w:val="20"/>
+                <w:szCs w:val="20"/>
+                <w:lang w:val="es-MX"/>
+              </w:rPr>
+            </w:pPr>
+            <w:r>
+              <w:rPr>
+                <w:rFonts w:ascii="Arial" w:hAnsi="Arial" w:cs="Arial"/>
+                <w:sz w:val="20"/>
+                <w:szCs w:val="20"/>
+                <w:lang w:val="es-MX"/>
+              </w:rPr>
+              <w:t xml:space="preserve">Alfanumérico </w:t>
+            </w:r>
+          </w:p>
+        </w:tc>
+        <w:tc>
+          <w:tcPr>
+            <w:tcW w:w="1275" w:type="dxa"/>
+            <w:tcBorders>
+              <w:top w:val="single" w:sz="12" w:space="0" w:color="auto"/>
+              <w:left w:val="single" w:sz="12" w:space="0" w:color="auto"/>
+              <w:bottom w:val="single" w:sz="12" w:space="0" w:color="auto"/>
+              <w:right w:val="single" w:sz="12" w:space="0" w:color="auto"/>
+            </w:tcBorders>
+          </w:tcPr>
+          <w:p>
+            <w:pPr>
+              <w:jc w:val="center"/>
+              <w:rPr>
+                <w:rFonts w:ascii="Arial" w:hAnsi="Arial" w:cs="Arial"/>
+                <w:sz w:val="20"/>
+                <w:szCs w:val="20"/>
+                <w:lang w:val="es-MX"/>
+              </w:rPr>
+            </w:pPr>
+            <w:r>
+              <w:rPr>
+                <w:rFonts w:ascii="Arial" w:hAnsi="Arial" w:cs="Arial"/>
+                <w:sz w:val="20"/>
+                <w:szCs w:val="20"/>
+                <w:lang w:val="es-MX"/>
+              </w:rPr>
+              <w:t>8000</w:t>
+            </w:r>
+          </w:p>
+        </w:tc>
+        <w:tc>
+          <w:tcPr>
+            <w:tcW w:w="1133" w:type="dxa"/>
+            <w:tcBorders>
+              <w:top w:val="single" w:sz="12" w:space="0" w:color="auto"/>
+              <w:left w:val="single" w:sz="12" w:space="0" w:color="auto"/>
+              <w:bottom w:val="single" w:sz="12" w:space="0" w:color="auto"/>
+              <w:right w:val="single" w:sz="12" w:space="0" w:color="auto"/>
+            </w:tcBorders>
+          </w:tcPr>
+          <w:p>
+            <w:pPr>
+              <w:jc w:val="center"/>
+              <w:rPr>
+                <w:rFonts w:ascii="Arial" w:hAnsi="Arial" w:cs="Arial"/>
+                <w:sz w:val="20"/>
+                <w:szCs w:val="20"/>
+                <w:lang w:val="es-MX"/>
+              </w:rPr>
+            </w:pPr>
+            <w:r>
+              <w:rPr>
+                <w:rFonts w:ascii="Arial" w:hAnsi="Arial" w:cs="Arial"/>
+                <w:sz w:val="20"/>
+                <w:szCs w:val="20"/>
+                <w:lang w:val="es-MX"/>
+              </w:rPr>
+              <w:t>L/E</w:t>
+            </w:r>
+          </w:p>
+        </w:tc>
+        <w:tc>
+          <w:tcPr>
+            <w:tcW w:w="1459" w:type="dxa"/>
+            <w:tcBorders>
+              <w:top w:val="single" w:sz="12" w:space="0" w:color="auto"/>
+              <w:left w:val="single" w:sz="12" w:space="0" w:color="auto"/>
+              <w:bottom w:val="single" w:sz="12" w:space="0" w:color="auto"/>
+              <w:right w:val="single" w:sz="12" w:space="0" w:color="auto"/>
+            </w:tcBorders>
+          </w:tcPr>
+          <w:p>
+            <w:pPr>
+              <w:jc w:val="center"/>
+              <w:rPr>
+                <w:rFonts w:ascii="Arial" w:hAnsi="Arial" w:cs="Arial"/>
+                <w:color w:val="000000"/>
+                <w:sz w:val="20"/>
+                <w:szCs w:val="20"/>
+                <w:lang w:val="es-MX"/>
+              </w:rPr>
+            </w:pPr>
+            <w:r>
+              <w:rPr>
+                <w:rFonts w:ascii="Arial" w:hAnsi="Arial" w:cs="Arial"/>
+                <w:sz w:val="20"/>
+                <w:szCs w:val="20"/>
+              </w:rPr>
+              <w:t xml:space="preserve">Caja de texto enriquecido que permite ingresar, visualizar o editar los comentarios relacionados a la información asociada al </w:t>
+            </w:r>
+            <w:r>
+              <w:rPr>
+                <w:rFonts w:ascii="Arial" w:hAnsi="Arial" w:cs="Arial"/>
+                <w:sz w:val="20"/>
+                <w:szCs w:val="20"/>
+              </w:rPr>
+              <w:t>Término</w:t>
+            </w:r>
+            <w:r>
+              <w:rPr>
+                <w:rFonts w:ascii="Arial" w:hAnsi="Arial" w:cs="Arial"/>
+                <w:sz w:val="20"/>
+                <w:szCs w:val="20"/>
+              </w:rPr>
+              <w:t xml:space="preserve"> de condición sexta</w:t>
+            </w:r>
+          </w:p>
+        </w:tc>
+        <w:tc>
+          <w:tcPr>
+            <w:tcW w:w="1440" w:type="dxa"/>
+            <w:tcBorders>
+              <w:top w:val="single" w:sz="12" w:space="0" w:color="auto"/>
+              <w:left w:val="single" w:sz="12" w:space="0" w:color="auto"/>
+              <w:bottom w:val="single" w:sz="12" w:space="0" w:color="auto"/>
+              <w:right w:val="single" w:sz="12" w:space="0" w:color="auto"/>
+            </w:tcBorders>
+          </w:tcPr>
+          <w:p>
+            <w:pPr>
+              <w:jc w:val="center"/>
+              <w:rPr>
+                <w:rFonts w:ascii="Arial" w:hAnsi="Arial" w:cs="Arial"/>
+                <w:sz w:val="20"/>
+                <w:szCs w:val="20"/>
+                <w:lang w:val="es-MX"/>
+              </w:rPr>
+            </w:pPr>
+            <w:r>
+              <w:rPr>
+                <w:rFonts w:ascii="Arial" w:hAnsi="Arial" w:cs="Arial"/>
+                <w:sz w:val="20"/>
+                <w:szCs w:val="20"/>
+                <w:lang w:val="es-MX"/>
+              </w:rPr>
+              <w:t>N/A</w:t>
+            </w:r>
+          </w:p>
+        </w:tc>
+        <w:tc>
+          <w:tcPr>
+            <w:tcW w:w="1559" w:type="dxa"/>
+            <w:tcBorders>
+              <w:top w:val="single" w:sz="12" w:space="0" w:color="auto"/>
+              <w:left w:val="single" w:sz="12" w:space="0" w:color="auto"/>
+              <w:bottom w:val="single" w:sz="12" w:space="0" w:color="auto"/>
+              <w:right w:val="single" w:sz="12" w:space="0" w:color="auto"/>
+            </w:tcBorders>
+          </w:tcPr>
+          <w:p>
+            <w:pPr>
+              <w:jc w:val="center"/>
+              <w:rPr>
+                <w:rFonts w:ascii="Arial" w:hAnsi="Arial" w:cs="Arial"/>
+                <w:sz w:val="20"/>
+                <w:szCs w:val="20"/>
+                <w:lang w:val="es-MX"/>
+              </w:rPr>
+            </w:pPr>
+            <w:r>
+              <w:rPr>
+                <w:rFonts w:ascii="Arial" w:hAnsi="Arial" w:cs="Arial"/>
+                <w:sz w:val="20"/>
+                <w:szCs w:val="20"/>
+                <w:lang w:val="es-MX"/>
+              </w:rPr>
+              <w:t>Texto precargado ANEXO 4</w:t>
+            </w:r>
+            <w:r>
+              <w:rPr>
+                <w:rFonts w:ascii="Arial" w:hAnsi="Arial" w:cs="Arial"/>
+                <w:sz w:val="20"/>
+                <w:szCs w:val="20"/>
+                <w:lang w:val="es-MX"/>
+              </w:rPr>
+              <w:t xml:space="preserve"> Término de condición sexta:</w:t>
+            </w:r>
+          </w:p>
+          <w:p>
+            <w:pPr>
+              <w:jc w:val="center"/>
+              <w:rPr>
+                <w:rFonts w:ascii="Arial" w:hAnsi="Arial" w:cs="Arial"/>
+                <w:sz w:val="20"/>
+                <w:szCs w:val="20"/>
+                <w:lang w:val="es-MX"/>
+              </w:rPr>
+            </w:pPr>
+          </w:p>
+          <w:p>
+            <w:pPr>
+              <w:jc w:val="center"/>
+              <w:rPr>
+                <w:rFonts w:ascii="Arial" w:hAnsi="Arial" w:cs="Arial"/>
+                <w:sz w:val="20"/>
+                <w:szCs w:val="20"/>
+                <w:lang w:val="es-MX"/>
+              </w:rPr>
+            </w:pPr>
+            <w:r>
+              <w:rPr>
+                <w:rFonts w:ascii="Arial" w:hAnsi="Arial" w:cs="Arial"/>
+                <w:sz w:val="20"/>
+                <w:szCs w:val="20"/>
+                <w:lang w:val="es-MX"/>
+              </w:rPr>
+              <w:t>Se debe permitir el uso de las opciones de edición:</w:t>
+            </w:r>
+          </w:p>
+          <w:p>
+            <w:pPr>
+              <w:jc w:val="center"/>
+              <w:rPr>
+                <w:rFonts w:ascii="Arial" w:hAnsi="Arial" w:cs="Arial"/>
+                <w:sz w:val="20"/>
+                <w:szCs w:val="20"/>
+                <w:lang w:val="es-MX"/>
+              </w:rPr>
+            </w:pPr>
+            <w:r>
+              <w:rPr>
+                <w:rFonts w:ascii="Arial" w:hAnsi="Arial" w:cs="Arial"/>
+                <w:sz w:val="20"/>
+                <w:szCs w:val="20"/>
+                <w:lang w:val="es-MX"/>
+              </w:rPr>
+              <w:t>• Alinear Izquierda</w:t>
+            </w:r>
+          </w:p>
+          <w:p>
+            <w:pPr>
+              <w:jc w:val="center"/>
+              <w:rPr>
+                <w:rFonts w:ascii="Arial" w:hAnsi="Arial" w:cs="Arial"/>
+                <w:sz w:val="20"/>
+                <w:szCs w:val="20"/>
+                <w:lang w:val="es-MX"/>
+              </w:rPr>
+            </w:pPr>
+            <w:r>
+              <w:rPr>
+                <w:rFonts w:ascii="Arial" w:hAnsi="Arial" w:cs="Arial"/>
+                <w:sz w:val="20"/>
+                <w:szCs w:val="20"/>
+                <w:lang w:val="es-MX"/>
+              </w:rPr>
+              <w:t>• Centrar</w:t>
+            </w:r>
+          </w:p>
+          <w:p>
+            <w:pPr>
+              <w:jc w:val="center"/>
+              <w:rPr>
+                <w:rFonts w:ascii="Arial" w:hAnsi="Arial" w:cs="Arial"/>
+                <w:sz w:val="20"/>
+                <w:szCs w:val="20"/>
+                <w:lang w:val="es-MX"/>
+              </w:rPr>
+            </w:pPr>
+            <w:r>
+              <w:rPr>
+                <w:rFonts w:ascii="Arial" w:hAnsi="Arial" w:cs="Arial"/>
+                <w:sz w:val="20"/>
+                <w:szCs w:val="20"/>
+                <w:lang w:val="es-MX"/>
+              </w:rPr>
               <w:lastRenderedPageBreak/>
-              <w:t>Término de condición sexta</w:t>
-            </w:r>
-          </w:p>
-        </w:tc>
-        <w:tc>
-          <w:tcPr>
-            <w:tcW w:w="1275" w:type="dxa"/>
-            <w:tcBorders>
-              <w:top w:val="single" w:sz="12" w:space="0" w:color="auto"/>
-              <w:left w:val="single" w:sz="12" w:space="0" w:color="auto"/>
-              <w:bottom w:val="single" w:sz="12" w:space="0" w:color="auto"/>
-              <w:right w:val="single" w:sz="12" w:space="0" w:color="auto"/>
-            </w:tcBorders>
-          </w:tcPr>
-          <w:p>
-            <w:pPr>
-              <w:jc w:val="center"/>
-              <w:rPr>
-                <w:rFonts w:ascii="Arial" w:hAnsi="Arial" w:cs="Arial"/>
-                <w:sz w:val="20"/>
-                <w:szCs w:val="20"/>
-                <w:lang w:val="es-MX"/>
-              </w:rPr>
-            </w:pPr>
-            <w:r>
-              <w:rPr>
-                <w:rFonts w:ascii="Arial" w:hAnsi="Arial" w:cs="Arial"/>
-                <w:sz w:val="20"/>
-                <w:szCs w:val="20"/>
-                <w:lang w:val="es-MX"/>
-              </w:rPr>
-              <w:t xml:space="preserve">Alfanumérico </w:t>
-            </w:r>
-          </w:p>
-        </w:tc>
-        <w:tc>
-          <w:tcPr>
-            <w:tcW w:w="1275" w:type="dxa"/>
-            <w:tcBorders>
-              <w:top w:val="single" w:sz="12" w:space="0" w:color="auto"/>
-              <w:left w:val="single" w:sz="12" w:space="0" w:color="auto"/>
-              <w:bottom w:val="single" w:sz="12" w:space="0" w:color="auto"/>
-              <w:right w:val="single" w:sz="12" w:space="0" w:color="auto"/>
-            </w:tcBorders>
-          </w:tcPr>
-          <w:p>
-            <w:pPr>
-              <w:jc w:val="center"/>
-              <w:rPr>
-                <w:rFonts w:ascii="Arial" w:hAnsi="Arial" w:cs="Arial"/>
-                <w:sz w:val="20"/>
-                <w:szCs w:val="20"/>
-                <w:lang w:val="es-MX"/>
-              </w:rPr>
-            </w:pPr>
-            <w:r>
-              <w:rPr>
-                <w:rFonts w:ascii="Arial" w:hAnsi="Arial" w:cs="Arial"/>
-                <w:sz w:val="20"/>
-                <w:szCs w:val="20"/>
-                <w:lang w:val="es-MX"/>
-              </w:rPr>
-              <w:t>8000</w:t>
-            </w:r>
-          </w:p>
-        </w:tc>
-        <w:tc>
-          <w:tcPr>
-            <w:tcW w:w="1133" w:type="dxa"/>
-            <w:tcBorders>
-              <w:top w:val="single" w:sz="12" w:space="0" w:color="auto"/>
-              <w:left w:val="single" w:sz="12" w:space="0" w:color="auto"/>
-              <w:bottom w:val="single" w:sz="12" w:space="0" w:color="auto"/>
-              <w:right w:val="single" w:sz="12" w:space="0" w:color="auto"/>
-            </w:tcBorders>
-          </w:tcPr>
-          <w:p>
-            <w:pPr>
-              <w:jc w:val="center"/>
-              <w:rPr>
-                <w:rFonts w:ascii="Arial" w:hAnsi="Arial" w:cs="Arial"/>
-                <w:sz w:val="20"/>
-                <w:szCs w:val="20"/>
-                <w:lang w:val="es-MX"/>
-              </w:rPr>
-            </w:pPr>
-            <w:r>
-              <w:rPr>
-                <w:rFonts w:ascii="Arial" w:hAnsi="Arial" w:cs="Arial"/>
-                <w:sz w:val="20"/>
-                <w:szCs w:val="20"/>
-                <w:lang w:val="es-MX"/>
-              </w:rPr>
-              <w:t>L/E</w:t>
-            </w:r>
-          </w:p>
-        </w:tc>
-        <w:tc>
-          <w:tcPr>
-            <w:tcW w:w="1459" w:type="dxa"/>
-            <w:tcBorders>
-              <w:top w:val="single" w:sz="12" w:space="0" w:color="auto"/>
-              <w:left w:val="single" w:sz="12" w:space="0" w:color="auto"/>
-              <w:bottom w:val="single" w:sz="12" w:space="0" w:color="auto"/>
-              <w:right w:val="single" w:sz="12" w:space="0" w:color="auto"/>
-            </w:tcBorders>
-          </w:tcPr>
-          <w:p>
-            <w:pPr>
-              <w:jc w:val="center"/>
-              <w:rPr>
-                <w:rFonts w:ascii="Arial" w:hAnsi="Arial" w:cs="Arial"/>
-                <w:color w:val="000000"/>
-                <w:sz w:val="20"/>
-                <w:szCs w:val="20"/>
-                <w:lang w:val="es-MX"/>
-              </w:rPr>
-            </w:pPr>
-            <w:r>
-              <w:rPr>
-                <w:rFonts w:ascii="Arial" w:hAnsi="Arial" w:cs="Arial"/>
-                <w:sz w:val="20"/>
-                <w:szCs w:val="20"/>
-              </w:rPr>
-              <w:t xml:space="preserve">Caja de texto enriquecido que permite ingresar, visualizar o editar los comentarios relacionados a la información asociada al </w:t>
-            </w:r>
-            <w:r>
-              <w:rPr>
-                <w:rFonts w:ascii="Arial" w:hAnsi="Arial" w:cs="Arial"/>
-                <w:sz w:val="20"/>
-                <w:szCs w:val="20"/>
-              </w:rPr>
-              <w:t>Término</w:t>
-            </w:r>
-            <w:r>
-              <w:rPr>
-                <w:rFonts w:ascii="Arial" w:hAnsi="Arial" w:cs="Arial"/>
-                <w:sz w:val="20"/>
-                <w:szCs w:val="20"/>
-              </w:rPr>
-              <w:t xml:space="preserve"> de condición sexta</w:t>
-            </w:r>
-          </w:p>
-        </w:tc>
-        <w:tc>
-          <w:tcPr>
-            <w:tcW w:w="1440" w:type="dxa"/>
-            <w:tcBorders>
-              <w:top w:val="single" w:sz="12" w:space="0" w:color="auto"/>
-              <w:left w:val="single" w:sz="12" w:space="0" w:color="auto"/>
-              <w:bottom w:val="single" w:sz="12" w:space="0" w:color="auto"/>
-              <w:right w:val="single" w:sz="12" w:space="0" w:color="auto"/>
-            </w:tcBorders>
-          </w:tcPr>
-          <w:p>
-            <w:pPr>
-              <w:jc w:val="center"/>
-              <w:rPr>
-                <w:rFonts w:ascii="Arial" w:hAnsi="Arial" w:cs="Arial"/>
-                <w:sz w:val="20"/>
-                <w:szCs w:val="20"/>
-                <w:lang w:val="es-MX"/>
-              </w:rPr>
-            </w:pPr>
-            <w:r>
-              <w:rPr>
-                <w:rFonts w:ascii="Arial" w:hAnsi="Arial" w:cs="Arial"/>
-                <w:sz w:val="20"/>
-                <w:szCs w:val="20"/>
-                <w:lang w:val="es-MX"/>
-              </w:rPr>
-              <w:t>N/A</w:t>
-            </w:r>
-          </w:p>
-        </w:tc>
-        <w:tc>
-          <w:tcPr>
-            <w:tcW w:w="1559" w:type="dxa"/>
-            <w:tcBorders>
-              <w:top w:val="single" w:sz="12" w:space="0" w:color="auto"/>
-              <w:left w:val="single" w:sz="12" w:space="0" w:color="auto"/>
-              <w:bottom w:val="single" w:sz="12" w:space="0" w:color="auto"/>
-              <w:right w:val="single" w:sz="12" w:space="0" w:color="auto"/>
-            </w:tcBorders>
-          </w:tcPr>
-          <w:p>
-            <w:pPr>
-              <w:jc w:val="center"/>
-              <w:rPr>
-                <w:rFonts w:ascii="Arial" w:hAnsi="Arial" w:cs="Arial"/>
-                <w:sz w:val="20"/>
-                <w:szCs w:val="20"/>
-                <w:lang w:val="es-MX"/>
-              </w:rPr>
-            </w:pPr>
-            <w:r>
-              <w:rPr>
-                <w:rFonts w:ascii="Arial" w:hAnsi="Arial" w:cs="Arial"/>
-                <w:sz w:val="20"/>
-                <w:szCs w:val="20"/>
-                <w:lang w:val="es-MX"/>
-              </w:rPr>
-              <w:t>Texto precargado ANEXO 4</w:t>
-            </w:r>
-            <w:r>
-              <w:rPr>
-                <w:rFonts w:ascii="Arial" w:hAnsi="Arial" w:cs="Arial"/>
-                <w:sz w:val="20"/>
-                <w:szCs w:val="20"/>
-                <w:lang w:val="es-MX"/>
-              </w:rPr>
-              <w:t xml:space="preserve"> Término de condición sexta:</w:t>
-            </w:r>
-          </w:p>
-          <w:p>
-            <w:pPr>
-              <w:jc w:val="center"/>
-              <w:rPr>
-                <w:rFonts w:ascii="Arial" w:hAnsi="Arial" w:cs="Arial"/>
-                <w:sz w:val="20"/>
-                <w:szCs w:val="20"/>
-                <w:lang w:val="es-MX"/>
-              </w:rPr>
-            </w:pPr>
-          </w:p>
-          <w:p>
-            <w:pPr>
-              <w:jc w:val="center"/>
-              <w:rPr>
-                <w:rFonts w:ascii="Arial" w:hAnsi="Arial" w:cs="Arial"/>
-                <w:sz w:val="20"/>
-                <w:szCs w:val="20"/>
-                <w:lang w:val="es-MX"/>
-              </w:rPr>
-            </w:pPr>
-            <w:r>
-              <w:rPr>
-                <w:rFonts w:ascii="Arial" w:hAnsi="Arial" w:cs="Arial"/>
-                <w:sz w:val="20"/>
-                <w:szCs w:val="20"/>
-                <w:lang w:val="es-MX"/>
-              </w:rPr>
-              <w:t>Se debe permitir el uso de las opciones de edición:</w:t>
-            </w:r>
-          </w:p>
-          <w:p>
-            <w:pPr>
-              <w:jc w:val="center"/>
-              <w:rPr>
-                <w:rFonts w:ascii="Arial" w:hAnsi="Arial" w:cs="Arial"/>
-                <w:sz w:val="20"/>
-                <w:szCs w:val="20"/>
-                <w:lang w:val="es-MX"/>
-              </w:rPr>
-            </w:pPr>
-            <w:r>
-              <w:rPr>
-                <w:rFonts w:ascii="Arial" w:hAnsi="Arial" w:cs="Arial"/>
-                <w:sz w:val="20"/>
-                <w:szCs w:val="20"/>
-                <w:lang w:val="es-MX"/>
-              </w:rPr>
-              <w:t>• Alinear Izquierda</w:t>
-            </w:r>
-          </w:p>
-          <w:p>
-            <w:pPr>
-              <w:jc w:val="center"/>
-              <w:rPr>
-                <w:rFonts w:ascii="Arial" w:hAnsi="Arial" w:cs="Arial"/>
-                <w:sz w:val="20"/>
-                <w:szCs w:val="20"/>
-                <w:lang w:val="es-MX"/>
-              </w:rPr>
-            </w:pPr>
-            <w:r>
-              <w:rPr>
-                <w:rFonts w:ascii="Arial" w:hAnsi="Arial" w:cs="Arial"/>
-                <w:sz w:val="20"/>
-                <w:szCs w:val="20"/>
-                <w:lang w:val="es-MX"/>
-              </w:rPr>
-              <w:t>• Centrar</w:t>
-            </w:r>
-          </w:p>
-          <w:p>
-            <w:pPr>
-              <w:jc w:val="center"/>
-              <w:rPr>
-                <w:rFonts w:ascii="Arial" w:hAnsi="Arial" w:cs="Arial"/>
-                <w:sz w:val="20"/>
-                <w:szCs w:val="20"/>
-                <w:lang w:val="es-MX"/>
-              </w:rPr>
-            </w:pPr>
-            <w:r>
-              <w:rPr>
-                <w:rFonts w:ascii="Arial" w:hAnsi="Arial" w:cs="Arial"/>
-                <w:sz w:val="20"/>
-                <w:szCs w:val="20"/>
-                <w:lang w:val="es-MX"/>
-              </w:rPr>
               <w:t>• Alinear derecha</w:t>
             </w:r>
           </w:p>
@@ -29308,6 +28457,7 @@
                 <w:szCs w:val="20"/>
                 <w:lang w:val="es-MX"/>
               </w:rPr>
+              <w:lastRenderedPageBreak/>
               <w:t xml:space="preserve">Guardar </w:t>
             </w:r>
           </w:p>
@@ -29915,18 +29065,7 @@
                 <w:szCs w:val="20"/>
                 <w:lang w:val="es-MX"/>
               </w:rPr>
-              <w:t xml:space="preserve">Botón que detona la funcionalidad </w:t>
-            </w:r>
-            <w:r>
-              <w:rPr>
-                <w:rFonts w:ascii="Arial" w:hAnsi="Arial" w:cs="Arial"/>
-                <w:color w:val="000000"/>
-                <w:sz w:val="20"/>
-                <w:szCs w:val="20"/>
-                <w:lang w:val="es-MX"/>
-              </w:rPr>
-              <w:lastRenderedPageBreak/>
-              <w:t xml:space="preserve">de firmar la cancelación </w:t>
+              <w:t xml:space="preserve">Botón que detona la funcionalidad de firmar la cancelación </w:t>
             </w:r>
           </w:p>
         </w:tc>
@@ -29957,7 +29096,6 @@
                 <w:szCs w:val="20"/>
                 <w:lang w:val="es-MX"/>
               </w:rPr>
-              <w:lastRenderedPageBreak/>
               <w:t>N/A</w:t>
             </w:r>
           </w:p>
@@ -30025,7 +29163,6 @@
                 <w:szCs w:val="20"/>
                 <w:lang w:val="es-MX"/>
               </w:rPr>
-              <w:lastRenderedPageBreak/>
               <w:t xml:space="preserve">Prórroga del inicio de cancelación </w:t>
             </w:r>
           </w:p>
@@ -30841,7 +29978,17 @@
                 <w:szCs w:val="20"/>
                 <w:lang w:val="es-MX"/>
               </w:rPr>
-              <w:t xml:space="preserve">Caja de texto que muestra el motivo de la prórroga </w:t>
+              <w:t xml:space="preserve">Caja de texto que muestra </w:t>
+            </w:r>
+            <w:r>
+              <w:rPr>
+                <w:rFonts w:ascii="Arial" w:hAnsi="Arial" w:cs="Arial"/>
+                <w:sz w:val="20"/>
+                <w:szCs w:val="20"/>
+                <w:lang w:val="es-MX"/>
+              </w:rPr>
+              <w:lastRenderedPageBreak/>
+              <w:t xml:space="preserve">el motivo de la prórroga </w:t>
             </w:r>
           </w:p>
         </w:tc>
@@ -30872,6 +30019,7 @@
                 <w:szCs w:val="20"/>
                 <w:lang w:val="es-MX"/>
               </w:rPr>
+              <w:lastRenderedPageBreak/>
               <w:t>N/A</w:t>
             </w:r>
           </w:p>
@@ -30903,7 +30051,17 @@
                 <w:szCs w:val="20"/>
                 <w:lang w:val="es-MX"/>
               </w:rPr>
-              <w:t xml:space="preserve">Por disposición oficial siempre son 5 días los que se le otorga a la prórroga </w:t>
+              <w:t xml:space="preserve">Por disposición oficial siempre </w:t>
+            </w:r>
+            <w:r>
+              <w:rPr>
+                <w:rFonts w:ascii="Arial" w:hAnsi="Arial" w:cs="Arial"/>
+                <w:sz w:val="20"/>
+                <w:szCs w:val="20"/>
+                <w:lang w:val="es-MX"/>
+              </w:rPr>
+              <w:lastRenderedPageBreak/>
+              <w:t xml:space="preserve">son 5 días los que se le otorga a la prórroga </w:t>
             </w:r>
           </w:p>
         </w:tc>
@@ -30939,6 +30097,7 @@
                 <w:szCs w:val="20"/>
                 <w:lang w:val="es-MX"/>
               </w:rPr>
+              <w:lastRenderedPageBreak/>
               <w:t xml:space="preserve">Número de oficio </w:t>
             </w:r>
           </w:p>
@@ -31611,17 +30770,7 @@
                 <w:szCs w:val="20"/>
                 <w:lang w:val="es-MX"/>
               </w:rPr>
-              <w:t xml:space="preserve"> </w:t>
-            </w:r>
-            <w:r>
-              <w:rPr>
-                <w:rFonts w:ascii="Arial" w:hAnsi="Arial" w:cs="Arial"/>
-                <w:sz w:val="20"/>
-                <w:szCs w:val="20"/>
-                <w:lang w:val="es-MX"/>
-              </w:rPr>
-              <w:lastRenderedPageBreak/>
-              <w:t>este cambio debe de aplicar en todos los demás campos donde se mencione</w:t>
+              <w:t xml:space="preserve"> este cambio debe de aplicar en todos los demás campos donde se mencione</w:t>
             </w:r>
           </w:p>
         </w:tc>
@@ -31657,7 +30806,6 @@
                 <w:szCs w:val="20"/>
                 <w:lang w:val="es-MX"/>
               </w:rPr>
-              <w:lastRenderedPageBreak/>
               <w:t xml:space="preserve">Guardar </w:t>
             </w:r>
           </w:p>
@@ -32260,7 +31408,17 @@
                 <w:szCs w:val="20"/>
                 <w:lang w:val="es-MX"/>
               </w:rPr>
-              <w:t>Botón que detona la funcionalidad del otorgamiento de la prórroga</w:t>
+              <w:t xml:space="preserve">Botón que detona la funcionalidad del otorgamiento </w:t>
+            </w:r>
+            <w:r>
+              <w:rPr>
+                <w:rFonts w:ascii="Arial" w:hAnsi="Arial" w:cs="Arial"/>
+                <w:sz w:val="20"/>
+                <w:szCs w:val="20"/>
+                <w:lang w:val="es-MX"/>
+              </w:rPr>
+              <w:lastRenderedPageBreak/>
+              <w:t>de la prórroga</w:t>
             </w:r>
           </w:p>
         </w:tc>
@@ -32291,6 +31449,7 @@
                 <w:szCs w:val="20"/>
                 <w:lang w:val="es-MX"/>
               </w:rPr>
+              <w:lastRenderedPageBreak/>
               <w:t>N/A</w:t>
             </w:r>
           </w:p>
@@ -32358,6 +31517,7 @@
                 <w:szCs w:val="20"/>
                 <w:lang w:val="es-MX"/>
               </w:rPr>
+              <w:lastRenderedPageBreak/>
               <w:t xml:space="preserve">Resolución de cancelación </w:t>
             </w:r>
             <w:r>
@@ -32835,8 +31995,6 @@
               </w:rPr>
               <w:t xml:space="preserve"> cancelación</w:t>
             </w:r>
-            <w:bookmarkStart w:id="43" w:name="_GoBack"/>
-            <w:bookmarkEnd w:id="43"/>
           </w:p>
         </w:tc>
         <w:tc>
@@ -33448,18 +32606,7 @@
                 <w:szCs w:val="20"/>
                 <w:lang w:val="es-MX"/>
               </w:rPr>
-              <w:t xml:space="preserve">Caja de texto que muestra </w:t>
-            </w:r>
-            <w:r>
-              <w:rPr>
-                <w:rFonts w:ascii="Arial" w:hAnsi="Arial" w:cs="Arial"/>
-                <w:color w:val="000000"/>
-                <w:sz w:val="20"/>
-                <w:szCs w:val="20"/>
-                <w:lang w:val="es-MX"/>
-              </w:rPr>
-              <w:lastRenderedPageBreak/>
-              <w:t xml:space="preserve">los días transcurridos desde el inicio de la cancelación </w:t>
+              <w:t xml:space="preserve">Caja de texto que muestra los días transcurridos desde el inicio de la cancelación </w:t>
             </w:r>
           </w:p>
         </w:tc>
@@ -33490,7 +32637,6 @@
                 <w:szCs w:val="20"/>
                 <w:lang w:val="es-MX"/>
               </w:rPr>
-              <w:lastRenderedPageBreak/>
               <w:t>N/A</w:t>
             </w:r>
           </w:p>
@@ -33558,362 +32704,362 @@
                 <w:szCs w:val="20"/>
                 <w:lang w:val="es-MX"/>
               </w:rPr>
+              <w:t>Motivo de resolución de la</w:t>
+            </w:r>
+            <w:r>
+              <w:rPr>
+                <w:rFonts w:ascii="Arial" w:hAnsi="Arial" w:cs="Arial"/>
+                <w:sz w:val="20"/>
+                <w:szCs w:val="20"/>
+                <w:lang w:val="es-MX"/>
+              </w:rPr>
+              <w:t xml:space="preserve"> cancelación </w:t>
+            </w:r>
+          </w:p>
+        </w:tc>
+        <w:tc>
+          <w:tcPr>
+            <w:tcW w:w="1275" w:type="dxa"/>
+            <w:tcBorders>
+              <w:top w:val="single" w:sz="12" w:space="0" w:color="auto"/>
+              <w:left w:val="single" w:sz="12" w:space="0" w:color="auto"/>
+              <w:bottom w:val="single" w:sz="12" w:space="0" w:color="auto"/>
+              <w:right w:val="single" w:sz="12" w:space="0" w:color="auto"/>
+            </w:tcBorders>
+          </w:tcPr>
+          <w:p>
+            <w:pPr>
+              <w:jc w:val="center"/>
+              <w:rPr>
+                <w:rFonts w:ascii="Arial" w:hAnsi="Arial" w:cs="Arial"/>
+                <w:sz w:val="20"/>
+                <w:szCs w:val="20"/>
+                <w:lang w:val="es-MX"/>
+              </w:rPr>
+            </w:pPr>
+            <w:r>
+              <w:rPr>
+                <w:rFonts w:ascii="Arial" w:hAnsi="Arial" w:cs="Arial"/>
+                <w:sz w:val="20"/>
+                <w:szCs w:val="20"/>
+                <w:lang w:val="es-MX"/>
+              </w:rPr>
+              <w:t xml:space="preserve">Alfanumérico </w:t>
+            </w:r>
+          </w:p>
+        </w:tc>
+        <w:tc>
+          <w:tcPr>
+            <w:tcW w:w="1275" w:type="dxa"/>
+            <w:tcBorders>
+              <w:top w:val="single" w:sz="12" w:space="0" w:color="auto"/>
+              <w:left w:val="single" w:sz="12" w:space="0" w:color="auto"/>
+              <w:bottom w:val="single" w:sz="12" w:space="0" w:color="auto"/>
+              <w:right w:val="single" w:sz="12" w:space="0" w:color="auto"/>
+            </w:tcBorders>
+          </w:tcPr>
+          <w:p>
+            <w:pPr>
+              <w:jc w:val="center"/>
+              <w:rPr>
+                <w:rFonts w:ascii="Arial" w:hAnsi="Arial" w:cs="Arial"/>
+                <w:sz w:val="20"/>
+                <w:szCs w:val="20"/>
+                <w:lang w:val="es-MX"/>
+              </w:rPr>
+            </w:pPr>
+            <w:r>
+              <w:rPr>
+                <w:rFonts w:ascii="Arial" w:hAnsi="Arial" w:cs="Arial"/>
+                <w:sz w:val="20"/>
+                <w:szCs w:val="20"/>
+                <w:lang w:val="es-MX"/>
+              </w:rPr>
+              <w:t>8000</w:t>
+            </w:r>
+          </w:p>
+        </w:tc>
+        <w:tc>
+          <w:tcPr>
+            <w:tcW w:w="1133" w:type="dxa"/>
+            <w:tcBorders>
+              <w:top w:val="single" w:sz="12" w:space="0" w:color="auto"/>
+              <w:left w:val="single" w:sz="12" w:space="0" w:color="auto"/>
+              <w:bottom w:val="single" w:sz="12" w:space="0" w:color="auto"/>
+              <w:right w:val="single" w:sz="12" w:space="0" w:color="auto"/>
+            </w:tcBorders>
+          </w:tcPr>
+          <w:p>
+            <w:pPr>
+              <w:jc w:val="center"/>
+              <w:rPr>
+                <w:rFonts w:ascii="Arial" w:hAnsi="Arial" w:cs="Arial"/>
+                <w:sz w:val="20"/>
+                <w:szCs w:val="20"/>
+                <w:lang w:val="es-MX"/>
+              </w:rPr>
+            </w:pPr>
+            <w:r>
+              <w:rPr>
+                <w:rFonts w:ascii="Arial" w:hAnsi="Arial" w:cs="Arial"/>
+                <w:sz w:val="20"/>
+                <w:szCs w:val="20"/>
+                <w:lang w:val="es-MX"/>
+              </w:rPr>
+              <w:t>L/E</w:t>
+            </w:r>
+          </w:p>
+        </w:tc>
+        <w:tc>
+          <w:tcPr>
+            <w:tcW w:w="1459" w:type="dxa"/>
+            <w:tcBorders>
+              <w:top w:val="single" w:sz="12" w:space="0" w:color="auto"/>
+              <w:left w:val="single" w:sz="12" w:space="0" w:color="auto"/>
+              <w:bottom w:val="single" w:sz="12" w:space="0" w:color="auto"/>
+              <w:right w:val="single" w:sz="12" w:space="0" w:color="auto"/>
+            </w:tcBorders>
+          </w:tcPr>
+          <w:p>
+            <w:pPr>
+              <w:jc w:val="center"/>
+              <w:rPr>
+                <w:rFonts w:ascii="Arial" w:hAnsi="Arial" w:cs="Arial"/>
+                <w:color w:val="000000"/>
+                <w:sz w:val="20"/>
+                <w:szCs w:val="20"/>
+                <w:lang w:val="es-MX"/>
+              </w:rPr>
+            </w:pPr>
+            <w:r>
+              <w:rPr>
+                <w:rFonts w:ascii="Arial" w:hAnsi="Arial" w:cs="Arial"/>
+                <w:sz w:val="20"/>
+                <w:szCs w:val="20"/>
+              </w:rPr>
+              <w:t xml:space="preserve">Caja de texto enriquecido que permite ingresar, visualizar o editar los comentarios relacionados a la información asociada al motivo de la cancelación </w:t>
+            </w:r>
+          </w:p>
+        </w:tc>
+        <w:tc>
+          <w:tcPr>
+            <w:tcW w:w="1440" w:type="dxa"/>
+            <w:tcBorders>
+              <w:top w:val="single" w:sz="12" w:space="0" w:color="auto"/>
+              <w:left w:val="single" w:sz="12" w:space="0" w:color="auto"/>
+              <w:bottom w:val="single" w:sz="12" w:space="0" w:color="auto"/>
+              <w:right w:val="single" w:sz="12" w:space="0" w:color="auto"/>
+            </w:tcBorders>
+          </w:tcPr>
+          <w:p>
+            <w:pPr>
+              <w:jc w:val="center"/>
+              <w:rPr>
+                <w:rFonts w:ascii="Arial" w:hAnsi="Arial" w:cs="Arial"/>
+                <w:sz w:val="20"/>
+                <w:szCs w:val="20"/>
+                <w:lang w:val="es-MX"/>
+              </w:rPr>
+            </w:pPr>
+            <w:r>
+              <w:rPr>
+                <w:rFonts w:ascii="Arial" w:hAnsi="Arial" w:cs="Arial"/>
+                <w:sz w:val="20"/>
+                <w:szCs w:val="20"/>
+                <w:lang w:val="es-MX"/>
+              </w:rPr>
+              <w:t>N/A</w:t>
+            </w:r>
+          </w:p>
+        </w:tc>
+        <w:tc>
+          <w:tcPr>
+            <w:tcW w:w="1559" w:type="dxa"/>
+            <w:tcBorders>
+              <w:top w:val="single" w:sz="12" w:space="0" w:color="auto"/>
+              <w:left w:val="single" w:sz="12" w:space="0" w:color="auto"/>
+              <w:bottom w:val="single" w:sz="12" w:space="0" w:color="auto"/>
+              <w:right w:val="single" w:sz="12" w:space="0" w:color="auto"/>
+            </w:tcBorders>
+          </w:tcPr>
+          <w:p>
+            <w:pPr>
+              <w:jc w:val="center"/>
+              <w:rPr>
+                <w:rFonts w:ascii="Arial" w:hAnsi="Arial" w:cs="Arial"/>
+                <w:sz w:val="20"/>
+                <w:szCs w:val="20"/>
+                <w:lang w:val="es-MX"/>
+              </w:rPr>
+            </w:pPr>
+            <w:r>
+              <w:rPr>
+                <w:rFonts w:ascii="Arial" w:hAnsi="Arial" w:cs="Arial"/>
+                <w:sz w:val="20"/>
+                <w:szCs w:val="20"/>
+                <w:lang w:val="es-MX"/>
+              </w:rPr>
+              <w:t xml:space="preserve">Texto precargado ANEXO </w:t>
+            </w:r>
+            <w:proofErr w:type="gramStart"/>
+            <w:r>
+              <w:rPr>
+                <w:rFonts w:ascii="Arial" w:hAnsi="Arial" w:cs="Arial"/>
+                <w:sz w:val="20"/>
+                <w:szCs w:val="20"/>
+                <w:lang w:val="es-MX"/>
+              </w:rPr>
+              <w:t>¿</w:t>
+            </w:r>
+            <w:r>
+              <w:rPr>
+                <w:rFonts w:ascii="Arial" w:hAnsi="Arial" w:cs="Arial"/>
+                <w:sz w:val="20"/>
+                <w:szCs w:val="20"/>
+                <w:lang w:val="es-MX"/>
+              </w:rPr>
+              <w:t xml:space="preserve"> Motivo</w:t>
+            </w:r>
+            <w:proofErr w:type="gramEnd"/>
+            <w:r>
+              <w:rPr>
+                <w:rFonts w:ascii="Arial" w:hAnsi="Arial" w:cs="Arial"/>
+                <w:sz w:val="20"/>
+                <w:szCs w:val="20"/>
+                <w:lang w:val="es-MX"/>
+              </w:rPr>
+              <w:t xml:space="preserve"> del Inicio de la cancelación?</w:t>
+            </w:r>
+          </w:p>
+          <w:p>
+            <w:pPr>
+              <w:jc w:val="center"/>
+              <w:rPr>
+                <w:rFonts w:ascii="Arial" w:hAnsi="Arial" w:cs="Arial"/>
+                <w:sz w:val="20"/>
+                <w:szCs w:val="20"/>
+                <w:lang w:val="es-MX"/>
+              </w:rPr>
+            </w:pPr>
+          </w:p>
+          <w:p>
+            <w:pPr>
+              <w:jc w:val="center"/>
+              <w:rPr>
+                <w:rFonts w:ascii="Arial" w:hAnsi="Arial" w:cs="Arial"/>
+                <w:sz w:val="20"/>
+                <w:szCs w:val="20"/>
+                <w:lang w:val="es-MX"/>
+              </w:rPr>
+            </w:pPr>
+            <w:r>
+              <w:rPr>
+                <w:rFonts w:ascii="Arial" w:hAnsi="Arial" w:cs="Arial"/>
+                <w:sz w:val="20"/>
+                <w:szCs w:val="20"/>
+                <w:lang w:val="es-MX"/>
+              </w:rPr>
+              <w:t>Se debe permitir el uso de las opciones de edición:</w:t>
+            </w:r>
+          </w:p>
+          <w:p>
+            <w:pPr>
+              <w:jc w:val="center"/>
+              <w:rPr>
+                <w:rFonts w:ascii="Arial" w:hAnsi="Arial" w:cs="Arial"/>
+                <w:sz w:val="20"/>
+                <w:szCs w:val="20"/>
+                <w:lang w:val="es-MX"/>
+              </w:rPr>
+            </w:pPr>
+            <w:r>
+              <w:rPr>
+                <w:rFonts w:ascii="Arial" w:hAnsi="Arial" w:cs="Arial"/>
+                <w:sz w:val="20"/>
+                <w:szCs w:val="20"/>
+                <w:lang w:val="es-MX"/>
+              </w:rPr>
+              <w:t>• Alinear Izquierda</w:t>
+            </w:r>
+          </w:p>
+          <w:p>
+            <w:pPr>
+              <w:jc w:val="center"/>
+              <w:rPr>
+                <w:rFonts w:ascii="Arial" w:hAnsi="Arial" w:cs="Arial"/>
+                <w:sz w:val="20"/>
+                <w:szCs w:val="20"/>
+                <w:lang w:val="es-MX"/>
+              </w:rPr>
+            </w:pPr>
+            <w:r>
+              <w:rPr>
+                <w:rFonts w:ascii="Arial" w:hAnsi="Arial" w:cs="Arial"/>
+                <w:sz w:val="20"/>
+                <w:szCs w:val="20"/>
+                <w:lang w:val="es-MX"/>
+              </w:rPr>
+              <w:t>• Centrar</w:t>
+            </w:r>
+          </w:p>
+          <w:p>
+            <w:pPr>
+              <w:jc w:val="center"/>
+              <w:rPr>
+                <w:rFonts w:ascii="Arial" w:hAnsi="Arial" w:cs="Arial"/>
+                <w:sz w:val="20"/>
+                <w:szCs w:val="20"/>
+                <w:lang w:val="es-MX"/>
+              </w:rPr>
+            </w:pPr>
+            <w:r>
+              <w:rPr>
+                <w:rFonts w:ascii="Arial" w:hAnsi="Arial" w:cs="Arial"/>
+                <w:sz w:val="20"/>
+                <w:szCs w:val="20"/>
+                <w:lang w:val="es-MX"/>
+              </w:rPr>
+              <w:t>• Alinear derecha</w:t>
+            </w:r>
+          </w:p>
+          <w:p>
+            <w:pPr>
+              <w:jc w:val="center"/>
+              <w:rPr>
+                <w:rFonts w:ascii="Arial" w:hAnsi="Arial" w:cs="Arial"/>
+                <w:sz w:val="20"/>
+                <w:szCs w:val="20"/>
+                <w:lang w:val="es-MX"/>
+              </w:rPr>
+            </w:pPr>
+            <w:r>
+              <w:rPr>
+                <w:rFonts w:ascii="Arial" w:hAnsi="Arial" w:cs="Arial"/>
+                <w:sz w:val="20"/>
+                <w:szCs w:val="20"/>
+                <w:lang w:val="es-MX"/>
+              </w:rPr>
+              <w:t>• Viñetas</w:t>
+            </w:r>
+          </w:p>
+          <w:p>
+            <w:pPr>
+              <w:jc w:val="center"/>
+              <w:rPr>
+                <w:rFonts w:ascii="Arial" w:hAnsi="Arial" w:cs="Arial"/>
+                <w:sz w:val="20"/>
+                <w:szCs w:val="20"/>
+                <w:lang w:val="es-MX"/>
+              </w:rPr>
+            </w:pPr>
+            <w:r>
+              <w:rPr>
+                <w:rFonts w:ascii="Arial" w:hAnsi="Arial" w:cs="Arial"/>
+                <w:sz w:val="20"/>
+                <w:szCs w:val="20"/>
+                <w:lang w:val="es-MX"/>
+              </w:rPr>
               <w:lastRenderedPageBreak/>
-              <w:t>Motivo de resolución de la</w:t>
-            </w:r>
-            <w:r>
-              <w:rPr>
-                <w:rFonts w:ascii="Arial" w:hAnsi="Arial" w:cs="Arial"/>
-                <w:sz w:val="20"/>
-                <w:szCs w:val="20"/>
-                <w:lang w:val="es-MX"/>
-              </w:rPr>
-              <w:t xml:space="preserve"> cancelación </w:t>
-            </w:r>
-          </w:p>
-        </w:tc>
-        <w:tc>
-          <w:tcPr>
-            <w:tcW w:w="1275" w:type="dxa"/>
-            <w:tcBorders>
-              <w:top w:val="single" w:sz="12" w:space="0" w:color="auto"/>
-              <w:left w:val="single" w:sz="12" w:space="0" w:color="auto"/>
-              <w:bottom w:val="single" w:sz="12" w:space="0" w:color="auto"/>
-              <w:right w:val="single" w:sz="12" w:space="0" w:color="auto"/>
-            </w:tcBorders>
-          </w:tcPr>
-          <w:p>
-            <w:pPr>
-              <w:jc w:val="center"/>
-              <w:rPr>
-                <w:rFonts w:ascii="Arial" w:hAnsi="Arial" w:cs="Arial"/>
-                <w:sz w:val="20"/>
-                <w:szCs w:val="20"/>
-                <w:lang w:val="es-MX"/>
-              </w:rPr>
-            </w:pPr>
-            <w:r>
-              <w:rPr>
-                <w:rFonts w:ascii="Arial" w:hAnsi="Arial" w:cs="Arial"/>
-                <w:sz w:val="20"/>
-                <w:szCs w:val="20"/>
-                <w:lang w:val="es-MX"/>
-              </w:rPr>
-              <w:t xml:space="preserve">Alfanumérico </w:t>
-            </w:r>
-          </w:p>
-        </w:tc>
-        <w:tc>
-          <w:tcPr>
-            <w:tcW w:w="1275" w:type="dxa"/>
-            <w:tcBorders>
-              <w:top w:val="single" w:sz="12" w:space="0" w:color="auto"/>
-              <w:left w:val="single" w:sz="12" w:space="0" w:color="auto"/>
-              <w:bottom w:val="single" w:sz="12" w:space="0" w:color="auto"/>
-              <w:right w:val="single" w:sz="12" w:space="0" w:color="auto"/>
-            </w:tcBorders>
-          </w:tcPr>
-          <w:p>
-            <w:pPr>
-              <w:jc w:val="center"/>
-              <w:rPr>
-                <w:rFonts w:ascii="Arial" w:hAnsi="Arial" w:cs="Arial"/>
-                <w:sz w:val="20"/>
-                <w:szCs w:val="20"/>
-                <w:lang w:val="es-MX"/>
-              </w:rPr>
-            </w:pPr>
-            <w:r>
-              <w:rPr>
-                <w:rFonts w:ascii="Arial" w:hAnsi="Arial" w:cs="Arial"/>
-                <w:sz w:val="20"/>
-                <w:szCs w:val="20"/>
-                <w:lang w:val="es-MX"/>
-              </w:rPr>
-              <w:t>8000</w:t>
-            </w:r>
-          </w:p>
-        </w:tc>
-        <w:tc>
-          <w:tcPr>
-            <w:tcW w:w="1133" w:type="dxa"/>
-            <w:tcBorders>
-              <w:top w:val="single" w:sz="12" w:space="0" w:color="auto"/>
-              <w:left w:val="single" w:sz="12" w:space="0" w:color="auto"/>
-              <w:bottom w:val="single" w:sz="12" w:space="0" w:color="auto"/>
-              <w:right w:val="single" w:sz="12" w:space="0" w:color="auto"/>
-            </w:tcBorders>
-          </w:tcPr>
-          <w:p>
-            <w:pPr>
-              <w:jc w:val="center"/>
-              <w:rPr>
-                <w:rFonts w:ascii="Arial" w:hAnsi="Arial" w:cs="Arial"/>
-                <w:sz w:val="20"/>
-                <w:szCs w:val="20"/>
-                <w:lang w:val="es-MX"/>
-              </w:rPr>
-            </w:pPr>
-            <w:r>
-              <w:rPr>
-                <w:rFonts w:ascii="Arial" w:hAnsi="Arial" w:cs="Arial"/>
-                <w:sz w:val="20"/>
-                <w:szCs w:val="20"/>
-                <w:lang w:val="es-MX"/>
-              </w:rPr>
-              <w:t>L/E</w:t>
-            </w:r>
-          </w:p>
-        </w:tc>
-        <w:tc>
-          <w:tcPr>
-            <w:tcW w:w="1459" w:type="dxa"/>
-            <w:tcBorders>
-              <w:top w:val="single" w:sz="12" w:space="0" w:color="auto"/>
-              <w:left w:val="single" w:sz="12" w:space="0" w:color="auto"/>
-              <w:bottom w:val="single" w:sz="12" w:space="0" w:color="auto"/>
-              <w:right w:val="single" w:sz="12" w:space="0" w:color="auto"/>
-            </w:tcBorders>
-          </w:tcPr>
-          <w:p>
-            <w:pPr>
-              <w:jc w:val="center"/>
-              <w:rPr>
-                <w:rFonts w:ascii="Arial" w:hAnsi="Arial" w:cs="Arial"/>
-                <w:color w:val="000000"/>
-                <w:sz w:val="20"/>
-                <w:szCs w:val="20"/>
-                <w:lang w:val="es-MX"/>
-              </w:rPr>
-            </w:pPr>
-            <w:r>
-              <w:rPr>
-                <w:rFonts w:ascii="Arial" w:hAnsi="Arial" w:cs="Arial"/>
-                <w:sz w:val="20"/>
-                <w:szCs w:val="20"/>
-              </w:rPr>
-              <w:t xml:space="preserve">Caja de texto enriquecido que permite ingresar, visualizar o editar los comentarios relacionados a la información asociada al motivo de la cancelación </w:t>
-            </w:r>
-          </w:p>
-        </w:tc>
-        <w:tc>
-          <w:tcPr>
-            <w:tcW w:w="1440" w:type="dxa"/>
-            <w:tcBorders>
-              <w:top w:val="single" w:sz="12" w:space="0" w:color="auto"/>
-              <w:left w:val="single" w:sz="12" w:space="0" w:color="auto"/>
-              <w:bottom w:val="single" w:sz="12" w:space="0" w:color="auto"/>
-              <w:right w:val="single" w:sz="12" w:space="0" w:color="auto"/>
-            </w:tcBorders>
-          </w:tcPr>
-          <w:p>
-            <w:pPr>
-              <w:jc w:val="center"/>
-              <w:rPr>
-                <w:rFonts w:ascii="Arial" w:hAnsi="Arial" w:cs="Arial"/>
-                <w:sz w:val="20"/>
-                <w:szCs w:val="20"/>
-                <w:lang w:val="es-MX"/>
-              </w:rPr>
-            </w:pPr>
-            <w:r>
-              <w:rPr>
-                <w:rFonts w:ascii="Arial" w:hAnsi="Arial" w:cs="Arial"/>
-                <w:sz w:val="20"/>
-                <w:szCs w:val="20"/>
-                <w:lang w:val="es-MX"/>
-              </w:rPr>
-              <w:t>N/A</w:t>
-            </w:r>
-          </w:p>
-        </w:tc>
-        <w:tc>
-          <w:tcPr>
-            <w:tcW w:w="1559" w:type="dxa"/>
-            <w:tcBorders>
-              <w:top w:val="single" w:sz="12" w:space="0" w:color="auto"/>
-              <w:left w:val="single" w:sz="12" w:space="0" w:color="auto"/>
-              <w:bottom w:val="single" w:sz="12" w:space="0" w:color="auto"/>
-              <w:right w:val="single" w:sz="12" w:space="0" w:color="auto"/>
-            </w:tcBorders>
-          </w:tcPr>
-          <w:p>
-            <w:pPr>
-              <w:jc w:val="center"/>
-              <w:rPr>
-                <w:rFonts w:ascii="Arial" w:hAnsi="Arial" w:cs="Arial"/>
-                <w:sz w:val="20"/>
-                <w:szCs w:val="20"/>
-                <w:lang w:val="es-MX"/>
-              </w:rPr>
-            </w:pPr>
-            <w:r>
-              <w:rPr>
-                <w:rFonts w:ascii="Arial" w:hAnsi="Arial" w:cs="Arial"/>
-                <w:sz w:val="20"/>
-                <w:szCs w:val="20"/>
-                <w:lang w:val="es-MX"/>
-              </w:rPr>
-              <w:t xml:space="preserve">Texto precargado ANEXO </w:t>
-            </w:r>
-            <w:proofErr w:type="gramStart"/>
-            <w:r>
-              <w:rPr>
-                <w:rFonts w:ascii="Arial" w:hAnsi="Arial" w:cs="Arial"/>
-                <w:sz w:val="20"/>
-                <w:szCs w:val="20"/>
-                <w:lang w:val="es-MX"/>
-              </w:rPr>
-              <w:t>¿</w:t>
-            </w:r>
-            <w:r>
-              <w:rPr>
-                <w:rFonts w:ascii="Arial" w:hAnsi="Arial" w:cs="Arial"/>
-                <w:sz w:val="20"/>
-                <w:szCs w:val="20"/>
-                <w:lang w:val="es-MX"/>
-              </w:rPr>
-              <w:t xml:space="preserve"> Motivo</w:t>
-            </w:r>
-            <w:proofErr w:type="gramEnd"/>
-            <w:r>
-              <w:rPr>
-                <w:rFonts w:ascii="Arial" w:hAnsi="Arial" w:cs="Arial"/>
-                <w:sz w:val="20"/>
-                <w:szCs w:val="20"/>
-                <w:lang w:val="es-MX"/>
-              </w:rPr>
-              <w:t xml:space="preserve"> del Inicio de la cancelación?</w:t>
-            </w:r>
-          </w:p>
-          <w:p>
-            <w:pPr>
-              <w:jc w:val="center"/>
-              <w:rPr>
-                <w:rFonts w:ascii="Arial" w:hAnsi="Arial" w:cs="Arial"/>
-                <w:sz w:val="20"/>
-                <w:szCs w:val="20"/>
-                <w:lang w:val="es-MX"/>
-              </w:rPr>
-            </w:pPr>
-          </w:p>
-          <w:p>
-            <w:pPr>
-              <w:jc w:val="center"/>
-              <w:rPr>
-                <w:rFonts w:ascii="Arial" w:hAnsi="Arial" w:cs="Arial"/>
-                <w:sz w:val="20"/>
-                <w:szCs w:val="20"/>
-                <w:lang w:val="es-MX"/>
-              </w:rPr>
-            </w:pPr>
-            <w:r>
-              <w:rPr>
-                <w:rFonts w:ascii="Arial" w:hAnsi="Arial" w:cs="Arial"/>
-                <w:sz w:val="20"/>
-                <w:szCs w:val="20"/>
-                <w:lang w:val="es-MX"/>
-              </w:rPr>
-              <w:t>Se debe permitir el uso de las opciones de edición:</w:t>
-            </w:r>
-          </w:p>
-          <w:p>
-            <w:pPr>
-              <w:jc w:val="center"/>
-              <w:rPr>
-                <w:rFonts w:ascii="Arial" w:hAnsi="Arial" w:cs="Arial"/>
-                <w:sz w:val="20"/>
-                <w:szCs w:val="20"/>
-                <w:lang w:val="es-MX"/>
-              </w:rPr>
-            </w:pPr>
-            <w:r>
-              <w:rPr>
-                <w:rFonts w:ascii="Arial" w:hAnsi="Arial" w:cs="Arial"/>
-                <w:sz w:val="20"/>
-                <w:szCs w:val="20"/>
-                <w:lang w:val="es-MX"/>
-              </w:rPr>
-              <w:t>• Alinear Izquierda</w:t>
-            </w:r>
-          </w:p>
-          <w:p>
-            <w:pPr>
-              <w:jc w:val="center"/>
-              <w:rPr>
-                <w:rFonts w:ascii="Arial" w:hAnsi="Arial" w:cs="Arial"/>
-                <w:sz w:val="20"/>
-                <w:szCs w:val="20"/>
-                <w:lang w:val="es-MX"/>
-              </w:rPr>
-            </w:pPr>
-            <w:r>
-              <w:rPr>
-                <w:rFonts w:ascii="Arial" w:hAnsi="Arial" w:cs="Arial"/>
-                <w:sz w:val="20"/>
-                <w:szCs w:val="20"/>
-                <w:lang w:val="es-MX"/>
-              </w:rPr>
-              <w:t>• Centrar</w:t>
-            </w:r>
-          </w:p>
-          <w:p>
-            <w:pPr>
-              <w:jc w:val="center"/>
-              <w:rPr>
-                <w:rFonts w:ascii="Arial" w:hAnsi="Arial" w:cs="Arial"/>
-                <w:sz w:val="20"/>
-                <w:szCs w:val="20"/>
-                <w:lang w:val="es-MX"/>
-              </w:rPr>
-            </w:pPr>
-            <w:r>
-              <w:rPr>
-                <w:rFonts w:ascii="Arial" w:hAnsi="Arial" w:cs="Arial"/>
-                <w:sz w:val="20"/>
-                <w:szCs w:val="20"/>
-                <w:lang w:val="es-MX"/>
-              </w:rPr>
-              <w:t>• Alinear derecha</w:t>
-            </w:r>
-          </w:p>
-          <w:p>
-            <w:pPr>
-              <w:jc w:val="center"/>
-              <w:rPr>
-                <w:rFonts w:ascii="Arial" w:hAnsi="Arial" w:cs="Arial"/>
-                <w:sz w:val="20"/>
-                <w:szCs w:val="20"/>
-                <w:lang w:val="es-MX"/>
-              </w:rPr>
-            </w:pPr>
-            <w:r>
-              <w:rPr>
-                <w:rFonts w:ascii="Arial" w:hAnsi="Arial" w:cs="Arial"/>
-                <w:sz w:val="20"/>
-                <w:szCs w:val="20"/>
-                <w:lang w:val="es-MX"/>
-              </w:rPr>
-              <w:t>• Viñetas</w:t>
-            </w:r>
-          </w:p>
-          <w:p>
-            <w:pPr>
-              <w:jc w:val="center"/>
-              <w:rPr>
-                <w:rFonts w:ascii="Arial" w:hAnsi="Arial" w:cs="Arial"/>
-                <w:sz w:val="20"/>
-                <w:szCs w:val="20"/>
-                <w:lang w:val="es-MX"/>
-              </w:rPr>
-            </w:pPr>
-            <w:r>
-              <w:rPr>
-                <w:rFonts w:ascii="Arial" w:hAnsi="Arial" w:cs="Arial"/>
-                <w:sz w:val="20"/>
-                <w:szCs w:val="20"/>
-                <w:lang w:val="es-MX"/>
-              </w:rPr>
               <w:t>• Justificar</w:t>
             </w:r>
           </w:p>
@@ -34050,6 +33196,7 @@
                 <w:szCs w:val="20"/>
                 <w:lang w:val="es-MX"/>
               </w:rPr>
+              <w:lastRenderedPageBreak/>
               <w:t xml:space="preserve">Inicio de cancelación </w:t>
             </w:r>
           </w:p>
@@ -34433,7 +33580,6 @@
                 <w:szCs w:val="20"/>
                 <w:lang w:val="es-MX"/>
               </w:rPr>
-              <w:lastRenderedPageBreak/>
               <w:t>• Tipo de letra Casandra</w:t>
             </w:r>
           </w:p>
@@ -34550,302 +33696,302 @@
                 <w:szCs w:val="20"/>
                 <w:lang w:val="es-MX"/>
               </w:rPr>
+              <w:t>Término de condición cuarta</w:t>
+            </w:r>
+          </w:p>
+        </w:tc>
+        <w:tc>
+          <w:tcPr>
+            <w:tcW w:w="1275" w:type="dxa"/>
+            <w:tcBorders>
+              <w:top w:val="single" w:sz="12" w:space="0" w:color="auto"/>
+              <w:left w:val="single" w:sz="12" w:space="0" w:color="auto"/>
+              <w:bottom w:val="single" w:sz="12" w:space="0" w:color="auto"/>
+              <w:right w:val="single" w:sz="12" w:space="0" w:color="auto"/>
+            </w:tcBorders>
+          </w:tcPr>
+          <w:p>
+            <w:pPr>
+              <w:jc w:val="center"/>
+              <w:rPr>
+                <w:rFonts w:ascii="Arial" w:hAnsi="Arial" w:cs="Arial"/>
+                <w:sz w:val="20"/>
+                <w:szCs w:val="20"/>
+                <w:lang w:val="es-MX"/>
+              </w:rPr>
+            </w:pPr>
+            <w:r>
+              <w:rPr>
+                <w:rFonts w:ascii="Arial" w:hAnsi="Arial" w:cs="Arial"/>
+                <w:sz w:val="20"/>
+                <w:szCs w:val="20"/>
+                <w:lang w:val="es-MX"/>
+              </w:rPr>
+              <w:t xml:space="preserve">Alfanumérico </w:t>
+            </w:r>
+          </w:p>
+        </w:tc>
+        <w:tc>
+          <w:tcPr>
+            <w:tcW w:w="1275" w:type="dxa"/>
+            <w:tcBorders>
+              <w:top w:val="single" w:sz="12" w:space="0" w:color="auto"/>
+              <w:left w:val="single" w:sz="12" w:space="0" w:color="auto"/>
+              <w:bottom w:val="single" w:sz="12" w:space="0" w:color="auto"/>
+              <w:right w:val="single" w:sz="12" w:space="0" w:color="auto"/>
+            </w:tcBorders>
+          </w:tcPr>
+          <w:p>
+            <w:pPr>
+              <w:jc w:val="center"/>
+              <w:rPr>
+                <w:rFonts w:ascii="Arial" w:hAnsi="Arial" w:cs="Arial"/>
+                <w:sz w:val="20"/>
+                <w:szCs w:val="20"/>
+                <w:lang w:val="es-MX"/>
+              </w:rPr>
+            </w:pPr>
+            <w:r>
+              <w:rPr>
+                <w:rFonts w:ascii="Arial" w:hAnsi="Arial" w:cs="Arial"/>
+                <w:sz w:val="20"/>
+                <w:szCs w:val="20"/>
+                <w:lang w:val="es-MX"/>
+              </w:rPr>
+              <w:t>8000</w:t>
+            </w:r>
+          </w:p>
+        </w:tc>
+        <w:tc>
+          <w:tcPr>
+            <w:tcW w:w="1133" w:type="dxa"/>
+            <w:tcBorders>
+              <w:top w:val="single" w:sz="12" w:space="0" w:color="auto"/>
+              <w:left w:val="single" w:sz="12" w:space="0" w:color="auto"/>
+              <w:bottom w:val="single" w:sz="12" w:space="0" w:color="auto"/>
+              <w:right w:val="single" w:sz="12" w:space="0" w:color="auto"/>
+            </w:tcBorders>
+          </w:tcPr>
+          <w:p>
+            <w:pPr>
+              <w:jc w:val="center"/>
+              <w:rPr>
+                <w:rFonts w:ascii="Arial" w:hAnsi="Arial" w:cs="Arial"/>
+                <w:sz w:val="20"/>
+                <w:szCs w:val="20"/>
+                <w:lang w:val="es-MX"/>
+              </w:rPr>
+            </w:pPr>
+            <w:r>
+              <w:rPr>
+                <w:rFonts w:ascii="Arial" w:hAnsi="Arial" w:cs="Arial"/>
+                <w:sz w:val="20"/>
+                <w:szCs w:val="20"/>
+                <w:lang w:val="es-MX"/>
+              </w:rPr>
+              <w:t>L/E</w:t>
+            </w:r>
+          </w:p>
+        </w:tc>
+        <w:tc>
+          <w:tcPr>
+            <w:tcW w:w="1459" w:type="dxa"/>
+            <w:tcBorders>
+              <w:top w:val="single" w:sz="12" w:space="0" w:color="auto"/>
+              <w:left w:val="single" w:sz="12" w:space="0" w:color="auto"/>
+              <w:bottom w:val="single" w:sz="12" w:space="0" w:color="auto"/>
+              <w:right w:val="single" w:sz="12" w:space="0" w:color="auto"/>
+            </w:tcBorders>
+          </w:tcPr>
+          <w:p>
+            <w:pPr>
+              <w:jc w:val="center"/>
+              <w:rPr>
+                <w:rFonts w:ascii="Arial" w:hAnsi="Arial" w:cs="Arial"/>
+                <w:sz w:val="20"/>
+                <w:szCs w:val="20"/>
+              </w:rPr>
+            </w:pPr>
+            <w:r>
+              <w:rPr>
+                <w:rFonts w:ascii="Arial" w:hAnsi="Arial" w:cs="Arial"/>
+                <w:sz w:val="20"/>
+                <w:szCs w:val="20"/>
+              </w:rPr>
+              <w:t xml:space="preserve">Caja de texto enriquecido que permite ingresar, visualizar o editar los comentarios relacionados a la información asociada al Término de condición cuarta </w:t>
+            </w:r>
+          </w:p>
+        </w:tc>
+        <w:tc>
+          <w:tcPr>
+            <w:tcW w:w="1440" w:type="dxa"/>
+            <w:tcBorders>
+              <w:top w:val="single" w:sz="12" w:space="0" w:color="auto"/>
+              <w:left w:val="single" w:sz="12" w:space="0" w:color="auto"/>
+              <w:bottom w:val="single" w:sz="12" w:space="0" w:color="auto"/>
+              <w:right w:val="single" w:sz="12" w:space="0" w:color="auto"/>
+            </w:tcBorders>
+          </w:tcPr>
+          <w:p>
+            <w:pPr>
+              <w:jc w:val="center"/>
+              <w:rPr>
+                <w:rFonts w:ascii="Arial" w:hAnsi="Arial" w:cs="Arial"/>
+                <w:sz w:val="20"/>
+                <w:szCs w:val="20"/>
+                <w:lang w:val="es-MX"/>
+              </w:rPr>
+            </w:pPr>
+            <w:r>
+              <w:rPr>
+                <w:rFonts w:ascii="Arial" w:hAnsi="Arial" w:cs="Arial"/>
+                <w:sz w:val="20"/>
+                <w:szCs w:val="20"/>
+                <w:lang w:val="es-MX"/>
+              </w:rPr>
+              <w:t>N/A</w:t>
+            </w:r>
+          </w:p>
+        </w:tc>
+        <w:tc>
+          <w:tcPr>
+            <w:tcW w:w="1559" w:type="dxa"/>
+            <w:tcBorders>
+              <w:top w:val="single" w:sz="12" w:space="0" w:color="auto"/>
+              <w:left w:val="single" w:sz="12" w:space="0" w:color="auto"/>
+              <w:bottom w:val="single" w:sz="12" w:space="0" w:color="auto"/>
+              <w:right w:val="single" w:sz="12" w:space="0" w:color="auto"/>
+            </w:tcBorders>
+          </w:tcPr>
+          <w:p>
+            <w:pPr>
+              <w:jc w:val="center"/>
+              <w:rPr>
+                <w:rFonts w:ascii="Arial" w:hAnsi="Arial" w:cs="Arial"/>
+                <w:sz w:val="20"/>
+                <w:szCs w:val="20"/>
+                <w:lang w:val="es-MX"/>
+              </w:rPr>
+            </w:pPr>
+            <w:r>
+              <w:rPr>
+                <w:rFonts w:ascii="Arial" w:hAnsi="Arial" w:cs="Arial"/>
+                <w:sz w:val="20"/>
+                <w:szCs w:val="20"/>
+                <w:lang w:val="es-MX"/>
+              </w:rPr>
+              <w:t>Texto precargado ANEXO 2 Término de condición cuarta</w:t>
+            </w:r>
+          </w:p>
+          <w:p>
+            <w:pPr>
+              <w:jc w:val="center"/>
+              <w:rPr>
+                <w:rFonts w:ascii="Arial" w:hAnsi="Arial" w:cs="Arial"/>
+                <w:sz w:val="20"/>
+                <w:szCs w:val="20"/>
+                <w:lang w:val="es-MX"/>
+              </w:rPr>
+            </w:pPr>
+          </w:p>
+          <w:p>
+            <w:pPr>
+              <w:jc w:val="center"/>
+              <w:rPr>
+                <w:rFonts w:ascii="Arial" w:hAnsi="Arial" w:cs="Arial"/>
+                <w:sz w:val="20"/>
+                <w:szCs w:val="20"/>
+                <w:lang w:val="es-MX"/>
+              </w:rPr>
+            </w:pPr>
+            <w:r>
+              <w:rPr>
+                <w:rFonts w:ascii="Arial" w:hAnsi="Arial" w:cs="Arial"/>
+                <w:sz w:val="20"/>
+                <w:szCs w:val="20"/>
+                <w:lang w:val="es-MX"/>
+              </w:rPr>
+              <w:t>Se debe permitir el uso de las opciones de edición:</w:t>
+            </w:r>
+          </w:p>
+          <w:p>
+            <w:pPr>
+              <w:jc w:val="center"/>
+              <w:rPr>
+                <w:rFonts w:ascii="Arial" w:hAnsi="Arial" w:cs="Arial"/>
+                <w:sz w:val="20"/>
+                <w:szCs w:val="20"/>
+                <w:lang w:val="es-MX"/>
+              </w:rPr>
+            </w:pPr>
+            <w:r>
+              <w:rPr>
+                <w:rFonts w:ascii="Arial" w:hAnsi="Arial" w:cs="Arial"/>
+                <w:sz w:val="20"/>
+                <w:szCs w:val="20"/>
+                <w:lang w:val="es-MX"/>
+              </w:rPr>
+              <w:t>• Alinear Izquierda</w:t>
+            </w:r>
+          </w:p>
+          <w:p>
+            <w:pPr>
+              <w:jc w:val="center"/>
+              <w:rPr>
+                <w:rFonts w:ascii="Arial" w:hAnsi="Arial" w:cs="Arial"/>
+                <w:sz w:val="20"/>
+                <w:szCs w:val="20"/>
+                <w:lang w:val="es-MX"/>
+              </w:rPr>
+            </w:pPr>
+            <w:r>
+              <w:rPr>
+                <w:rFonts w:ascii="Arial" w:hAnsi="Arial" w:cs="Arial"/>
+                <w:sz w:val="20"/>
+                <w:szCs w:val="20"/>
+                <w:lang w:val="es-MX"/>
+              </w:rPr>
+              <w:t>• Centrar</w:t>
+            </w:r>
+          </w:p>
+          <w:p>
+            <w:pPr>
+              <w:jc w:val="center"/>
+              <w:rPr>
+                <w:rFonts w:ascii="Arial" w:hAnsi="Arial" w:cs="Arial"/>
+                <w:sz w:val="20"/>
+                <w:szCs w:val="20"/>
+                <w:lang w:val="es-MX"/>
+              </w:rPr>
+            </w:pPr>
+            <w:r>
+              <w:rPr>
+                <w:rFonts w:ascii="Arial" w:hAnsi="Arial" w:cs="Arial"/>
+                <w:sz w:val="20"/>
+                <w:szCs w:val="20"/>
+                <w:lang w:val="es-MX"/>
+              </w:rPr>
+              <w:t>• Alinear derecha</w:t>
+            </w:r>
+          </w:p>
+          <w:p>
+            <w:pPr>
+              <w:jc w:val="center"/>
+              <w:rPr>
+                <w:rFonts w:ascii="Arial" w:hAnsi="Arial" w:cs="Arial"/>
+                <w:sz w:val="20"/>
+                <w:szCs w:val="20"/>
+                <w:lang w:val="es-MX"/>
+              </w:rPr>
+            </w:pPr>
+            <w:r>
+              <w:rPr>
+                <w:rFonts w:ascii="Arial" w:hAnsi="Arial" w:cs="Arial"/>
+                <w:sz w:val="20"/>
+                <w:szCs w:val="20"/>
+                <w:lang w:val="es-MX"/>
+              </w:rPr>
               <w:lastRenderedPageBreak/>
-              <w:t>Término de condición cuarta</w:t>
-            </w:r>
-          </w:p>
-        </w:tc>
-        <w:tc>
-          <w:tcPr>
-            <w:tcW w:w="1275" w:type="dxa"/>
-            <w:tcBorders>
-              <w:top w:val="single" w:sz="12" w:space="0" w:color="auto"/>
-              <w:left w:val="single" w:sz="12" w:space="0" w:color="auto"/>
-              <w:bottom w:val="single" w:sz="12" w:space="0" w:color="auto"/>
-              <w:right w:val="single" w:sz="12" w:space="0" w:color="auto"/>
-            </w:tcBorders>
-          </w:tcPr>
-          <w:p>
-            <w:pPr>
-              <w:jc w:val="center"/>
-              <w:rPr>
-                <w:rFonts w:ascii="Arial" w:hAnsi="Arial" w:cs="Arial"/>
-                <w:sz w:val="20"/>
-                <w:szCs w:val="20"/>
-                <w:lang w:val="es-MX"/>
-              </w:rPr>
-            </w:pPr>
-            <w:r>
-              <w:rPr>
-                <w:rFonts w:ascii="Arial" w:hAnsi="Arial" w:cs="Arial"/>
-                <w:sz w:val="20"/>
-                <w:szCs w:val="20"/>
-                <w:lang w:val="es-MX"/>
-              </w:rPr>
-              <w:t xml:space="preserve">Alfanumérico </w:t>
-            </w:r>
-          </w:p>
-        </w:tc>
-        <w:tc>
-          <w:tcPr>
-            <w:tcW w:w="1275" w:type="dxa"/>
-            <w:tcBorders>
-              <w:top w:val="single" w:sz="12" w:space="0" w:color="auto"/>
-              <w:left w:val="single" w:sz="12" w:space="0" w:color="auto"/>
-              <w:bottom w:val="single" w:sz="12" w:space="0" w:color="auto"/>
-              <w:right w:val="single" w:sz="12" w:space="0" w:color="auto"/>
-            </w:tcBorders>
-          </w:tcPr>
-          <w:p>
-            <w:pPr>
-              <w:jc w:val="center"/>
-              <w:rPr>
-                <w:rFonts w:ascii="Arial" w:hAnsi="Arial" w:cs="Arial"/>
-                <w:sz w:val="20"/>
-                <w:szCs w:val="20"/>
-                <w:lang w:val="es-MX"/>
-              </w:rPr>
-            </w:pPr>
-            <w:r>
-              <w:rPr>
-                <w:rFonts w:ascii="Arial" w:hAnsi="Arial" w:cs="Arial"/>
-                <w:sz w:val="20"/>
-                <w:szCs w:val="20"/>
-                <w:lang w:val="es-MX"/>
-              </w:rPr>
-              <w:t>8000</w:t>
-            </w:r>
-          </w:p>
-        </w:tc>
-        <w:tc>
-          <w:tcPr>
-            <w:tcW w:w="1133" w:type="dxa"/>
-            <w:tcBorders>
-              <w:top w:val="single" w:sz="12" w:space="0" w:color="auto"/>
-              <w:left w:val="single" w:sz="12" w:space="0" w:color="auto"/>
-              <w:bottom w:val="single" w:sz="12" w:space="0" w:color="auto"/>
-              <w:right w:val="single" w:sz="12" w:space="0" w:color="auto"/>
-            </w:tcBorders>
-          </w:tcPr>
-          <w:p>
-            <w:pPr>
-              <w:jc w:val="center"/>
-              <w:rPr>
-                <w:rFonts w:ascii="Arial" w:hAnsi="Arial" w:cs="Arial"/>
-                <w:sz w:val="20"/>
-                <w:szCs w:val="20"/>
-                <w:lang w:val="es-MX"/>
-              </w:rPr>
-            </w:pPr>
-            <w:r>
-              <w:rPr>
-                <w:rFonts w:ascii="Arial" w:hAnsi="Arial" w:cs="Arial"/>
-                <w:sz w:val="20"/>
-                <w:szCs w:val="20"/>
-                <w:lang w:val="es-MX"/>
-              </w:rPr>
-              <w:t>L/E</w:t>
-            </w:r>
-          </w:p>
-        </w:tc>
-        <w:tc>
-          <w:tcPr>
-            <w:tcW w:w="1459" w:type="dxa"/>
-            <w:tcBorders>
-              <w:top w:val="single" w:sz="12" w:space="0" w:color="auto"/>
-              <w:left w:val="single" w:sz="12" w:space="0" w:color="auto"/>
-              <w:bottom w:val="single" w:sz="12" w:space="0" w:color="auto"/>
-              <w:right w:val="single" w:sz="12" w:space="0" w:color="auto"/>
-            </w:tcBorders>
-          </w:tcPr>
-          <w:p>
-            <w:pPr>
-              <w:jc w:val="center"/>
-              <w:rPr>
-                <w:rFonts w:ascii="Arial" w:hAnsi="Arial" w:cs="Arial"/>
-                <w:sz w:val="20"/>
-                <w:szCs w:val="20"/>
-              </w:rPr>
-            </w:pPr>
-            <w:r>
-              <w:rPr>
-                <w:rFonts w:ascii="Arial" w:hAnsi="Arial" w:cs="Arial"/>
-                <w:sz w:val="20"/>
-                <w:szCs w:val="20"/>
-              </w:rPr>
-              <w:t xml:space="preserve">Caja de texto enriquecido que permite ingresar, visualizar o editar los comentarios relacionados a la información asociada al Término de condición cuarta </w:t>
-            </w:r>
-          </w:p>
-        </w:tc>
-        <w:tc>
-          <w:tcPr>
-            <w:tcW w:w="1440" w:type="dxa"/>
-            <w:tcBorders>
-              <w:top w:val="single" w:sz="12" w:space="0" w:color="auto"/>
-              <w:left w:val="single" w:sz="12" w:space="0" w:color="auto"/>
-              <w:bottom w:val="single" w:sz="12" w:space="0" w:color="auto"/>
-              <w:right w:val="single" w:sz="12" w:space="0" w:color="auto"/>
-            </w:tcBorders>
-          </w:tcPr>
-          <w:p>
-            <w:pPr>
-              <w:jc w:val="center"/>
-              <w:rPr>
-                <w:rFonts w:ascii="Arial" w:hAnsi="Arial" w:cs="Arial"/>
-                <w:sz w:val="20"/>
-                <w:szCs w:val="20"/>
-                <w:lang w:val="es-MX"/>
-              </w:rPr>
-            </w:pPr>
-            <w:r>
-              <w:rPr>
-                <w:rFonts w:ascii="Arial" w:hAnsi="Arial" w:cs="Arial"/>
-                <w:sz w:val="20"/>
-                <w:szCs w:val="20"/>
-                <w:lang w:val="es-MX"/>
-              </w:rPr>
-              <w:t>N/A</w:t>
-            </w:r>
-          </w:p>
-        </w:tc>
-        <w:tc>
-          <w:tcPr>
-            <w:tcW w:w="1559" w:type="dxa"/>
-            <w:tcBorders>
-              <w:top w:val="single" w:sz="12" w:space="0" w:color="auto"/>
-              <w:left w:val="single" w:sz="12" w:space="0" w:color="auto"/>
-              <w:bottom w:val="single" w:sz="12" w:space="0" w:color="auto"/>
-              <w:right w:val="single" w:sz="12" w:space="0" w:color="auto"/>
-            </w:tcBorders>
-          </w:tcPr>
-          <w:p>
-            <w:pPr>
-              <w:jc w:val="center"/>
-              <w:rPr>
-                <w:rFonts w:ascii="Arial" w:hAnsi="Arial" w:cs="Arial"/>
-                <w:sz w:val="20"/>
-                <w:szCs w:val="20"/>
-                <w:lang w:val="es-MX"/>
-              </w:rPr>
-            </w:pPr>
-            <w:r>
-              <w:rPr>
-                <w:rFonts w:ascii="Arial" w:hAnsi="Arial" w:cs="Arial"/>
-                <w:sz w:val="20"/>
-                <w:szCs w:val="20"/>
-                <w:lang w:val="es-MX"/>
-              </w:rPr>
-              <w:t>Texto precargado ANEXO 2 Término de condición cuarta</w:t>
-            </w:r>
-          </w:p>
-          <w:p>
-            <w:pPr>
-              <w:jc w:val="center"/>
-              <w:rPr>
-                <w:rFonts w:ascii="Arial" w:hAnsi="Arial" w:cs="Arial"/>
-                <w:sz w:val="20"/>
-                <w:szCs w:val="20"/>
-                <w:lang w:val="es-MX"/>
-              </w:rPr>
-            </w:pPr>
-          </w:p>
-          <w:p>
-            <w:pPr>
-              <w:jc w:val="center"/>
-              <w:rPr>
-                <w:rFonts w:ascii="Arial" w:hAnsi="Arial" w:cs="Arial"/>
-                <w:sz w:val="20"/>
-                <w:szCs w:val="20"/>
-                <w:lang w:val="es-MX"/>
-              </w:rPr>
-            </w:pPr>
-            <w:r>
-              <w:rPr>
-                <w:rFonts w:ascii="Arial" w:hAnsi="Arial" w:cs="Arial"/>
-                <w:sz w:val="20"/>
-                <w:szCs w:val="20"/>
-                <w:lang w:val="es-MX"/>
-              </w:rPr>
-              <w:t>Se debe permitir el uso de las opciones de edición:</w:t>
-            </w:r>
-          </w:p>
-          <w:p>
-            <w:pPr>
-              <w:jc w:val="center"/>
-              <w:rPr>
-                <w:rFonts w:ascii="Arial" w:hAnsi="Arial" w:cs="Arial"/>
-                <w:sz w:val="20"/>
-                <w:szCs w:val="20"/>
-                <w:lang w:val="es-MX"/>
-              </w:rPr>
-            </w:pPr>
-            <w:r>
-              <w:rPr>
-                <w:rFonts w:ascii="Arial" w:hAnsi="Arial" w:cs="Arial"/>
-                <w:sz w:val="20"/>
-                <w:szCs w:val="20"/>
-                <w:lang w:val="es-MX"/>
-              </w:rPr>
-              <w:t>• Alinear Izquierda</w:t>
-            </w:r>
-          </w:p>
-          <w:p>
-            <w:pPr>
-              <w:jc w:val="center"/>
-              <w:rPr>
-                <w:rFonts w:ascii="Arial" w:hAnsi="Arial" w:cs="Arial"/>
-                <w:sz w:val="20"/>
-                <w:szCs w:val="20"/>
-                <w:lang w:val="es-MX"/>
-              </w:rPr>
-            </w:pPr>
-            <w:r>
-              <w:rPr>
-                <w:rFonts w:ascii="Arial" w:hAnsi="Arial" w:cs="Arial"/>
-                <w:sz w:val="20"/>
-                <w:szCs w:val="20"/>
-                <w:lang w:val="es-MX"/>
-              </w:rPr>
-              <w:t>• Centrar</w:t>
-            </w:r>
-          </w:p>
-          <w:p>
-            <w:pPr>
-              <w:jc w:val="center"/>
-              <w:rPr>
-                <w:rFonts w:ascii="Arial" w:hAnsi="Arial" w:cs="Arial"/>
-                <w:sz w:val="20"/>
-                <w:szCs w:val="20"/>
-                <w:lang w:val="es-MX"/>
-              </w:rPr>
-            </w:pPr>
-            <w:r>
-              <w:rPr>
-                <w:rFonts w:ascii="Arial" w:hAnsi="Arial" w:cs="Arial"/>
-                <w:sz w:val="20"/>
-                <w:szCs w:val="20"/>
-                <w:lang w:val="es-MX"/>
-              </w:rPr>
-              <w:t>• Alinear derecha</w:t>
-            </w:r>
-          </w:p>
-          <w:p>
-            <w:pPr>
-              <w:jc w:val="center"/>
-              <w:rPr>
-                <w:rFonts w:ascii="Arial" w:hAnsi="Arial" w:cs="Arial"/>
-                <w:sz w:val="20"/>
-                <w:szCs w:val="20"/>
-                <w:lang w:val="es-MX"/>
-              </w:rPr>
-            </w:pPr>
-            <w:r>
-              <w:rPr>
-                <w:rFonts w:ascii="Arial" w:hAnsi="Arial" w:cs="Arial"/>
-                <w:sz w:val="20"/>
-                <w:szCs w:val="20"/>
-                <w:lang w:val="es-MX"/>
-              </w:rPr>
               <w:t>• Viñetas</w:t>
             </w:r>
           </w:p>
@@ -35002,6 +34148,7 @@
                 <w:szCs w:val="20"/>
                 <w:lang w:val="es-MX"/>
               </w:rPr>
+              <w:lastRenderedPageBreak/>
               <w:t xml:space="preserve">Preclusión de derecho </w:t>
             </w:r>
           </w:p>
@@ -35339,7 +34486,6 @@
                 <w:szCs w:val="20"/>
                 <w:lang w:val="es-MX"/>
               </w:rPr>
-              <w:lastRenderedPageBreak/>
               <w:t>• Tipo de letra Casandra</w:t>
             </w:r>
           </w:p>
@@ -35456,304 +34602,304 @@
                 <w:szCs w:val="20"/>
                 <w:lang w:val="es-MX"/>
               </w:rPr>
+              <w:t xml:space="preserve">Término de condición sexta </w:t>
+            </w:r>
+          </w:p>
+        </w:tc>
+        <w:tc>
+          <w:tcPr>
+            <w:tcW w:w="1275" w:type="dxa"/>
+            <w:tcBorders>
+              <w:top w:val="single" w:sz="12" w:space="0" w:color="auto"/>
+              <w:left w:val="single" w:sz="12" w:space="0" w:color="auto"/>
+              <w:bottom w:val="single" w:sz="12" w:space="0" w:color="auto"/>
+              <w:right w:val="single" w:sz="12" w:space="0" w:color="auto"/>
+            </w:tcBorders>
+          </w:tcPr>
+          <w:p>
+            <w:pPr>
+              <w:jc w:val="center"/>
+              <w:rPr>
+                <w:rFonts w:ascii="Arial" w:hAnsi="Arial" w:cs="Arial"/>
+                <w:sz w:val="20"/>
+                <w:szCs w:val="20"/>
+                <w:lang w:val="es-MX"/>
+              </w:rPr>
+            </w:pPr>
+            <w:r>
+              <w:rPr>
+                <w:rFonts w:ascii="Arial" w:hAnsi="Arial" w:cs="Arial"/>
+                <w:sz w:val="20"/>
+                <w:szCs w:val="20"/>
+                <w:lang w:val="es-MX"/>
+              </w:rPr>
+              <w:t xml:space="preserve">Alfanumérico </w:t>
+            </w:r>
+          </w:p>
+        </w:tc>
+        <w:tc>
+          <w:tcPr>
+            <w:tcW w:w="1275" w:type="dxa"/>
+            <w:tcBorders>
+              <w:top w:val="single" w:sz="12" w:space="0" w:color="auto"/>
+              <w:left w:val="single" w:sz="12" w:space="0" w:color="auto"/>
+              <w:bottom w:val="single" w:sz="12" w:space="0" w:color="auto"/>
+              <w:right w:val="single" w:sz="12" w:space="0" w:color="auto"/>
+            </w:tcBorders>
+          </w:tcPr>
+          <w:p>
+            <w:pPr>
+              <w:jc w:val="center"/>
+              <w:rPr>
+                <w:rFonts w:ascii="Arial" w:hAnsi="Arial" w:cs="Arial"/>
+                <w:sz w:val="20"/>
+                <w:szCs w:val="20"/>
+                <w:lang w:val="es-MX"/>
+              </w:rPr>
+            </w:pPr>
+            <w:r>
+              <w:rPr>
+                <w:rFonts w:ascii="Arial" w:hAnsi="Arial" w:cs="Arial"/>
+                <w:sz w:val="20"/>
+                <w:szCs w:val="20"/>
+                <w:lang w:val="es-MX"/>
+              </w:rPr>
+              <w:t>8000</w:t>
+            </w:r>
+          </w:p>
+        </w:tc>
+        <w:tc>
+          <w:tcPr>
+            <w:tcW w:w="1133" w:type="dxa"/>
+            <w:tcBorders>
+              <w:top w:val="single" w:sz="12" w:space="0" w:color="auto"/>
+              <w:left w:val="single" w:sz="12" w:space="0" w:color="auto"/>
+              <w:bottom w:val="single" w:sz="12" w:space="0" w:color="auto"/>
+              <w:right w:val="single" w:sz="12" w:space="0" w:color="auto"/>
+            </w:tcBorders>
+          </w:tcPr>
+          <w:p>
+            <w:pPr>
+              <w:jc w:val="center"/>
+              <w:rPr>
+                <w:rFonts w:ascii="Arial" w:hAnsi="Arial" w:cs="Arial"/>
+                <w:sz w:val="20"/>
+                <w:szCs w:val="20"/>
+                <w:lang w:val="es-MX"/>
+              </w:rPr>
+            </w:pPr>
+            <w:r>
+              <w:rPr>
+                <w:rFonts w:ascii="Arial" w:hAnsi="Arial" w:cs="Arial"/>
+                <w:sz w:val="20"/>
+                <w:szCs w:val="20"/>
+                <w:lang w:val="es-MX"/>
+              </w:rPr>
+              <w:t>L/E</w:t>
+            </w:r>
+          </w:p>
+        </w:tc>
+        <w:tc>
+          <w:tcPr>
+            <w:tcW w:w="1459" w:type="dxa"/>
+            <w:tcBorders>
+              <w:top w:val="single" w:sz="12" w:space="0" w:color="auto"/>
+              <w:left w:val="single" w:sz="12" w:space="0" w:color="auto"/>
+              <w:bottom w:val="single" w:sz="12" w:space="0" w:color="auto"/>
+              <w:right w:val="single" w:sz="12" w:space="0" w:color="auto"/>
+            </w:tcBorders>
+          </w:tcPr>
+          <w:p>
+            <w:pPr>
+              <w:jc w:val="center"/>
+              <w:rPr>
+                <w:rFonts w:ascii="Arial" w:hAnsi="Arial" w:cs="Arial"/>
+                <w:color w:val="000000"/>
+                <w:sz w:val="20"/>
+                <w:szCs w:val="20"/>
+                <w:lang w:val="es-MX"/>
+              </w:rPr>
+            </w:pPr>
+            <w:r>
+              <w:rPr>
+                <w:rFonts w:ascii="Arial" w:hAnsi="Arial" w:cs="Arial"/>
+                <w:sz w:val="20"/>
+                <w:szCs w:val="20"/>
+              </w:rPr>
+              <w:t>Caja de texto enriquecido que permite ingresar, visualizar o editar los comentarios relacionados a la información asociada al Término de condición sexta</w:t>
+            </w:r>
+          </w:p>
+        </w:tc>
+        <w:tc>
+          <w:tcPr>
+            <w:tcW w:w="1440" w:type="dxa"/>
+            <w:tcBorders>
+              <w:top w:val="single" w:sz="12" w:space="0" w:color="auto"/>
+              <w:left w:val="single" w:sz="12" w:space="0" w:color="auto"/>
+              <w:bottom w:val="single" w:sz="12" w:space="0" w:color="auto"/>
+              <w:right w:val="single" w:sz="12" w:space="0" w:color="auto"/>
+            </w:tcBorders>
+          </w:tcPr>
+          <w:p>
+            <w:pPr>
+              <w:jc w:val="center"/>
+              <w:rPr>
+                <w:rFonts w:ascii="Arial" w:hAnsi="Arial" w:cs="Arial"/>
+                <w:sz w:val="20"/>
+                <w:szCs w:val="20"/>
+                <w:lang w:val="es-MX"/>
+              </w:rPr>
+            </w:pPr>
+            <w:r>
+              <w:rPr>
+                <w:rFonts w:ascii="Arial" w:hAnsi="Arial" w:cs="Arial"/>
+                <w:sz w:val="20"/>
+                <w:szCs w:val="20"/>
+                <w:lang w:val="es-MX"/>
+              </w:rPr>
+              <w:t>N/A</w:t>
+            </w:r>
+          </w:p>
+        </w:tc>
+        <w:tc>
+          <w:tcPr>
+            <w:tcW w:w="1559" w:type="dxa"/>
+            <w:tcBorders>
+              <w:top w:val="single" w:sz="12" w:space="0" w:color="auto"/>
+              <w:left w:val="single" w:sz="12" w:space="0" w:color="auto"/>
+              <w:bottom w:val="single" w:sz="12" w:space="0" w:color="auto"/>
+              <w:right w:val="single" w:sz="12" w:space="0" w:color="auto"/>
+            </w:tcBorders>
+          </w:tcPr>
+          <w:p>
+            <w:pPr>
+              <w:jc w:val="center"/>
+              <w:rPr>
+                <w:rFonts w:ascii="Arial" w:hAnsi="Arial" w:cs="Arial"/>
+                <w:sz w:val="20"/>
+                <w:szCs w:val="20"/>
+                <w:lang w:val="es-MX"/>
+              </w:rPr>
+            </w:pPr>
+            <w:r>
+              <w:rPr>
+                <w:rFonts w:ascii="Arial" w:hAnsi="Arial" w:cs="Arial"/>
+                <w:sz w:val="20"/>
+                <w:szCs w:val="20"/>
+                <w:lang w:val="es-MX"/>
+              </w:rPr>
+              <w:t>Texto precargado ANEXO 4 Término de condición sexta</w:t>
+            </w:r>
+          </w:p>
+          <w:p>
+            <w:pPr>
+              <w:jc w:val="center"/>
+              <w:rPr>
+                <w:rFonts w:ascii="Arial" w:hAnsi="Arial" w:cs="Arial"/>
+                <w:sz w:val="20"/>
+                <w:szCs w:val="20"/>
+                <w:lang w:val="es-MX"/>
+              </w:rPr>
+            </w:pPr>
+          </w:p>
+          <w:p>
+            <w:pPr>
+              <w:jc w:val="center"/>
+              <w:rPr>
+                <w:rFonts w:ascii="Arial" w:hAnsi="Arial" w:cs="Arial"/>
+                <w:sz w:val="20"/>
+                <w:szCs w:val="20"/>
+                <w:lang w:val="es-MX"/>
+              </w:rPr>
+            </w:pPr>
+            <w:r>
+              <w:rPr>
+                <w:rFonts w:ascii="Arial" w:hAnsi="Arial" w:cs="Arial"/>
+                <w:sz w:val="20"/>
+                <w:szCs w:val="20"/>
+                <w:lang w:val="es-MX"/>
+              </w:rPr>
+              <w:t>Se debe permitir el uso de las opciones de edición:</w:t>
+            </w:r>
+          </w:p>
+          <w:p>
+            <w:pPr>
+              <w:jc w:val="center"/>
+              <w:rPr>
+                <w:rFonts w:ascii="Arial" w:hAnsi="Arial" w:cs="Arial"/>
+                <w:sz w:val="20"/>
+                <w:szCs w:val="20"/>
+                <w:lang w:val="es-MX"/>
+              </w:rPr>
+            </w:pPr>
+            <w:r>
+              <w:rPr>
+                <w:rFonts w:ascii="Arial" w:hAnsi="Arial" w:cs="Arial"/>
+                <w:sz w:val="20"/>
+                <w:szCs w:val="20"/>
+                <w:lang w:val="es-MX"/>
+              </w:rPr>
+              <w:t>• Alinear Izquierda</w:t>
+            </w:r>
+          </w:p>
+          <w:p>
+            <w:pPr>
+              <w:jc w:val="center"/>
+              <w:rPr>
+                <w:rFonts w:ascii="Arial" w:hAnsi="Arial" w:cs="Arial"/>
+                <w:sz w:val="20"/>
+                <w:szCs w:val="20"/>
+                <w:lang w:val="es-MX"/>
+              </w:rPr>
+            </w:pPr>
+            <w:r>
+              <w:rPr>
+                <w:rFonts w:ascii="Arial" w:hAnsi="Arial" w:cs="Arial"/>
+                <w:sz w:val="20"/>
+                <w:szCs w:val="20"/>
+                <w:lang w:val="es-MX"/>
+              </w:rPr>
+              <w:t>• Centrar</w:t>
+            </w:r>
+          </w:p>
+          <w:p>
+            <w:pPr>
+              <w:jc w:val="center"/>
+              <w:rPr>
+                <w:rFonts w:ascii="Arial" w:hAnsi="Arial" w:cs="Arial"/>
+                <w:sz w:val="20"/>
+                <w:szCs w:val="20"/>
+                <w:lang w:val="es-MX"/>
+              </w:rPr>
+            </w:pPr>
+            <w:r>
+              <w:rPr>
+                <w:rFonts w:ascii="Arial" w:hAnsi="Arial" w:cs="Arial"/>
+                <w:sz w:val="20"/>
+                <w:szCs w:val="20"/>
+                <w:lang w:val="es-MX"/>
+              </w:rPr>
+              <w:t>• Alinear derecha</w:t>
+            </w:r>
+          </w:p>
+          <w:p>
+            <w:pPr>
+              <w:jc w:val="center"/>
+              <w:rPr>
+                <w:rFonts w:ascii="Arial" w:hAnsi="Arial" w:cs="Arial"/>
+                <w:sz w:val="20"/>
+                <w:szCs w:val="20"/>
+                <w:lang w:val="es-MX"/>
+              </w:rPr>
+            </w:pPr>
+            <w:r>
+              <w:rPr>
+                <w:rFonts w:ascii="Arial" w:hAnsi="Arial" w:cs="Arial"/>
+                <w:sz w:val="20"/>
+                <w:szCs w:val="20"/>
+                <w:lang w:val="es-MX"/>
+              </w:rPr>
               <w:lastRenderedPageBreak/>
-              <w:t xml:space="preserve">Término de condición sexta </w:t>
-            </w:r>
-          </w:p>
-        </w:tc>
-        <w:tc>
-          <w:tcPr>
-            <w:tcW w:w="1275" w:type="dxa"/>
-            <w:tcBorders>
-              <w:top w:val="single" w:sz="12" w:space="0" w:color="auto"/>
-              <w:left w:val="single" w:sz="12" w:space="0" w:color="auto"/>
-              <w:bottom w:val="single" w:sz="12" w:space="0" w:color="auto"/>
-              <w:right w:val="single" w:sz="12" w:space="0" w:color="auto"/>
-            </w:tcBorders>
-          </w:tcPr>
-          <w:p>
-            <w:pPr>
-              <w:jc w:val="center"/>
-              <w:rPr>
-                <w:rFonts w:ascii="Arial" w:hAnsi="Arial" w:cs="Arial"/>
-                <w:sz w:val="20"/>
-                <w:szCs w:val="20"/>
-                <w:lang w:val="es-MX"/>
-              </w:rPr>
-            </w:pPr>
-            <w:r>
-              <w:rPr>
-                <w:rFonts w:ascii="Arial" w:hAnsi="Arial" w:cs="Arial"/>
-                <w:sz w:val="20"/>
-                <w:szCs w:val="20"/>
-                <w:lang w:val="es-MX"/>
-              </w:rPr>
-              <w:t xml:space="preserve">Alfanumérico </w:t>
-            </w:r>
-          </w:p>
-        </w:tc>
-        <w:tc>
-          <w:tcPr>
-            <w:tcW w:w="1275" w:type="dxa"/>
-            <w:tcBorders>
-              <w:top w:val="single" w:sz="12" w:space="0" w:color="auto"/>
-              <w:left w:val="single" w:sz="12" w:space="0" w:color="auto"/>
-              <w:bottom w:val="single" w:sz="12" w:space="0" w:color="auto"/>
-              <w:right w:val="single" w:sz="12" w:space="0" w:color="auto"/>
-            </w:tcBorders>
-          </w:tcPr>
-          <w:p>
-            <w:pPr>
-              <w:jc w:val="center"/>
-              <w:rPr>
-                <w:rFonts w:ascii="Arial" w:hAnsi="Arial" w:cs="Arial"/>
-                <w:sz w:val="20"/>
-                <w:szCs w:val="20"/>
-                <w:lang w:val="es-MX"/>
-              </w:rPr>
-            </w:pPr>
-            <w:r>
-              <w:rPr>
-                <w:rFonts w:ascii="Arial" w:hAnsi="Arial" w:cs="Arial"/>
-                <w:sz w:val="20"/>
-                <w:szCs w:val="20"/>
-                <w:lang w:val="es-MX"/>
-              </w:rPr>
-              <w:t>8000</w:t>
-            </w:r>
-          </w:p>
-        </w:tc>
-        <w:tc>
-          <w:tcPr>
-            <w:tcW w:w="1133" w:type="dxa"/>
-            <w:tcBorders>
-              <w:top w:val="single" w:sz="12" w:space="0" w:color="auto"/>
-              <w:left w:val="single" w:sz="12" w:space="0" w:color="auto"/>
-              <w:bottom w:val="single" w:sz="12" w:space="0" w:color="auto"/>
-              <w:right w:val="single" w:sz="12" w:space="0" w:color="auto"/>
-            </w:tcBorders>
-          </w:tcPr>
-          <w:p>
-            <w:pPr>
-              <w:jc w:val="center"/>
-              <w:rPr>
-                <w:rFonts w:ascii="Arial" w:hAnsi="Arial" w:cs="Arial"/>
-                <w:sz w:val="20"/>
-                <w:szCs w:val="20"/>
-                <w:lang w:val="es-MX"/>
-              </w:rPr>
-            </w:pPr>
-            <w:r>
-              <w:rPr>
-                <w:rFonts w:ascii="Arial" w:hAnsi="Arial" w:cs="Arial"/>
-                <w:sz w:val="20"/>
-                <w:szCs w:val="20"/>
-                <w:lang w:val="es-MX"/>
-              </w:rPr>
-              <w:t>L/E</w:t>
-            </w:r>
-          </w:p>
-        </w:tc>
-        <w:tc>
-          <w:tcPr>
-            <w:tcW w:w="1459" w:type="dxa"/>
-            <w:tcBorders>
-              <w:top w:val="single" w:sz="12" w:space="0" w:color="auto"/>
-              <w:left w:val="single" w:sz="12" w:space="0" w:color="auto"/>
-              <w:bottom w:val="single" w:sz="12" w:space="0" w:color="auto"/>
-              <w:right w:val="single" w:sz="12" w:space="0" w:color="auto"/>
-            </w:tcBorders>
-          </w:tcPr>
-          <w:p>
-            <w:pPr>
-              <w:jc w:val="center"/>
-              <w:rPr>
-                <w:rFonts w:ascii="Arial" w:hAnsi="Arial" w:cs="Arial"/>
-                <w:color w:val="000000"/>
-                <w:sz w:val="20"/>
-                <w:szCs w:val="20"/>
-                <w:lang w:val="es-MX"/>
-              </w:rPr>
-            </w:pPr>
-            <w:r>
-              <w:rPr>
-                <w:rFonts w:ascii="Arial" w:hAnsi="Arial" w:cs="Arial"/>
-                <w:sz w:val="20"/>
-                <w:szCs w:val="20"/>
-              </w:rPr>
-              <w:t>Caja de texto enriquecido que permite ingresar, visualizar o editar los comentarios relacionados a la información asociada al Término de condición sexta</w:t>
-            </w:r>
-          </w:p>
-        </w:tc>
-        <w:tc>
-          <w:tcPr>
-            <w:tcW w:w="1440" w:type="dxa"/>
-            <w:tcBorders>
-              <w:top w:val="single" w:sz="12" w:space="0" w:color="auto"/>
-              <w:left w:val="single" w:sz="12" w:space="0" w:color="auto"/>
-              <w:bottom w:val="single" w:sz="12" w:space="0" w:color="auto"/>
-              <w:right w:val="single" w:sz="12" w:space="0" w:color="auto"/>
-            </w:tcBorders>
-          </w:tcPr>
-          <w:p>
-            <w:pPr>
-              <w:jc w:val="center"/>
-              <w:rPr>
-                <w:rFonts w:ascii="Arial" w:hAnsi="Arial" w:cs="Arial"/>
-                <w:sz w:val="20"/>
-                <w:szCs w:val="20"/>
-                <w:lang w:val="es-MX"/>
-              </w:rPr>
-            </w:pPr>
-            <w:r>
-              <w:rPr>
-                <w:rFonts w:ascii="Arial" w:hAnsi="Arial" w:cs="Arial"/>
-                <w:sz w:val="20"/>
-                <w:szCs w:val="20"/>
-                <w:lang w:val="es-MX"/>
-              </w:rPr>
-              <w:t>N/A</w:t>
-            </w:r>
-          </w:p>
-        </w:tc>
-        <w:tc>
-          <w:tcPr>
-            <w:tcW w:w="1559" w:type="dxa"/>
-            <w:tcBorders>
-              <w:top w:val="single" w:sz="12" w:space="0" w:color="auto"/>
-              <w:left w:val="single" w:sz="12" w:space="0" w:color="auto"/>
-              <w:bottom w:val="single" w:sz="12" w:space="0" w:color="auto"/>
-              <w:right w:val="single" w:sz="12" w:space="0" w:color="auto"/>
-            </w:tcBorders>
-          </w:tcPr>
-          <w:p>
-            <w:pPr>
-              <w:jc w:val="center"/>
-              <w:rPr>
-                <w:rFonts w:ascii="Arial" w:hAnsi="Arial" w:cs="Arial"/>
-                <w:sz w:val="20"/>
-                <w:szCs w:val="20"/>
-                <w:lang w:val="es-MX"/>
-              </w:rPr>
-            </w:pPr>
-            <w:r>
-              <w:rPr>
-                <w:rFonts w:ascii="Arial" w:hAnsi="Arial" w:cs="Arial"/>
-                <w:sz w:val="20"/>
-                <w:szCs w:val="20"/>
-                <w:lang w:val="es-MX"/>
-              </w:rPr>
-              <w:t>Texto precargado ANEXO 4 Término de condición sexta</w:t>
-            </w:r>
-          </w:p>
-          <w:p>
-            <w:pPr>
-              <w:jc w:val="center"/>
-              <w:rPr>
-                <w:rFonts w:ascii="Arial" w:hAnsi="Arial" w:cs="Arial"/>
-                <w:sz w:val="20"/>
-                <w:szCs w:val="20"/>
-                <w:lang w:val="es-MX"/>
-              </w:rPr>
-            </w:pPr>
-          </w:p>
-          <w:p>
-            <w:pPr>
-              <w:jc w:val="center"/>
-              <w:rPr>
-                <w:rFonts w:ascii="Arial" w:hAnsi="Arial" w:cs="Arial"/>
-                <w:sz w:val="20"/>
-                <w:szCs w:val="20"/>
-                <w:lang w:val="es-MX"/>
-              </w:rPr>
-            </w:pPr>
-            <w:r>
-              <w:rPr>
-                <w:rFonts w:ascii="Arial" w:hAnsi="Arial" w:cs="Arial"/>
-                <w:sz w:val="20"/>
-                <w:szCs w:val="20"/>
-                <w:lang w:val="es-MX"/>
-              </w:rPr>
-              <w:t>Se debe permitir el uso de las opciones de edición:</w:t>
-            </w:r>
-          </w:p>
-          <w:p>
-            <w:pPr>
-              <w:jc w:val="center"/>
-              <w:rPr>
-                <w:rFonts w:ascii="Arial" w:hAnsi="Arial" w:cs="Arial"/>
-                <w:sz w:val="20"/>
-                <w:szCs w:val="20"/>
-                <w:lang w:val="es-MX"/>
-              </w:rPr>
-            </w:pPr>
-            <w:r>
-              <w:rPr>
-                <w:rFonts w:ascii="Arial" w:hAnsi="Arial" w:cs="Arial"/>
-                <w:sz w:val="20"/>
-                <w:szCs w:val="20"/>
-                <w:lang w:val="es-MX"/>
-              </w:rPr>
-              <w:t>• Alinear Izquierda</w:t>
-            </w:r>
-          </w:p>
-          <w:p>
-            <w:pPr>
-              <w:jc w:val="center"/>
-              <w:rPr>
-                <w:rFonts w:ascii="Arial" w:hAnsi="Arial" w:cs="Arial"/>
-                <w:sz w:val="20"/>
-                <w:szCs w:val="20"/>
-                <w:lang w:val="es-MX"/>
-              </w:rPr>
-            </w:pPr>
-            <w:r>
-              <w:rPr>
-                <w:rFonts w:ascii="Arial" w:hAnsi="Arial" w:cs="Arial"/>
-                <w:sz w:val="20"/>
-                <w:szCs w:val="20"/>
-                <w:lang w:val="es-MX"/>
-              </w:rPr>
-              <w:t>• Centrar</w:t>
-            </w:r>
-          </w:p>
-          <w:p>
-            <w:pPr>
-              <w:jc w:val="center"/>
-              <w:rPr>
-                <w:rFonts w:ascii="Arial" w:hAnsi="Arial" w:cs="Arial"/>
-                <w:sz w:val="20"/>
-                <w:szCs w:val="20"/>
-                <w:lang w:val="es-MX"/>
-              </w:rPr>
-            </w:pPr>
-            <w:r>
-              <w:rPr>
-                <w:rFonts w:ascii="Arial" w:hAnsi="Arial" w:cs="Arial"/>
-                <w:sz w:val="20"/>
-                <w:szCs w:val="20"/>
-                <w:lang w:val="es-MX"/>
-              </w:rPr>
-              <w:t>• Alinear derecha</w:t>
-            </w:r>
-          </w:p>
-          <w:p>
-            <w:pPr>
-              <w:jc w:val="center"/>
-              <w:rPr>
-                <w:rFonts w:ascii="Arial" w:hAnsi="Arial" w:cs="Arial"/>
-                <w:sz w:val="20"/>
-                <w:szCs w:val="20"/>
-                <w:lang w:val="es-MX"/>
-              </w:rPr>
-            </w:pPr>
-            <w:r>
-              <w:rPr>
-                <w:rFonts w:ascii="Arial" w:hAnsi="Arial" w:cs="Arial"/>
-                <w:sz w:val="20"/>
-                <w:szCs w:val="20"/>
-                <w:lang w:val="es-MX"/>
-              </w:rPr>
               <w:t>• Viñetas</w:t>
             </w:r>
           </w:p>
@@ -35910,6 +35056,7 @@
                 <w:szCs w:val="20"/>
                 <w:lang w:val="es-MX"/>
               </w:rPr>
+              <w:lastRenderedPageBreak/>
               <w:t xml:space="preserve">Guardar </w:t>
             </w:r>
           </w:p>
@@ -36517,18 +35664,7 @@
                 <w:szCs w:val="20"/>
                 <w:lang w:val="es-MX"/>
               </w:rPr>
-              <w:t xml:space="preserve">Botón que detona la funcionalidad </w:t>
-            </w:r>
-            <w:r>
-              <w:rPr>
-                <w:rFonts w:ascii="Arial" w:hAnsi="Arial" w:cs="Arial"/>
-                <w:color w:val="000000"/>
-                <w:sz w:val="20"/>
-                <w:szCs w:val="20"/>
-                <w:lang w:val="es-MX"/>
-              </w:rPr>
-              <w:lastRenderedPageBreak/>
-              <w:t xml:space="preserve">de firmar la cancelación </w:t>
+              <w:t xml:space="preserve">Botón que detona la funcionalidad de firmar la cancelación </w:t>
             </w:r>
           </w:p>
         </w:tc>
@@ -36559,7 +35695,6 @@
                 <w:szCs w:val="20"/>
                 <w:lang w:val="es-MX"/>
               </w:rPr>
-              <w:lastRenderedPageBreak/>
               <w:t>N/A</w:t>
             </w:r>
           </w:p>
@@ -36609,9 +35744,9 @@
       <w:bookmarkStart w:id="45" w:name="_Toc20310368"/>
       <w:bookmarkStart w:id="46" w:name="_Toc14198702"/>
       <w:bookmarkStart w:id="47" w:name="_Toc20310372"/>
-      <w:bookmarkEnd w:id="34"/>
       <w:bookmarkEnd w:id="35"/>
       <w:bookmarkEnd w:id="36"/>
+      <w:bookmarkEnd w:id="37"/>
     </w:p>
     <w:p>
       <w:pPr>
@@ -36926,6 +36061,7 @@
           <w:noProof/>
           <w:lang w:val="es-MX" w:eastAsia="es-MX"/>
         </w:rPr>
+        <w:lastRenderedPageBreak/>
         <w:drawing>
           <wp:inline distT="0" distB="0" distL="0" distR="0" wp14:anchorId="303283F1" wp14:editId="1CFC9031">
             <wp:extent cx="3530600" cy="2537618"/>
@@ -36944,7 +36080,7 @@
                     </pic:cNvPicPr>
                   </pic:nvPicPr>
                   <pic:blipFill>
-                    <a:blip r:embed="rId14">
+                    <a:blip r:embed="rId15">
                       <a:extLst>
                         <a:ext uri="{28A0092B-C50C-407E-A947-70E740481C1C}">
                           <a14:useLocalDpi xmlns:a14="http://schemas.microsoft.com/office/drawing/2010/main" val="0"/>
@@ -37174,16 +36310,7 @@
                 <w:sz w:val="20"/>
                 <w:lang w:val="es-MX"/>
               </w:rPr>
-              <w:t xml:space="preserve">Se asigna la etiqueta con: *Los documentos deben ser en </w:t>
-            </w:r>
-            <w:r>
-              <w:rPr>
-                <w:rFonts w:ascii="Arial" w:hAnsi="Arial" w:cs="Arial"/>
-                <w:sz w:val="20"/>
-                <w:lang w:val="es-MX"/>
-              </w:rPr>
-              <w:lastRenderedPageBreak/>
-              <w:t xml:space="preserve">formato PDF y como tamaño </w:t>
+              <w:t xml:space="preserve">Se asigna la etiqueta con: *Los documentos deben ser en formato PDF y como tamaño </w:t>
             </w:r>
             <w:r>
               <w:rPr>
@@ -37227,7 +36354,6 @@
                 <w:sz w:val="20"/>
                 <w:lang w:val="es-MX"/>
               </w:rPr>
-              <w:lastRenderedPageBreak/>
               <w:t>Etiqueta de texto que indica el formato de los PDF</w:t>
             </w:r>
           </w:p>
@@ -37261,7 +36387,6 @@
                 <w:sz w:val="20"/>
                 <w:lang w:val="es-MX"/>
               </w:rPr>
-              <w:lastRenderedPageBreak/>
               <w:t>*</w:t>
             </w:r>
             <w:r>
@@ -37619,6 +36744,7 @@
                 <w:sz w:val="20"/>
                 <w:lang w:val="es-MX"/>
               </w:rPr>
+              <w:lastRenderedPageBreak/>
               <w:t>Nuevo documento</w:t>
             </w:r>
           </w:p>
@@ -38510,17 +37636,7 @@
                 <w:szCs w:val="20"/>
                 <w:lang w:val="es-MX"/>
               </w:rPr>
-              <w:t xml:space="preserve">Se asigna la etiqueta con: *Los documentos deben ser en formato PDF y </w:t>
-            </w:r>
-            <w:r>
-              <w:rPr>
-                <w:rFonts w:ascii="Arial" w:hAnsi="Arial" w:cs="Arial"/>
-                <w:sz w:val="20"/>
-                <w:szCs w:val="20"/>
-                <w:lang w:val="es-MX"/>
-              </w:rPr>
-              <w:lastRenderedPageBreak/>
-              <w:t>como tamaño máximo de 5MB</w:t>
+              <w:t>Se asigna la etiqueta con: *Los documentos deben ser en formato PDF y como tamaño máximo de 5MB</w:t>
             </w:r>
           </w:p>
         </w:tc>
@@ -38552,7 +37668,6 @@
                 <w:szCs w:val="20"/>
                 <w:lang w:val="es-MX"/>
               </w:rPr>
-              <w:lastRenderedPageBreak/>
               <w:t>Texto</w:t>
             </w:r>
           </w:p>
@@ -38746,7 +37861,6 @@
                 <w:szCs w:val="20"/>
                 <w:lang w:val="es-MX"/>
               </w:rPr>
-              <w:lastRenderedPageBreak/>
               <w:t>Si el tamaño de su documento es mayor al permitido, deberá subirlo por partes</w:t>
             </w:r>
           </w:p>
@@ -39143,7 +38257,16 @@
                 <w:sz w:val="20"/>
                 <w:lang w:val="es-MX"/>
               </w:rPr>
-              <w:t>Etiqueta que indica la estructura para enumerar las partes totales de los documentos a adjuntar</w:t>
+              <w:t xml:space="preserve">Etiqueta que indica la estructura para enumerar las partes totales de los </w:t>
+            </w:r>
+            <w:r>
+              <w:rPr>
+                <w:rFonts w:ascii="Arial" w:hAnsi="Arial" w:cs="Arial"/>
+                <w:sz w:val="20"/>
+                <w:lang w:val="es-MX"/>
+              </w:rPr>
+              <w:lastRenderedPageBreak/>
+              <w:t>documentos a adjuntar</w:t>
             </w:r>
           </w:p>
         </w:tc>
@@ -39165,6 +38288,7 @@
                 <w:szCs w:val="20"/>
                 <w:lang w:val="es-MX"/>
               </w:rPr>
+              <w:lastRenderedPageBreak/>
               <w:t>N/A</w:t>
             </w:r>
           </w:p>
@@ -39221,6 +38345,7 @@
                 <w:szCs w:val="20"/>
                 <w:lang w:val="es-MX"/>
               </w:rPr>
+              <w:lastRenderedPageBreak/>
               <w:t>Parte</w:t>
             </w:r>
           </w:p>
@@ -40175,7 +39300,6 @@
                 <w:szCs w:val="20"/>
                 <w:lang w:val="es-MX"/>
               </w:rPr>
-              <w:lastRenderedPageBreak/>
               <w:t>Cerrar</w:t>
             </w:r>
           </w:p>
@@ -40384,6 +39508,7 @@
           <w:rFonts w:cs="Arial"/>
           <w:lang w:val="es-MX"/>
         </w:rPr>
+        <w:lastRenderedPageBreak/>
         <w:t>Módulo: &lt;Firma&gt;</w:t>
       </w:r>
       <w:bookmarkEnd w:id="46"/>
@@ -40673,7 +39798,7 @@
                     <pic:cNvPicPr/>
                   </pic:nvPicPr>
                   <pic:blipFill rotWithShape="1">
-                    <a:blip r:embed="rId15"/>
+                    <a:blip r:embed="rId16"/>
                     <a:srcRect l="4242" t="26709" r="31606" b="6053"/>
                     <a:stretch/>
                   </pic:blipFill>
@@ -40955,7 +40080,6 @@
                 <w:sz w:val="20"/>
                 <w:lang w:val="es-MX"/>
               </w:rPr>
-              <w:lastRenderedPageBreak/>
               <w:t>Certificado</w:t>
             </w:r>
           </w:p>
@@ -41276,6 +40400,7 @@
                 <w:sz w:val="20"/>
                 <w:lang w:val="es-MX"/>
               </w:rPr>
+              <w:lastRenderedPageBreak/>
               <w:t xml:space="preserve"> </w:t>
             </w:r>
             <w:r>
@@ -43023,7 +42148,6 @@
                 <w:szCs w:val="20"/>
                 <w:lang w:val="es-MX" w:eastAsia="en-US"/>
               </w:rPr>
-              <w:lastRenderedPageBreak/>
               <w:t>Formato es a 13 posiciones:</w:t>
             </w:r>
           </w:p>
@@ -43103,7 +42227,6 @@
                 <w:szCs w:val="20"/>
                 <w:lang w:val="es-MX"/>
               </w:rPr>
-              <w:lastRenderedPageBreak/>
               <w:t>Buscar</w:t>
             </w:r>
           </w:p>
@@ -43229,7 +42352,17 @@
                 <w:szCs w:val="20"/>
                 <w:lang w:val="es-MX"/>
               </w:rPr>
-              <w:t>Botón que detona la funcionalidad buscar muestra el explorador de archivos para seleccionar un archivo</w:t>
+              <w:t xml:space="preserve">Botón que detona la funcionalidad buscar muestra el </w:t>
+            </w:r>
+            <w:r>
+              <w:rPr>
+                <w:rFonts w:ascii="Arial" w:hAnsi="Arial" w:cs="Arial"/>
+                <w:sz w:val="20"/>
+                <w:szCs w:val="20"/>
+                <w:lang w:val="es-MX"/>
+              </w:rPr>
+              <w:lastRenderedPageBreak/>
+              <w:t>explorador de archivos para seleccionar un archivo</w:t>
             </w:r>
           </w:p>
         </w:tc>
@@ -43261,6 +42394,7 @@
                 <w:szCs w:val="20"/>
                 <w:lang w:val="es-MX"/>
               </w:rPr>
+              <w:lastRenderedPageBreak/>
               <w:t>N/A</w:t>
             </w:r>
           </w:p>
@@ -43339,6 +42473,7 @@
                 <w:szCs w:val="20"/>
                 <w:lang w:val="es-MX"/>
               </w:rPr>
+              <w:lastRenderedPageBreak/>
               <w:t>Enviar</w:t>
             </w:r>
           </w:p>
@@ -44074,6 +43209,7 @@
                 <w:sz w:val="18"/>
                 <w:szCs w:val="18"/>
               </w:rPr>
+              <w:lastRenderedPageBreak/>
               <w:t>Puesto</w:t>
             </w:r>
             <w:r>
@@ -45252,7 +44388,6 @@
           <w:rFonts w:cs="Arial"/>
           <w:lang w:val="es-MX"/>
         </w:rPr>
-        <w:lastRenderedPageBreak/>
         <w:t>ANEXOS</w:t>
       </w:r>
       <w:bookmarkEnd w:id="75"/>
@@ -45313,6 +44448,7 @@
         <w:rPr>
           <w:rFonts w:ascii="Arial" w:hAnsi="Arial" w:cs="Arial"/>
         </w:rPr>
+        <w:lastRenderedPageBreak/>
         <w:t xml:space="preserve">Anexo </w:t>
       </w:r>
       <w:r>
@@ -45536,9 +44672,9 @@
       </w:pPr>
     </w:p>
     <w:sectPr>
-      <w:headerReference w:type="default" r:id="rId16"/>
-      <w:footerReference w:type="even" r:id="rId17"/>
-      <w:footerReference w:type="default" r:id="rId18"/>
+      <w:headerReference w:type="default" r:id="rId17"/>
+      <w:footerReference w:type="even" r:id="rId18"/>
+      <w:footerReference w:type="default" r:id="rId19"/>
       <w:pgSz w:w="12242" w:h="15842" w:code="1"/>
       <w:pgMar w:top="851" w:right="1418" w:bottom="1134" w:left="1418" w:header="709" w:footer="709" w:gutter="0"/>
       <w:cols w:space="708"/>
@@ -45742,7 +44878,7 @@
               <w:color w:val="999999"/>
               <w:sz w:val="18"/>
             </w:rPr>
-            <w:t>34</w:t>
+            <w:t>24</w:t>
           </w:r>
           <w:r>
             <w:rPr>
@@ -45762,31 +44898,16 @@
             </w:rPr>
             <w:t xml:space="preserve"> de </w:t>
           </w:r>
-          <w:r>
-            <w:fldChar w:fldCharType="begin"/>
-          </w:r>
-          <w:r>
-            <w:instrText xml:space="preserve"> NUMPAGES  \* MERGEFORMAT </w:instrText>
-          </w:r>
-          <w:r>
-            <w:fldChar w:fldCharType="separate"/>
-          </w:r>
-          <w:r>
-            <w:rPr>
-              <w:rStyle w:val="Nmerodepgina"/>
-              <w:noProof/>
-              <w:color w:val="999999"/>
-            </w:rPr>
-            <w:t>35</w:t>
-          </w:r>
-          <w:r>
-            <w:rPr>
-              <w:rStyle w:val="Nmerodepgina"/>
-              <w:noProof/>
-              <w:color w:val="999999"/>
-            </w:rPr>
-            <w:fldChar w:fldCharType="end"/>
-          </w:r>
+          <w:fldSimple w:instr=" NUMPAGES  \* MERGEFORMAT ">
+            <w:r>
+              <w:rPr>
+                <w:rStyle w:val="Nmerodepgina"/>
+                <w:noProof/>
+                <w:color w:val="999999"/>
+              </w:rPr>
+              <w:t>35</w:t>
+            </w:r>
+          </w:fldSimple>
         </w:p>
       </w:tc>
     </w:tr>
@@ -46015,10 +45136,10 @@
                 <v:path o:extrusionok="f" gradientshapeok="t" o:connecttype="rect"/>
                 <o:lock v:ext="edit" aspectratio="t"/>
               </v:shapetype>
-              <v:shape id="_x0000_i1025" type="#_x0000_t75" style="width:108pt;height:28.5pt">
+              <v:shape id="_x0000_i1025" type="#_x0000_t75" style="width:108.3pt;height:28.2pt">
                 <v:imagedata r:id="rId2" o:title=""/>
               </v:shape>
-              <o:OLEObject Type="Embed" ProgID="PBrush" ShapeID="_x0000_i1025" DrawAspect="Content" ObjectID="_1632167892" r:id="rId3"/>
+              <o:OLEObject Type="Embed" ProgID="PBrush" ShapeID="_x0000_i1025" DrawAspect="Content" ObjectID="_1632239508" r:id="rId3"/>
             </w:object>
           </w:r>
         </w:p>
@@ -49335,7 +48456,7 @@
 </file>
 
 <file path=customXml/itemProps1.xml><?xml version="1.0" encoding="utf-8"?>
-<ds:datastoreItem xmlns:ds="http://schemas.openxmlformats.org/officeDocument/2006/customXml" ds:itemID="{D6904633-FA7E-4149-B7B5-E5D9E420DD01}">
+<ds:datastoreItem xmlns:ds="http://schemas.openxmlformats.org/officeDocument/2006/customXml" ds:itemID="{2BBE48FA-4864-48F5-B76F-CCF960DE8F07}">
   <ds:schemaRefs>
     <ds:schemaRef ds:uri="http://schemas.openxmlformats.org/officeDocument/2006/bibliography"/>
   </ds:schemaRefs>

--- a/TAF 092019/4. Cancelacion/1. Cancelar_titulo/02_934_EIU_Cancelar_titulo.docx
+++ b/TAF 092019/4. Cancelacion/1. Cancelar_titulo/02_934_EIU_Cancelar_titulo.docx
@@ -87,7 +87,7 @@
           <w:lang w:val="es-MX"/>
         </w:rPr>
       </w:pPr>
-      <w:bookmarkStart w:id="1" w:name="_Toc21432653"/>
+      <w:bookmarkStart w:id="1" w:name="_Toc21954201"/>
       <w:bookmarkEnd w:id="0"/>
       <w:r>
         <w:rPr>
@@ -515,6 +515,8 @@
         </w:rPr>
       </w:pPr>
     </w:p>
+    <w:bookmarkStart w:id="3" w:name="_GoBack"/>
+    <w:bookmarkEnd w:id="3"/>
     <w:p>
       <w:pPr>
         <w:pStyle w:val="TDC2"/>
@@ -550,7 +552,7 @@
         </w:rPr>
         <w:fldChar w:fldCharType="separate"/>
       </w:r>
-      <w:hyperlink w:anchor="_Toc21432653" w:history="1">
+      <w:hyperlink w:anchor="_Toc21954201" w:history="1">
         <w:r>
           <w:rPr>
             <w:rStyle w:val="Hipervnculo"/>
@@ -578,7 +580,7 @@
             <w:noProof/>
             <w:webHidden/>
           </w:rPr>
-          <w:instrText xml:space="preserve"> PAGEREF _Toc21432653 \h </w:instrText>
+          <w:instrText xml:space="preserve"> PAGEREF _Toc21954201 \h </w:instrText>
         </w:r>
         <w:r>
           <w:rPr>
@@ -623,7 +625,7 @@
           <w:lang w:val="es-MX" w:eastAsia="es-MX"/>
         </w:rPr>
       </w:pPr>
-      <w:hyperlink w:anchor="_Toc21432654" w:history="1">
+      <w:hyperlink w:anchor="_Toc21954202" w:history="1">
         <w:r>
           <w:rPr>
             <w:rStyle w:val="Hipervnculo"/>
@@ -631,7 +633,7 @@
             <w:noProof/>
             <w:lang w:val="es-MX"/>
           </w:rPr>
-          <w:t>Módulo: &lt;Cancelación&gt;</w:t>
+          <w:t>Módulo: &lt;CANCELACION&gt;</w:t>
         </w:r>
         <w:r>
           <w:rPr>
@@ -652,7 +654,7 @@
             <w:noProof/>
             <w:webHidden/>
           </w:rPr>
-          <w:instrText xml:space="preserve"> PAGEREF _Toc21432654 \h </w:instrText>
+          <w:instrText xml:space="preserve"> PAGEREF _Toc21954202 \h </w:instrText>
         </w:r>
         <w:r>
           <w:rPr>
@@ -697,7 +699,7 @@
           <w:lang w:val="es-MX" w:eastAsia="es-MX"/>
         </w:rPr>
       </w:pPr>
-      <w:hyperlink w:anchor="_Toc21432655" w:history="1">
+      <w:hyperlink w:anchor="_Toc21954203" w:history="1">
         <w:r>
           <w:rPr>
             <w:rStyle w:val="Hipervnculo"/>
@@ -726,7 +728,7 @@
             <w:noProof/>
             <w:webHidden/>
           </w:rPr>
-          <w:instrText xml:space="preserve"> PAGEREF _Toc21432655 \h </w:instrText>
+          <w:instrText xml:space="preserve"> PAGEREF _Toc21954203 \h </w:instrText>
         </w:r>
         <w:r>
           <w:rPr>
@@ -771,7 +773,7 @@
           <w:lang w:val="es-MX" w:eastAsia="es-MX"/>
         </w:rPr>
       </w:pPr>
-      <w:hyperlink w:anchor="_Toc21432656" w:history="1">
+      <w:hyperlink w:anchor="_Toc21954204" w:history="1">
         <w:r>
           <w:rPr>
             <w:rStyle w:val="Hipervnculo"/>
@@ -799,7 +801,7 @@
             <w:noProof/>
             <w:webHidden/>
           </w:rPr>
-          <w:instrText xml:space="preserve"> PAGEREF _Toc21432656 \h </w:instrText>
+          <w:instrText xml:space="preserve"> PAGEREF _Toc21954204 \h </w:instrText>
         </w:r>
         <w:r>
           <w:rPr>
@@ -844,7 +846,7 @@
           <w:lang w:val="es-MX" w:eastAsia="es-MX"/>
         </w:rPr>
       </w:pPr>
-      <w:hyperlink w:anchor="_Toc21432657" w:history="1">
+      <w:hyperlink w:anchor="_Toc21954205" w:history="1">
         <w:r>
           <w:rPr>
             <w:rStyle w:val="Hipervnculo"/>
@@ -872,7 +874,7 @@
             <w:noProof/>
             <w:webHidden/>
           </w:rPr>
-          <w:instrText xml:space="preserve"> PAGEREF _Toc21432657 \h </w:instrText>
+          <w:instrText xml:space="preserve"> PAGEREF _Toc21954205 \h </w:instrText>
         </w:r>
         <w:r>
           <w:rPr>
@@ -917,7 +919,7 @@
           <w:lang w:val="es-MX" w:eastAsia="es-MX"/>
         </w:rPr>
       </w:pPr>
-      <w:hyperlink w:anchor="_Toc21432658" w:history="1">
+      <w:hyperlink w:anchor="_Toc21954206" w:history="1">
         <w:r>
           <w:rPr>
             <w:rStyle w:val="Hipervnculo"/>
@@ -925,7 +927,7 @@
             <w:noProof/>
             <w:lang w:val="es-MX"/>
           </w:rPr>
-          <w:t>Módulo: &lt; Cancelación&gt;</w:t>
+          <w:t>Módulo: &lt;CANCELACION&gt;</w:t>
         </w:r>
         <w:r>
           <w:rPr>
@@ -946,7 +948,7 @@
             <w:noProof/>
             <w:webHidden/>
           </w:rPr>
-          <w:instrText xml:space="preserve"> PAGEREF _Toc21432658 \h </w:instrText>
+          <w:instrText xml:space="preserve"> PAGEREF _Toc21954206 \h </w:instrText>
         </w:r>
         <w:r>
           <w:rPr>
@@ -991,7 +993,7 @@
           <w:lang w:val="es-MX" w:eastAsia="es-MX"/>
         </w:rPr>
       </w:pPr>
-      <w:hyperlink w:anchor="_Toc21432659" w:history="1">
+      <w:hyperlink w:anchor="_Toc21954207" w:history="1">
         <w:r>
           <w:rPr>
             <w:rStyle w:val="Hipervnculo"/>
@@ -1020,7 +1022,7 @@
             <w:noProof/>
             <w:webHidden/>
           </w:rPr>
-          <w:instrText xml:space="preserve"> PAGEREF _Toc21432659 \h </w:instrText>
+          <w:instrText xml:space="preserve"> PAGEREF _Toc21954207 \h </w:instrText>
         </w:r>
         <w:r>
           <w:rPr>
@@ -1065,7 +1067,7 @@
           <w:lang w:val="es-MX" w:eastAsia="es-MX"/>
         </w:rPr>
       </w:pPr>
-      <w:hyperlink w:anchor="_Toc21432660" w:history="1">
+      <w:hyperlink w:anchor="_Toc21954208" w:history="1">
         <w:r>
           <w:rPr>
             <w:rStyle w:val="Hipervnculo"/>
@@ -1093,7 +1095,7 @@
             <w:noProof/>
             <w:webHidden/>
           </w:rPr>
-          <w:instrText xml:space="preserve"> PAGEREF _Toc21432660 \h </w:instrText>
+          <w:instrText xml:space="preserve"> PAGEREF _Toc21954208 \h </w:instrText>
         </w:r>
         <w:r>
           <w:rPr>
@@ -1113,7 +1115,7 @@
             <w:noProof/>
             <w:webHidden/>
           </w:rPr>
-          <w:t>6</w:t>
+          <w:t>7</w:t>
         </w:r>
         <w:r>
           <w:rPr>
@@ -1138,7 +1140,7 @@
           <w:lang w:val="es-MX" w:eastAsia="es-MX"/>
         </w:rPr>
       </w:pPr>
-      <w:hyperlink w:anchor="_Toc21432661" w:history="1">
+      <w:hyperlink w:anchor="_Toc21954209" w:history="1">
         <w:r>
           <w:rPr>
             <w:rStyle w:val="Hipervnculo"/>
@@ -1166,7 +1168,7 @@
             <w:noProof/>
             <w:webHidden/>
           </w:rPr>
-          <w:instrText xml:space="preserve"> PAGEREF _Toc21432661 \h </w:instrText>
+          <w:instrText xml:space="preserve"> PAGEREF _Toc21954209 \h </w:instrText>
         </w:r>
         <w:r>
           <w:rPr>
@@ -1186,7 +1188,7 @@
             <w:noProof/>
             <w:webHidden/>
           </w:rPr>
-          <w:t>8</w:t>
+          <w:t>9</w:t>
         </w:r>
         <w:r>
           <w:rPr>
@@ -1211,7 +1213,7 @@
           <w:lang w:val="es-MX" w:eastAsia="es-MX"/>
         </w:rPr>
       </w:pPr>
-      <w:hyperlink w:anchor="_Toc21432662" w:history="1">
+      <w:hyperlink w:anchor="_Toc21954210" w:history="1">
         <w:r>
           <w:rPr>
             <w:rStyle w:val="Hipervnculo"/>
@@ -1219,7 +1221,7 @@
             <w:noProof/>
             <w:lang w:val="es-MX"/>
           </w:rPr>
-          <w:t>Módulo: &lt; Cancelación&gt;</w:t>
+          <w:t>Módulo: &lt;CANCELACION&gt;</w:t>
         </w:r>
         <w:r>
           <w:rPr>
@@ -1240,7 +1242,7 @@
             <w:noProof/>
             <w:webHidden/>
           </w:rPr>
-          <w:instrText xml:space="preserve"> PAGEREF _Toc21432662 \h </w:instrText>
+          <w:instrText xml:space="preserve"> PAGEREF _Toc21954210 \h </w:instrText>
         </w:r>
         <w:r>
           <w:rPr>
@@ -1285,7 +1287,7 @@
           <w:lang w:val="es-MX" w:eastAsia="es-MX"/>
         </w:rPr>
       </w:pPr>
-      <w:hyperlink w:anchor="_Toc21432663" w:history="1">
+      <w:hyperlink w:anchor="_Toc21954211" w:history="1">
         <w:r>
           <w:rPr>
             <w:rStyle w:val="Hipervnculo"/>
@@ -1314,7 +1316,7 @@
             <w:noProof/>
             <w:webHidden/>
           </w:rPr>
-          <w:instrText xml:space="preserve"> PAGEREF _Toc21432663 \h </w:instrText>
+          <w:instrText xml:space="preserve"> PAGEREF _Toc21954211 \h </w:instrText>
         </w:r>
         <w:r>
           <w:rPr>
@@ -1359,7 +1361,7 @@
           <w:lang w:val="es-MX" w:eastAsia="es-MX"/>
         </w:rPr>
       </w:pPr>
-      <w:hyperlink w:anchor="_Toc21432664" w:history="1">
+      <w:hyperlink w:anchor="_Toc21954212" w:history="1">
         <w:r>
           <w:rPr>
             <w:rStyle w:val="Hipervnculo"/>
@@ -1387,7 +1389,7 @@
             <w:noProof/>
             <w:webHidden/>
           </w:rPr>
-          <w:instrText xml:space="preserve"> PAGEREF _Toc21432664 \h </w:instrText>
+          <w:instrText xml:space="preserve"> PAGEREF _Toc21954212 \h </w:instrText>
         </w:r>
         <w:r>
           <w:rPr>
@@ -1432,7 +1434,7 @@
           <w:lang w:val="es-MX" w:eastAsia="es-MX"/>
         </w:rPr>
       </w:pPr>
-      <w:hyperlink w:anchor="_Toc21432665" w:history="1">
+      <w:hyperlink w:anchor="_Toc21954213" w:history="1">
         <w:r>
           <w:rPr>
             <w:rStyle w:val="Hipervnculo"/>
@@ -1460,7 +1462,7 @@
             <w:noProof/>
             <w:webHidden/>
           </w:rPr>
-          <w:instrText xml:space="preserve"> PAGEREF _Toc21432665 \h </w:instrText>
+          <w:instrText xml:space="preserve"> PAGEREF _Toc21954213 \h </w:instrText>
         </w:r>
         <w:r>
           <w:rPr>
@@ -1505,7 +1507,7 @@
           <w:lang w:val="es-MX" w:eastAsia="es-MX"/>
         </w:rPr>
       </w:pPr>
-      <w:hyperlink w:anchor="_Toc21432666" w:history="1">
+      <w:hyperlink w:anchor="_Toc21954214" w:history="1">
         <w:r>
           <w:rPr>
             <w:rStyle w:val="Hipervnculo"/>
@@ -1513,7 +1515,7 @@
             <w:noProof/>
             <w:lang w:val="es-MX"/>
           </w:rPr>
-          <w:t>Módulo: &lt;Cancelacion&gt;</w:t>
+          <w:t>Módulo: &lt;Seccion adjuntar&gt;</w:t>
         </w:r>
         <w:r>
           <w:rPr>
@@ -1534,7 +1536,7 @@
             <w:noProof/>
             <w:webHidden/>
           </w:rPr>
-          <w:instrText xml:space="preserve"> PAGEREF _Toc21432666 \h </w:instrText>
+          <w:instrText xml:space="preserve"> PAGEREF _Toc21954214 \h </w:instrText>
         </w:r>
         <w:r>
           <w:rPr>
@@ -1554,7 +1556,7 @@
             <w:noProof/>
             <w:webHidden/>
           </w:rPr>
-          <w:t>28</w:t>
+          <w:t>27</w:t>
         </w:r>
         <w:r>
           <w:rPr>
@@ -1579,7 +1581,7 @@
           <w:lang w:val="es-MX" w:eastAsia="es-MX"/>
         </w:rPr>
       </w:pPr>
-      <w:hyperlink w:anchor="_Toc21432667" w:history="1">
+      <w:hyperlink w:anchor="_Toc21954215" w:history="1">
         <w:r>
           <w:rPr>
             <w:rStyle w:val="Hipervnculo"/>
@@ -1608,7 +1610,80 @@
             <w:noProof/>
             <w:webHidden/>
           </w:rPr>
-          <w:instrText xml:space="preserve"> PAGEREF _Toc21432667 \h </w:instrText>
+          <w:instrText xml:space="preserve"> PAGEREF _Toc21954215 \h </w:instrText>
+        </w:r>
+        <w:r>
+          <w:rPr>
+            <w:noProof/>
+            <w:webHidden/>
+          </w:rPr>
+        </w:r>
+        <w:r>
+          <w:rPr>
+            <w:noProof/>
+            <w:webHidden/>
+          </w:rPr>
+          <w:fldChar w:fldCharType="separate"/>
+        </w:r>
+        <w:r>
+          <w:rPr>
+            <w:noProof/>
+            <w:webHidden/>
+          </w:rPr>
+          <w:t>27</w:t>
+        </w:r>
+        <w:r>
+          <w:rPr>
+            <w:noProof/>
+            <w:webHidden/>
+          </w:rPr>
+          <w:fldChar w:fldCharType="end"/>
+        </w:r>
+      </w:hyperlink>
+    </w:p>
+    <w:p>
+      <w:pPr>
+        <w:pStyle w:val="TDC3"/>
+        <w:tabs>
+          <w:tab w:val="right" w:leader="dot" w:pos="9396"/>
+        </w:tabs>
+        <w:rPr>
+          <w:rFonts w:asciiTheme="minorHAnsi" w:eastAsiaTheme="minorEastAsia" w:hAnsiTheme="minorHAnsi" w:cstheme="minorBidi"/>
+          <w:noProof/>
+          <w:sz w:val="22"/>
+          <w:szCs w:val="22"/>
+          <w:lang w:val="es-MX" w:eastAsia="es-MX"/>
+        </w:rPr>
+      </w:pPr>
+      <w:hyperlink w:anchor="_Toc21954216" w:history="1">
+        <w:r>
+          <w:rPr>
+            <w:rStyle w:val="Hipervnculo"/>
+            <w:noProof/>
+            <w:lang w:val="es-MX"/>
+          </w:rPr>
+          <w:t>Descripción de Elementos</w:t>
+        </w:r>
+        <w:r>
+          <w:rPr>
+            <w:noProof/>
+            <w:webHidden/>
+          </w:rPr>
+          <w:tab/>
+        </w:r>
+        <w:r>
+          <w:rPr>
+            <w:noProof/>
+            <w:webHidden/>
+          </w:rPr>
+          <w:fldChar w:fldCharType="begin"/>
+        </w:r>
+        <w:r>
+          <w:rPr>
+            <w:noProof/>
+            <w:webHidden/>
+          </w:rPr>
+          <w:instrText xml:space="preserve"> PAGEREF _Toc21954216 \h </w:instrText>
         </w:r>
         <w:r>
           <w:rPr>
@@ -1653,80 +1728,7 @@
           <w:lang w:val="es-MX" w:eastAsia="es-MX"/>
         </w:rPr>
       </w:pPr>
-      <w:hyperlink w:anchor="_Toc21432668" w:history="1">
-        <w:r>
-          <w:rPr>
-            <w:rStyle w:val="Hipervnculo"/>
-            <w:noProof/>
-            <w:lang w:val="es-MX"/>
-          </w:rPr>
-          <w:t>Descripción de Elementos</w:t>
-        </w:r>
-        <w:r>
-          <w:rPr>
-            <w:noProof/>
-            <w:webHidden/>
-          </w:rPr>
-          <w:tab/>
-        </w:r>
-        <w:r>
-          <w:rPr>
-            <w:noProof/>
-            <w:webHidden/>
-          </w:rPr>
-          <w:fldChar w:fldCharType="begin"/>
-        </w:r>
-        <w:r>
-          <w:rPr>
-            <w:noProof/>
-            <w:webHidden/>
-          </w:rPr>
-          <w:instrText xml:space="preserve"> PAGEREF _Toc21432668 \h </w:instrText>
-        </w:r>
-        <w:r>
-          <w:rPr>
-            <w:noProof/>
-            <w:webHidden/>
-          </w:rPr>
-        </w:r>
-        <w:r>
-          <w:rPr>
-            <w:noProof/>
-            <w:webHidden/>
-          </w:rPr>
-          <w:fldChar w:fldCharType="separate"/>
-        </w:r>
-        <w:r>
-          <w:rPr>
-            <w:noProof/>
-            <w:webHidden/>
-          </w:rPr>
-          <w:t>28</w:t>
-        </w:r>
-        <w:r>
-          <w:rPr>
-            <w:noProof/>
-            <w:webHidden/>
-          </w:rPr>
-          <w:fldChar w:fldCharType="end"/>
-        </w:r>
-      </w:hyperlink>
-    </w:p>
-    <w:p>
-      <w:pPr>
-        <w:pStyle w:val="TDC3"/>
-        <w:tabs>
-          <w:tab w:val="right" w:leader="dot" w:pos="9396"/>
-        </w:tabs>
-        <w:rPr>
-          <w:rFonts w:asciiTheme="minorHAnsi" w:eastAsiaTheme="minorEastAsia" w:hAnsiTheme="minorHAnsi" w:cstheme="minorBidi"/>
-          <w:noProof/>
-          <w:sz w:val="22"/>
-          <w:szCs w:val="22"/>
-          <w:lang w:val="es-MX" w:eastAsia="es-MX"/>
-        </w:rPr>
-      </w:pPr>
-      <w:hyperlink w:anchor="_Toc21432669" w:history="1">
+      <w:hyperlink w:anchor="_Toc21954217" w:history="1">
         <w:r>
           <w:rPr>
             <w:rStyle w:val="Hipervnculo"/>
@@ -1754,7 +1756,7 @@
             <w:noProof/>
             <w:webHidden/>
           </w:rPr>
-          <w:instrText xml:space="preserve"> PAGEREF _Toc21432669 \h </w:instrText>
+          <w:instrText xml:space="preserve"> PAGEREF _Toc21954217 \h </w:instrText>
         </w:r>
         <w:r>
           <w:rPr>
@@ -1799,7 +1801,7 @@
           <w:lang w:val="es-MX" w:eastAsia="es-MX"/>
         </w:rPr>
       </w:pPr>
-      <w:hyperlink w:anchor="_Toc21432670" w:history="1">
+      <w:hyperlink w:anchor="_Toc21954218" w:history="1">
         <w:r>
           <w:rPr>
             <w:rStyle w:val="Hipervnculo"/>
@@ -1828,7 +1830,7 @@
             <w:noProof/>
             <w:webHidden/>
           </w:rPr>
-          <w:instrText xml:space="preserve"> PAGEREF _Toc21432670 \h </w:instrText>
+          <w:instrText xml:space="preserve"> PAGEREF _Toc21954218 \h </w:instrText>
         </w:r>
         <w:r>
           <w:rPr>
@@ -1873,7 +1875,7 @@
           <w:lang w:val="es-MX" w:eastAsia="es-MX"/>
         </w:rPr>
       </w:pPr>
-      <w:hyperlink w:anchor="_Toc21432671" w:history="1">
+      <w:hyperlink w:anchor="_Toc21954219" w:history="1">
         <w:r>
           <w:rPr>
             <w:rStyle w:val="Hipervnculo"/>
@@ -1902,7 +1904,7 @@
             <w:noProof/>
             <w:webHidden/>
           </w:rPr>
-          <w:instrText xml:space="preserve"> PAGEREF _Toc21432671 \h </w:instrText>
+          <w:instrText xml:space="preserve"> PAGEREF _Toc21954219 \h </w:instrText>
         </w:r>
         <w:r>
           <w:rPr>
@@ -1947,7 +1949,7 @@
           <w:lang w:val="es-MX" w:eastAsia="es-MX"/>
         </w:rPr>
       </w:pPr>
-      <w:hyperlink w:anchor="_Toc21432672" w:history="1">
+      <w:hyperlink w:anchor="_Toc21954220" w:history="1">
         <w:r>
           <w:rPr>
             <w:rStyle w:val="Hipervnculo"/>
@@ -1975,7 +1977,7 @@
             <w:noProof/>
             <w:webHidden/>
           </w:rPr>
-          <w:instrText xml:space="preserve"> PAGEREF _Toc21432672 \h </w:instrText>
+          <w:instrText xml:space="preserve"> PAGEREF _Toc21954220 \h </w:instrText>
         </w:r>
         <w:r>
           <w:rPr>
@@ -2020,7 +2022,7 @@
           <w:lang w:val="es-MX" w:eastAsia="es-MX"/>
         </w:rPr>
       </w:pPr>
-      <w:hyperlink w:anchor="_Toc21432673" w:history="1">
+      <w:hyperlink w:anchor="_Toc21954221" w:history="1">
         <w:r>
           <w:rPr>
             <w:rStyle w:val="Hipervnculo"/>
@@ -2048,7 +2050,7 @@
             <w:noProof/>
             <w:webHidden/>
           </w:rPr>
-          <w:instrText xml:space="preserve"> PAGEREF _Toc21432673 \h </w:instrText>
+          <w:instrText xml:space="preserve"> PAGEREF _Toc21954221 \h </w:instrText>
         </w:r>
         <w:r>
           <w:rPr>
@@ -2093,7 +2095,7 @@
           <w:lang w:val="es-MX" w:eastAsia="es-MX"/>
         </w:rPr>
       </w:pPr>
-      <w:hyperlink w:anchor="_Toc21432674" w:history="1">
+      <w:hyperlink w:anchor="_Toc21954222" w:history="1">
         <w:r>
           <w:rPr>
             <w:rStyle w:val="Hipervnculo"/>
@@ -2122,7 +2124,7 @@
             <w:noProof/>
             <w:webHidden/>
           </w:rPr>
-          <w:instrText xml:space="preserve"> PAGEREF _Toc21432674 \h </w:instrText>
+          <w:instrText xml:space="preserve"> PAGEREF _Toc21954222 \h </w:instrText>
         </w:r>
         <w:r>
           <w:rPr>
@@ -2142,7 +2144,7 @@
             <w:noProof/>
             <w:webHidden/>
           </w:rPr>
-          <w:t>35</w:t>
+          <w:t>34</w:t>
         </w:r>
         <w:r>
           <w:rPr>
@@ -2183,9 +2185,9 @@
         </w:rPr>
         <w:br w:type="page"/>
       </w:r>
-      <w:bookmarkStart w:id="3" w:name="_Toc236129839"/>
-      <w:bookmarkStart w:id="4" w:name="_Toc236196644"/>
-      <w:bookmarkStart w:id="5" w:name="_Toc236558257"/>
+      <w:bookmarkStart w:id="4" w:name="_Toc236129839"/>
+      <w:bookmarkStart w:id="5" w:name="_Toc236196644"/>
+      <w:bookmarkStart w:id="6" w:name="_Toc236558257"/>
     </w:p>
     <w:p>
       <w:pPr>
@@ -2195,10 +2197,10 @@
           <w:lang w:val="es-MX"/>
         </w:rPr>
       </w:pPr>
-      <w:bookmarkStart w:id="6" w:name="_Toc7361269"/>
-      <w:bookmarkStart w:id="7" w:name="_Toc10634741"/>
-      <w:bookmarkStart w:id="8" w:name="_Toc21432654"/>
+      <w:bookmarkStart w:id="7" w:name="_Toc7361269"/>
+      <w:bookmarkStart w:id="8" w:name="_Toc10634741"/>
       <w:bookmarkStart w:id="9" w:name="_Toc528072243"/>
+      <w:bookmarkStart w:id="10" w:name="_Toc21954202"/>
       <w:r>
         <w:rPr>
           <w:rFonts w:cs="Arial"/>
@@ -2212,7 +2214,7 @@
           <w:rFonts w:cs="Arial"/>
           <w:lang w:val="es-MX"/>
         </w:rPr>
-        <w:t>Cancelación</w:t>
+        <w:t>CANCELACION</w:t>
       </w:r>
       <w:r>
         <w:rPr>
@@ -2221,9 +2223,9 @@
         </w:rPr>
         <w:t>&gt;</w:t>
       </w:r>
-      <w:bookmarkEnd w:id="6"/>
       <w:bookmarkEnd w:id="7"/>
       <w:bookmarkEnd w:id="8"/>
+      <w:bookmarkEnd w:id="10"/>
     </w:p>
     <w:p>
       <w:pPr>
@@ -2233,10 +2235,10 @@
           <w:lang w:val="es-MX"/>
         </w:rPr>
       </w:pPr>
-      <w:bookmarkStart w:id="10" w:name="_Toc528072244"/>
-      <w:bookmarkStart w:id="11" w:name="_Toc7361270"/>
-      <w:bookmarkStart w:id="12" w:name="_Toc10634742"/>
-      <w:bookmarkStart w:id="13" w:name="_Toc21432655"/>
+      <w:bookmarkStart w:id="11" w:name="_Toc528072244"/>
+      <w:bookmarkStart w:id="12" w:name="_Toc7361270"/>
+      <w:bookmarkStart w:id="13" w:name="_Toc10634742"/>
+      <w:bookmarkStart w:id="14" w:name="_Toc21954203"/>
       <w:r>
         <w:rPr>
           <w:rFonts w:cs="Arial"/>
@@ -2244,10 +2246,10 @@
         </w:rPr>
         <w:t>ESTILOS</w:t>
       </w:r>
-      <w:bookmarkEnd w:id="10"/>
       <w:bookmarkEnd w:id="11"/>
       <w:bookmarkEnd w:id="12"/>
       <w:bookmarkEnd w:id="13"/>
+      <w:bookmarkEnd w:id="14"/>
     </w:p>
     <w:tbl>
       <w:tblPr>
@@ -2578,8 +2580,8 @@
       </w:r>
     </w:p>
     <w:p>
-      <w:bookmarkStart w:id="14" w:name="_Toc528072245"/>
-      <w:bookmarkStart w:id="15" w:name="_Toc7361271"/>
+      <w:bookmarkStart w:id="15" w:name="_Toc528072245"/>
+      <w:bookmarkStart w:id="16" w:name="_Toc7361271"/>
     </w:p>
     <w:p/>
     <w:p/>
@@ -2593,8 +2595,7 @@
           <w:lang w:val="es-MX"/>
         </w:rPr>
       </w:pPr>
-      <w:bookmarkStart w:id="16" w:name="_Toc10634743"/>
-      <w:bookmarkStart w:id="17" w:name="_Toc21432656"/>
+      <w:bookmarkStart w:id="17" w:name="_Toc10634743"/>
     </w:p>
     <w:p>
       <w:pPr>
@@ -2603,16 +2604,17 @@
           <w:lang w:val="es-MX"/>
         </w:rPr>
       </w:pPr>
+      <w:bookmarkStart w:id="18" w:name="_Toc21954204"/>
       <w:r>
         <w:rPr>
           <w:lang w:val="es-MX"/>
         </w:rPr>
         <w:t>Descripción de Elementos</w:t>
       </w:r>
-      <w:bookmarkEnd w:id="14"/>
       <w:bookmarkEnd w:id="15"/>
       <w:bookmarkEnd w:id="16"/>
       <w:bookmarkEnd w:id="17"/>
+      <w:bookmarkEnd w:id="18"/>
       <w:r>
         <w:rPr>
           <w:lang w:val="es-MX"/>
@@ -4116,8 +4118,8 @@
           <w:lang w:val="es-MX"/>
         </w:rPr>
       </w:pPr>
-      <w:bookmarkStart w:id="18" w:name="_Toc528072246"/>
-      <w:bookmarkStart w:id="19" w:name="_Toc7361272"/>
+      <w:bookmarkStart w:id="19" w:name="_Toc528072246"/>
+      <w:bookmarkStart w:id="20" w:name="_Toc7361272"/>
     </w:p>
     <w:p>
       <w:pPr>
@@ -4126,18 +4128,18 @@
           <w:lang w:val="es-MX"/>
         </w:rPr>
       </w:pPr>
-      <w:bookmarkStart w:id="20" w:name="_Toc10634744"/>
-      <w:bookmarkStart w:id="21" w:name="_Toc21432657"/>
+      <w:bookmarkStart w:id="21" w:name="_Toc10634744"/>
+      <w:bookmarkStart w:id="22" w:name="_Toc21954205"/>
       <w:r>
         <w:rPr>
           <w:lang w:val="es-MX"/>
         </w:rPr>
         <w:t>Descripción de Campos</w:t>
       </w:r>
-      <w:bookmarkEnd w:id="18"/>
       <w:bookmarkEnd w:id="19"/>
       <w:bookmarkEnd w:id="20"/>
       <w:bookmarkEnd w:id="21"/>
+      <w:bookmarkEnd w:id="22"/>
     </w:p>
     <w:p>
       <w:pPr>
@@ -8433,9 +8435,9 @@
           <w:lang w:val="es-MX"/>
         </w:rPr>
       </w:pPr>
-      <w:bookmarkStart w:id="22" w:name="_Toc11671517"/>
-      <w:bookmarkStart w:id="23" w:name="_Toc7361285"/>
-      <w:bookmarkStart w:id="24" w:name="_Toc21432658"/>
+      <w:bookmarkStart w:id="23" w:name="_Toc11671517"/>
+      <w:bookmarkStart w:id="24" w:name="_Toc7361285"/>
+      <w:bookmarkStart w:id="25" w:name="_Toc21954206"/>
       <w:r>
         <w:rPr>
           <w:rFonts w:cs="Arial"/>
@@ -8449,14 +8451,7 @@
           <w:rFonts w:cs="Arial"/>
           <w:lang w:val="es-MX"/>
         </w:rPr>
-        <w:t xml:space="preserve"> </w:t>
-      </w:r>
-      <w:r>
-        <w:rPr>
-          <w:rFonts w:cs="Arial"/>
-          <w:lang w:val="es-MX"/>
-        </w:rPr>
-        <w:t>Cancelación</w:t>
+        <w:t>CANCELACION</w:t>
       </w:r>
       <w:r>
         <w:rPr>
@@ -8465,9 +8460,9 @@
         </w:rPr>
         <w:t>&gt;</w:t>
       </w:r>
-      <w:bookmarkEnd w:id="22"/>
       <w:bookmarkEnd w:id="23"/>
       <w:bookmarkEnd w:id="24"/>
+      <w:bookmarkEnd w:id="25"/>
     </w:p>
     <w:p>
       <w:pPr>
@@ -8477,9 +8472,9 @@
           <w:lang w:val="es-MX"/>
         </w:rPr>
       </w:pPr>
-      <w:bookmarkStart w:id="25" w:name="_Toc11671518"/>
-      <w:bookmarkStart w:id="26" w:name="_Toc7361286"/>
-      <w:bookmarkStart w:id="27" w:name="_Toc21432659"/>
+      <w:bookmarkStart w:id="26" w:name="_Toc11671518"/>
+      <w:bookmarkStart w:id="27" w:name="_Toc7361286"/>
+      <w:bookmarkStart w:id="28" w:name="_Toc21954207"/>
       <w:r>
         <w:rPr>
           <w:rFonts w:cs="Arial"/>
@@ -8487,9 +8482,9 @@
         </w:rPr>
         <w:t>ESTILOS</w:t>
       </w:r>
-      <w:bookmarkEnd w:id="25"/>
       <w:bookmarkEnd w:id="26"/>
       <w:bookmarkEnd w:id="27"/>
+      <w:bookmarkEnd w:id="28"/>
     </w:p>
     <w:tbl>
       <w:tblPr>
@@ -8795,12 +8790,11 @@
     </w:p>
     <w:p>
       <w:pPr>
-        <w:pStyle w:val="StyleHeading312ptBoldItalic"/>
         <w:rPr>
           <w:lang w:val="es-MX"/>
         </w:rPr>
       </w:pPr>
-      <w:bookmarkStart w:id="28" w:name="_Toc17629222"/>
+      <w:bookmarkStart w:id="29" w:name="_Toc17629222"/>
       <w:r>
         <w:rPr>
           <w:noProof/>
@@ -8862,15 +8856,15 @@
           <w:lang w:val="es-MX" w:eastAsia="es-ES"/>
         </w:rPr>
       </w:pPr>
-      <w:bookmarkStart w:id="29" w:name="_Toc21432660"/>
+      <w:bookmarkStart w:id="30" w:name="_Toc21954208"/>
       <w:r>
         <w:rPr>
           <w:lang w:val="es-MX"/>
         </w:rPr>
         <w:t>Descripción de Elementos</w:t>
       </w:r>
-      <w:bookmarkEnd w:id="28"/>
       <w:bookmarkEnd w:id="29"/>
+      <w:bookmarkEnd w:id="30"/>
       <w:r>
         <w:rPr>
           <w:lang w:val="es-MX"/>
@@ -12416,16 +12410,16 @@
           <w:lang w:val="es-MX"/>
         </w:rPr>
       </w:pPr>
-      <w:bookmarkStart w:id="30" w:name="_Toc17629223"/>
-      <w:bookmarkStart w:id="31" w:name="_Toc21432661"/>
+      <w:bookmarkStart w:id="31" w:name="_Toc17629223"/>
+      <w:bookmarkStart w:id="32" w:name="_Toc21954209"/>
       <w:r>
         <w:rPr>
           <w:lang w:val="es-MX"/>
         </w:rPr>
         <w:t>Descripción de Campos</w:t>
       </w:r>
-      <w:bookmarkEnd w:id="30"/>
       <w:bookmarkEnd w:id="31"/>
+      <w:bookmarkEnd w:id="32"/>
     </w:p>
     <w:p>
       <w:pPr>
@@ -21334,8 +21328,6 @@
       <w:pPr>
         <w:pStyle w:val="StyleHeading312ptBoldItalic"/>
       </w:pPr>
-      <w:bookmarkStart w:id="32" w:name="_GoBack"/>
-      <w:bookmarkEnd w:id="32"/>
     </w:p>
     <w:p>
       <w:pPr>
@@ -21352,13 +21344,13 @@
         </w:rPr>
       </w:pPr>
       <w:bookmarkStart w:id="33" w:name="_Toc11671521"/>
-      <w:bookmarkStart w:id="34" w:name="_Toc21432662"/>
-      <w:bookmarkStart w:id="35" w:name="_Toc528072259"/>
-      <w:bookmarkStart w:id="36" w:name="_Toc6235638"/>
-      <w:bookmarkStart w:id="37" w:name="_Toc10634781"/>
-      <w:bookmarkEnd w:id="3"/>
+      <w:bookmarkStart w:id="34" w:name="_Toc528072259"/>
+      <w:bookmarkStart w:id="35" w:name="_Toc6235638"/>
+      <w:bookmarkStart w:id="36" w:name="_Toc10634781"/>
+      <w:bookmarkStart w:id="37" w:name="_Toc21954210"/>
       <w:bookmarkEnd w:id="4"/>
       <w:bookmarkEnd w:id="5"/>
+      <w:bookmarkEnd w:id="6"/>
       <w:bookmarkEnd w:id="9"/>
       <w:r>
         <w:rPr>
@@ -21372,14 +21364,7 @@
           <w:rFonts w:cs="Arial"/>
           <w:lang w:val="es-MX"/>
         </w:rPr>
-        <w:t xml:space="preserve"> </w:t>
-      </w:r>
-      <w:r>
-        <w:rPr>
-          <w:rFonts w:cs="Arial"/>
-          <w:lang w:val="es-MX"/>
-        </w:rPr>
-        <w:t>Cancelación</w:t>
+        <w:t>CANCELACION</w:t>
       </w:r>
       <w:r>
         <w:rPr>
@@ -21389,7 +21374,7 @@
         <w:t>&gt;</w:t>
       </w:r>
       <w:bookmarkEnd w:id="33"/>
-      <w:bookmarkEnd w:id="34"/>
+      <w:bookmarkEnd w:id="37"/>
     </w:p>
     <w:p>
       <w:pPr>
@@ -21400,7 +21385,7 @@
         </w:rPr>
       </w:pPr>
       <w:bookmarkStart w:id="38" w:name="_Toc11671522"/>
-      <w:bookmarkStart w:id="39" w:name="_Toc21432663"/>
+      <w:bookmarkStart w:id="39" w:name="_Toc21954211"/>
       <w:r>
         <w:rPr>
           <w:rFonts w:cs="Arial"/>
@@ -21910,7 +21895,6 @@
         </w:rPr>
       </w:pPr>
       <w:bookmarkStart w:id="40" w:name="_Toc11671523"/>
-      <w:bookmarkStart w:id="41" w:name="_Toc21432664"/>
     </w:p>
     <w:p>
       <w:pPr>
@@ -21921,6 +21905,7 @@
           <w:vanish w:val="0"/>
         </w:rPr>
       </w:pPr>
+      <w:bookmarkStart w:id="41" w:name="_Toc21954212"/>
       <w:r>
         <w:rPr>
           <w:lang w:val="es-MX"/>
@@ -24773,7 +24758,7 @@
           <w:lang w:val="es-MX"/>
         </w:rPr>
       </w:pPr>
-      <w:bookmarkStart w:id="43" w:name="_Toc21432665"/>
+      <w:bookmarkStart w:id="43" w:name="_Toc21954213"/>
       <w:r>
         <w:rPr>
           <w:lang w:val="es-MX"/>
@@ -35744,9 +35729,9 @@
       <w:bookmarkStart w:id="45" w:name="_Toc20310368"/>
       <w:bookmarkStart w:id="46" w:name="_Toc14198702"/>
       <w:bookmarkStart w:id="47" w:name="_Toc20310372"/>
+      <w:bookmarkEnd w:id="34"/>
       <w:bookmarkEnd w:id="35"/>
       <w:bookmarkEnd w:id="36"/>
-      <w:bookmarkEnd w:id="37"/>
     </w:p>
     <w:p>
       <w:pPr>
@@ -35756,7 +35741,7 @@
           <w:lang w:val="es-MX"/>
         </w:rPr>
       </w:pPr>
-      <w:bookmarkStart w:id="48" w:name="_Toc21432666"/>
+      <w:bookmarkStart w:id="48" w:name="_Toc21954214"/>
       <w:r>
         <w:rPr>
           <w:rFonts w:cs="Arial"/>
@@ -35769,7 +35754,7 @@
           <w:rFonts w:cs="Arial"/>
           <w:lang w:val="es-MX"/>
         </w:rPr>
-        <w:t>Cancelacion</w:t>
+        <w:t>Seccion adjuntar</w:t>
       </w:r>
       <w:r>
         <w:rPr>
@@ -35793,7 +35778,7 @@
       <w:bookmarkStart w:id="49" w:name="_Toc6235631"/>
       <w:bookmarkStart w:id="50" w:name="_Toc17629253"/>
       <w:bookmarkStart w:id="51" w:name="_Toc20310369"/>
-      <w:bookmarkStart w:id="52" w:name="_Toc21432667"/>
+      <w:bookmarkStart w:id="52" w:name="_Toc21954215"/>
       <w:r>
         <w:rPr>
           <w:rFonts w:cs="Arial"/>
@@ -36130,7 +36115,7 @@
       <w:bookmarkStart w:id="54" w:name="_Toc13248972"/>
       <w:bookmarkStart w:id="55" w:name="_Toc17629254"/>
       <w:bookmarkStart w:id="56" w:name="_Toc20310370"/>
-      <w:bookmarkStart w:id="57" w:name="_Toc21432668"/>
+      <w:bookmarkStart w:id="57" w:name="_Toc21954216"/>
       <w:r>
         <w:rPr>
           <w:lang w:val="es-MX"/>
@@ -36856,7 +36841,7 @@
       </w:pPr>
       <w:bookmarkStart w:id="58" w:name="_Toc17629255"/>
       <w:bookmarkStart w:id="59" w:name="_Toc20310371"/>
-      <w:bookmarkStart w:id="60" w:name="_Toc21432669"/>
+      <w:bookmarkStart w:id="60" w:name="_Toc21954217"/>
       <w:r>
         <w:rPr>
           <w:lang w:val="es-MX"/>
@@ -39502,7 +39487,7 @@
           <w:lang w:val="es-MX"/>
         </w:rPr>
       </w:pPr>
-      <w:bookmarkStart w:id="61" w:name="_Toc21432670"/>
+      <w:bookmarkStart w:id="61" w:name="_Toc21954218"/>
       <w:r>
         <w:rPr>
           <w:rFonts w:cs="Arial"/>
@@ -39526,7 +39511,7 @@
       <w:bookmarkStart w:id="62" w:name="_Toc528072260"/>
       <w:bookmarkStart w:id="63" w:name="_Toc14198703"/>
       <w:bookmarkStart w:id="64" w:name="_Toc20310373"/>
-      <w:bookmarkStart w:id="65" w:name="_Toc21432671"/>
+      <w:bookmarkStart w:id="65" w:name="_Toc21954219"/>
       <w:r>
         <w:rPr>
           <w:rFonts w:cs="Arial"/>
@@ -39851,7 +39836,7 @@
       <w:bookmarkStart w:id="66" w:name="_Toc13658392"/>
       <w:bookmarkStart w:id="67" w:name="_Toc14198704"/>
       <w:bookmarkStart w:id="68" w:name="_Toc20310374"/>
-      <w:bookmarkStart w:id="69" w:name="_Toc21432672"/>
+      <w:bookmarkStart w:id="69" w:name="_Toc21954220"/>
       <w:r>
         <w:rPr>
           <w:lang w:val="es-MX"/>
@@ -40553,7 +40538,7 @@
       <w:bookmarkStart w:id="71" w:name="_Toc13658393"/>
       <w:bookmarkStart w:id="72" w:name="_Toc14198705"/>
       <w:bookmarkStart w:id="73" w:name="_Toc20310375"/>
-      <w:bookmarkStart w:id="74" w:name="_Toc21432673"/>
+      <w:bookmarkStart w:id="74" w:name="_Toc21954221"/>
       <w:r>
         <w:rPr>
           <w:lang w:val="es-MX"/>
@@ -44382,7 +44367,7 @@
           <w:lang w:val="es-MX"/>
         </w:rPr>
       </w:pPr>
-      <w:bookmarkStart w:id="75" w:name="_Toc21432674"/>
+      <w:bookmarkStart w:id="75" w:name="_Toc21954222"/>
       <w:r>
         <w:rPr>
           <w:rFonts w:cs="Arial"/>
@@ -44878,7 +44863,7 @@
               <w:color w:val="999999"/>
               <w:sz w:val="18"/>
             </w:rPr>
-            <w:t>24</w:t>
+            <w:t>10</w:t>
           </w:r>
           <w:r>
             <w:rPr>
@@ -44898,16 +44883,31 @@
             </w:rPr>
             <w:t xml:space="preserve"> de </w:t>
           </w:r>
-          <w:fldSimple w:instr=" NUMPAGES  \* MERGEFORMAT ">
-            <w:r>
-              <w:rPr>
-                <w:rStyle w:val="Nmerodepgina"/>
-                <w:noProof/>
-                <w:color w:val="999999"/>
-              </w:rPr>
-              <w:t>35</w:t>
-            </w:r>
-          </w:fldSimple>
+          <w:r>
+            <w:fldChar w:fldCharType="begin"/>
+          </w:r>
+          <w:r>
+            <w:instrText xml:space="preserve"> NUMPAGES  \* MERGEFORMAT </w:instrText>
+          </w:r>
+          <w:r>
+            <w:fldChar w:fldCharType="separate"/>
+          </w:r>
+          <w:r>
+            <w:rPr>
+              <w:rStyle w:val="Nmerodepgina"/>
+              <w:noProof/>
+              <w:color w:val="999999"/>
+            </w:rPr>
+            <w:t>35</w:t>
+          </w:r>
+          <w:r>
+            <w:rPr>
+              <w:rStyle w:val="Nmerodepgina"/>
+              <w:noProof/>
+              <w:color w:val="999999"/>
+            </w:rPr>
+            <w:fldChar w:fldCharType="end"/>
+          </w:r>
         </w:p>
       </w:tc>
     </w:tr>
@@ -45136,10 +45136,10 @@
                 <v:path o:extrusionok="f" gradientshapeok="t" o:connecttype="rect"/>
                 <o:lock v:ext="edit" aspectratio="t"/>
               </v:shapetype>
-              <v:shape id="_x0000_i1025" type="#_x0000_t75" style="width:108.3pt;height:28.2pt">
+              <v:shape id="_x0000_i1025" type="#_x0000_t75" style="width:108pt;height:27.85pt">
                 <v:imagedata r:id="rId2" o:title=""/>
               </v:shape>
-              <o:OLEObject Type="Embed" ProgID="PBrush" ShapeID="_x0000_i1025" DrawAspect="Content" ObjectID="_1632239508" r:id="rId3"/>
+              <o:OLEObject Type="Embed" ProgID="PBrush" ShapeID="_x0000_i1025" DrawAspect="Content" ObjectID="_1632566930" r:id="rId3"/>
             </w:object>
           </w:r>
         </w:p>
@@ -48456,7 +48456,7 @@
 </file>
 
 <file path=customXml/itemProps1.xml><?xml version="1.0" encoding="utf-8"?>
-<ds:datastoreItem xmlns:ds="http://schemas.openxmlformats.org/officeDocument/2006/customXml" ds:itemID="{2BBE48FA-4864-48F5-B76F-CCF960DE8F07}">
+<ds:datastoreItem xmlns:ds="http://schemas.openxmlformats.org/officeDocument/2006/customXml" ds:itemID="{81CC8461-8DC8-4D94-AB11-E79B42F096F1}">
   <ds:schemaRefs>
     <ds:schemaRef ds:uri="http://schemas.openxmlformats.org/officeDocument/2006/bibliography"/>
   </ds:schemaRefs>
